--- a/hw3/HW3_Group18.docx
+++ b/hw3/HW3_Group18.docx
@@ -1,6 +1,6 @@
 
 <file path=word/document.xml><?xml version="1.0" encoding="utf-8"?>
-<w:document xmlns:wpc="http://schemas.microsoft.com/office/word/2010/wordprocessingCanvas" xmlns:cx="http://schemas.microsoft.com/office/drawing/2014/chartex" xmlns:cx1="http://schemas.microsoft.com/office/drawing/2015/9/8/chartex" xmlns:cx2="http://schemas.microsoft.com/office/drawing/2015/10/21/chartex" xmlns:cx3="http://schemas.microsoft.com/office/drawing/2016/5/9/chartex" xmlns:cx4="http://schemas.microsoft.com/office/drawing/2016/5/10/chartex" xmlns:cx5="http://schemas.microsoft.com/office/drawing/2016/5/11/chartex" xmlns:cx6="http://schemas.microsoft.com/office/drawing/2016/5/12/chartex" xmlns:cx7="http://schemas.microsoft.com/office/drawing/2016/5/13/chartex" xmlns:cx8="http://schemas.microsoft.com/office/drawing/2016/5/14/chartex" xmlns:mc="http://schemas.openxmlformats.org/markup-compatibility/2006" xmlns:aink="http://schemas.microsoft.com/office/drawing/2016/ink" xmlns:am3d="http://schemas.microsoft.com/office/drawing/2017/model3d" xmlns:o="urn:schemas-microsoft-com:office:office" xmlns:r="http://schemas.openxmlformats.org/officeDocument/2006/relationships" xmlns:m="http://schemas.openxmlformats.org/officeDocument/2006/math" xmlns:v="urn:schemas-microsoft-com:vml" xmlns:wp14="http://schemas.microsoft.com/office/word/2010/wordprocessingDrawing" xmlns:wp="http://schemas.openxmlformats.org/drawingml/2006/wordprocessingDrawing" xmlns:w10="urn:schemas-microsoft-com:office:word" xmlns:w="http://schemas.openxmlformats.org/wordprocessingml/2006/main" xmlns:w14="http://schemas.microsoft.com/office/word/2010/wordml" xmlns:w15="http://schemas.microsoft.com/office/word/2012/wordml" xmlns:w16cex="http://schemas.microsoft.com/office/word/2018/wordml/cex" xmlns:w16cid="http://schemas.microsoft.com/office/word/2016/wordml/cid" xmlns:w16="http://schemas.microsoft.com/office/word/2018/wordml" xmlns:w16sdtdh="http://schemas.microsoft.com/office/word/2020/wordml/sdtdatahash" xmlns:w16se="http://schemas.microsoft.com/office/word/2015/wordml/symex" xmlns:wpg="http://schemas.microsoft.com/office/word/2010/wordprocessingGroup" xmlns:wpi="http://schemas.microsoft.com/office/word/2010/wordprocessingInk" xmlns:wne="http://schemas.microsoft.com/office/word/2006/wordml" xmlns:wps="http://schemas.microsoft.com/office/word/2010/wordprocessingShape" mc:Ignorable="w14 w15 w16se w16cid w16 w16cex w16sdtdh wp14">
+<w:document xmlns:wpc="http://schemas.microsoft.com/office/word/2010/wordprocessingCanvas" xmlns:cx="http://schemas.microsoft.com/office/drawing/2014/chartex" xmlns:cx1="http://schemas.microsoft.com/office/drawing/2015/9/8/chartex" xmlns:cx2="http://schemas.microsoft.com/office/drawing/2015/10/21/chartex" xmlns:cx3="http://schemas.microsoft.com/office/drawing/2016/5/9/chartex" xmlns:cx4="http://schemas.microsoft.com/office/drawing/2016/5/10/chartex" xmlns:cx5="http://schemas.microsoft.com/office/drawing/2016/5/11/chartex" xmlns:cx6="http://schemas.microsoft.com/office/drawing/2016/5/12/chartex" xmlns:cx7="http://schemas.microsoft.com/office/drawing/2016/5/13/chartex" xmlns:cx8="http://schemas.microsoft.com/office/drawing/2016/5/14/chartex" xmlns:mc="http://schemas.openxmlformats.org/markup-compatibility/2006" xmlns:aink="http://schemas.microsoft.com/office/drawing/2016/ink" xmlns:am3d="http://schemas.microsoft.com/office/drawing/2017/model3d" xmlns:o="urn:schemas-microsoft-com:office:office" xmlns:r="http://schemas.openxmlformats.org/officeDocument/2006/relationships" xmlns:m="http://schemas.openxmlformats.org/officeDocument/2006/math" xmlns:v="urn:schemas-microsoft-com:vml" xmlns:wp14="http://schemas.microsoft.com/office/word/2010/wordprocessingDrawing" xmlns:wp="http://schemas.openxmlformats.org/drawingml/2006/wordprocessingDrawing" xmlns:w10="urn:schemas-microsoft-com:office:word" xmlns:w="http://schemas.openxmlformats.org/wordprocessingml/2006/main" xmlns:w14="http://schemas.microsoft.com/office/word/2010/wordml" xmlns:w15="http://schemas.microsoft.com/office/word/2012/wordml" xmlns:w16cex="http://schemas.microsoft.com/office/word/2018/wordml/cex" xmlns:w16cid="http://schemas.microsoft.com/office/word/2016/wordml/cid" xmlns:w16="http://schemas.microsoft.com/office/word/2018/wordml" xmlns:w16sdtdh="http://schemas.microsoft.com/office/word/2020/wordml/sdtdatahash" xmlns:w16se="http://schemas.microsoft.com/office/word/2015/wordml/symex" xmlns:wpg="http://schemas.microsoft.com/office/word/2010/wordprocessingGroup" xmlns:wpi="http://schemas.microsoft.com/office/word/2010/wordprocessingInk" xmlns:wne="http://schemas.microsoft.com/office/word/2006/wordml" xmlns:wps="http://schemas.microsoft.com/office/word/2010/wordprocessingShape" xmlns:a="http://schemas.openxmlformats.org/drawingml/2006/main" xmlns:pic="http://schemas.openxmlformats.org/drawingml/2006/picture" xmlns:a14="http://schemas.microsoft.com/office/drawing/2010/main" mc:Ignorable="w14 w15 w16se w16cid w16 w16cex w16sdtdh wp14">
   <w:body>
     <w:p>
       <w:pPr>
@@ -166,34 +166,79 @@
     <w:p>
       <w:pPr>
         <w:pStyle w:val="a7"/>
-        <w:ind w:leftChars="0" w:left="1440" w:firstLineChars="200" w:firstLine="480"/>
-        <w:rPr>
-          <w:rFonts w:ascii="Times New Roman" w:hAnsi="Times New Roman" w:cs="Times New Roman"/>
-        </w:rPr>
-      </w:pPr>
-      <w:r>
-        <w:rPr>
-          <w:rFonts w:ascii="Times New Roman" w:hAnsi="Times New Roman" w:cs="Times New Roman"/>
-          <w:noProof/>
-        </w:rPr>
+        <w:ind w:left="1440" w:leftChars="0" w:firstLine="480" w:firstLineChars="200"/>
+      </w:pPr>
+      <w:r>
         <w:drawing>
-          <wp:inline distT="0" distB="0" distL="0" distR="0" wp14:anchorId="5388944B" wp14:editId="2E7ADF54">
-            <wp:extent cx="3466465" cy="779145"/>
-            <wp:effectExtent l="0" t="0" r="635" b="1905"/>
-            <wp:docPr id="951456493" name="Picture 951456493" descr="一張含有 文字 的圖片&#10;&#10;自動產生的描述"/>
+          <wp:inline wp14:editId="64384201" wp14:anchorId="636DD5C3">
+            <wp:extent cx="4572000" cy="1143000"/>
+            <wp:effectExtent l="0" t="0" r="0" b="0"/>
+            <wp:docPr id="1855900245" name="" title=""/>
             <wp:cNvGraphicFramePr>
-              <a:graphicFrameLocks xmlns:a="http://schemas.openxmlformats.org/drawingml/2006/main" noChangeAspect="1"/>
+              <a:graphicFrameLocks noChangeAspect="1"/>
             </wp:cNvGraphicFramePr>
-            <a:graphic xmlns:a="http://schemas.openxmlformats.org/drawingml/2006/main">
+            <a:graphic>
               <a:graphicData uri="http://schemas.openxmlformats.org/drawingml/2006/picture">
-                <pic:pic xmlns:pic="http://schemas.openxmlformats.org/drawingml/2006/picture">
+                <pic:pic>
                   <pic:nvPicPr>
-                    <pic:cNvPr id="0" name="Picture 951456493"/>
+                    <pic:cNvPr id="0" name=""/>
                     <pic:cNvPicPr/>
                   </pic:nvPicPr>
                   <pic:blipFill>
-                    <a:blip r:embed="rId7">
+                    <a:blip r:embed="R0d228893989d4df3">
                       <a:extLst>
+                        <a:ext xmlns:a="http://schemas.openxmlformats.org/drawingml/2006/main" uri="{28A0092B-C50C-407E-A947-70E740481C1C}">
+                          <a14:useLocalDpi val="0"/>
+                        </a:ext>
+                      </a:extLst>
+                    </a:blip>
+                    <a:stretch>
+                      <a:fillRect/>
+                    </a:stretch>
+                  </pic:blipFill>
+                  <pic:spPr>
+                    <a:xfrm>
+                      <a:off x="0" y="0"/>
+                      <a:ext cx="4572000" cy="1143000"/>
+                    </a:xfrm>
+                    <a:prstGeom prst="rect">
+                      <a:avLst/>
+                    </a:prstGeom>
+                  </pic:spPr>
+                </pic:pic>
+              </a:graphicData>
+            </a:graphic>
+          </wp:inline>
+        </w:drawing>
+      </w:r>
+    </w:p>
+    <w:p>
+      <w:pPr>
+        <w:pStyle w:val="a7"/>
+        <w:ind w:left="1440" w:leftChars="0" w:firstLine="480" w:firstLineChars="200"/>
+        <w:rPr>
+          <w:rFonts w:ascii="Times New Roman" w:hAnsi="Times New Roman" w:cs="Times New Roman"/>
+        </w:rPr>
+      </w:pPr>
+      <w:r>
+        <w:drawing>
+          <wp:inline wp14:editId="4AF0F833" wp14:anchorId="6928A732">
+            <wp:extent cx="3472815" cy="1149985"/>
+            <wp:effectExtent l="0" t="0" r="0" b="0"/>
+            <wp:docPr id="1358736587" name="Picture 1358736587" descr="一張含有 文字 的圖片&#10;&#10;自動產生的描述" title=""/>
+            <wp:cNvGraphicFramePr>
+              <a:graphicFrameLocks noChangeAspect="1"/>
+            </wp:cNvGraphicFramePr>
+            <a:graphic>
+              <a:graphicData uri="http://schemas.openxmlformats.org/drawingml/2006/picture">
+                <pic:pic>
+                  <pic:nvPicPr>
+                    <pic:cNvPr id="0" name="Picture 1358736587"/>
+                    <pic:cNvPicPr/>
+                  </pic:nvPicPr>
+                  <pic:blipFill>
+                    <a:blip r:embed="R5516f5a47e3c4d5e">
+                      <a:extLst xmlns:a="http://schemas.openxmlformats.org/drawingml/2006/main">
                         <a:ext uri="{28A0092B-C50C-407E-A947-70E740481C1C}">
                           <a14:useLocalDpi xmlns:a14="http://schemas.microsoft.com/office/drawing/2010/main" val="0"/>
                         </a:ext>
@@ -204,63 +249,7 @@
                     </a:stretch>
                   </pic:blipFill>
                   <pic:spPr>
-                    <a:xfrm>
-                      <a:off x="0" y="0"/>
-                      <a:ext cx="3466465" cy="779145"/>
-                    </a:xfrm>
-                    <a:prstGeom prst="rect">
-                      <a:avLst/>
-                    </a:prstGeom>
-                  </pic:spPr>
-                </pic:pic>
-              </a:graphicData>
-            </a:graphic>
-          </wp:inline>
-        </w:drawing>
-      </w:r>
-    </w:p>
-    <w:p>
-      <w:pPr>
-        <w:pStyle w:val="a7"/>
-        <w:ind w:leftChars="0" w:left="1440" w:firstLineChars="200" w:firstLine="480"/>
-        <w:rPr>
-          <w:rFonts w:ascii="Times New Roman" w:hAnsi="Times New Roman" w:cs="Times New Roman"/>
-        </w:rPr>
-      </w:pPr>
-      <w:r>
-        <w:rPr>
-          <w:rFonts w:ascii="Times New Roman" w:hAnsi="Times New Roman" w:cs="Times New Roman"/>
-          <w:noProof/>
-        </w:rPr>
-        <w:drawing>
-          <wp:inline distT="0" distB="0" distL="0" distR="0" wp14:anchorId="6928A732" wp14:editId="7F1CA1DA">
-            <wp:extent cx="3472815" cy="1149985"/>
-            <wp:effectExtent l="0" t="0" r="0" b="0"/>
-            <wp:docPr id="1358736587" name="Picture 1358736587" descr="一張含有 文字 的圖片&#10;&#10;自動產生的描述"/>
-            <wp:cNvGraphicFramePr>
-              <a:graphicFrameLocks xmlns:a="http://schemas.openxmlformats.org/drawingml/2006/main" noChangeAspect="1"/>
-            </wp:cNvGraphicFramePr>
-            <a:graphic xmlns:a="http://schemas.openxmlformats.org/drawingml/2006/main">
-              <a:graphicData uri="http://schemas.openxmlformats.org/drawingml/2006/picture">
-                <pic:pic xmlns:pic="http://schemas.openxmlformats.org/drawingml/2006/picture">
-                  <pic:nvPicPr>
-                    <pic:cNvPr id="0" name="Picture 1358736587"/>
-                    <pic:cNvPicPr/>
-                  </pic:nvPicPr>
-                  <pic:blipFill>
-                    <a:blip r:embed="rId8">
-                      <a:extLst>
-                        <a:ext uri="{28A0092B-C50C-407E-A947-70E740481C1C}">
-                          <a14:useLocalDpi xmlns:a14="http://schemas.microsoft.com/office/drawing/2010/main" val="0"/>
-                        </a:ext>
-                      </a:extLst>
-                    </a:blip>
-                    <a:stretch>
-                      <a:fillRect/>
-                    </a:stretch>
-                  </pic:blipFill>
-                  <pic:spPr>
-                    <a:xfrm>
+                    <a:xfrm rot="0" flipH="0" flipV="0">
                       <a:off x="0" y="0"/>
                       <a:ext cx="3472815" cy="1149985"/>
                     </a:xfrm>
@@ -278,7 +267,7 @@
     <w:p>
       <w:pPr>
         <w:pStyle w:val="a7"/>
-        <w:ind w:leftChars="0" w:left="1440" w:firstLineChars="200" w:firstLine="480"/>
+        <w:ind w:left="1440" w:leftChars="0" w:firstLine="480" w:firstLineChars="200"/>
         <w:rPr>
           <w:rFonts w:ascii="Times New Roman" w:hAnsi="Times New Roman" w:cs="Times New Roman"/>
         </w:rPr>
@@ -355,83 +344,402 @@
         <w:rPr>
           <w:rFonts w:ascii="Times New Roman" w:hAnsi="Times New Roman" w:cs="Times New Roman"/>
         </w:rPr>
-        <w:t>越大也意</w:t>
+        <w:t>越大也意謂著</w:t>
+      </w:r>
+      <w:r>
+        <w:rPr>
+          <w:rFonts w:ascii="Times New Roman" w:hAnsi="Times New Roman" w:cs="Times New Roman"/>
+        </w:rPr>
+        <w:t>I/O</w:t>
+      </w:r>
+      <w:r>
+        <w:rPr>
+          <w:rFonts w:ascii="Times New Roman" w:hAnsi="Times New Roman" w:cs="Times New Roman"/>
+        </w:rPr>
+        <w:t>的時間會越久。而我們定為</w:t>
+      </w:r>
+      <w:r>
+        <w:rPr>
+          <w:rFonts w:ascii="Times New Roman" w:hAnsi="Times New Roman" w:cs="Times New Roman"/>
+        </w:rPr>
+        <w:t>32</w:t>
+      </w:r>
+      <w:r>
+        <w:rPr>
+          <w:rFonts w:ascii="Times New Roman" w:hAnsi="Times New Roman" w:cs="Times New Roman"/>
+        </w:rPr>
+        <w:t>頁，因為此作業有限制</w:t>
+      </w:r>
+      <w:r>
+        <w:rPr>
+          <w:rFonts w:ascii="Times New Roman" w:hAnsi="Times New Roman" w:cs="Times New Roman"/>
+        </w:rPr>
+        <w:t>memory</w:t>
+      </w:r>
+      <w:r>
+        <w:rPr>
+          <w:rFonts w:ascii="Times New Roman" w:hAnsi="Times New Roman" w:cs="Times New Roman"/>
+        </w:rPr>
+        <w:t>不能大於</w:t>
+      </w:r>
+      <w:r>
+        <w:rPr>
+          <w:rFonts w:ascii="Times New Roman" w:hAnsi="Times New Roman" w:cs="Times New Roman"/>
+        </w:rPr>
+        <w:t>4096 byte</w:t>
+      </w:r>
+      <w:r>
+        <w:rPr>
+          <w:rFonts w:ascii="Times New Roman" w:hAnsi="Times New Roman" w:cs="Times New Roman"/>
+        </w:rPr>
+        <w:t>，所以我們的</w:t>
+      </w:r>
+      <w:proofErr w:type="spellStart"/>
+      <w:r>
+        <w:rPr>
+          <w:rFonts w:ascii="Times New Roman" w:hAnsi="Times New Roman" w:cs="Times New Roman"/>
+        </w:rPr>
+        <w:t>PageSize</w:t>
+      </w:r>
+      <w:proofErr w:type="spellEnd"/>
+      <w:r>
+        <w:rPr>
+          <w:rFonts w:ascii="Times New Roman" w:hAnsi="Times New Roman" w:cs="Times New Roman"/>
+        </w:rPr>
+        <w:t>就是</w:t>
+      </w:r>
+      <w:r>
+        <w:rPr>
+          <w:rFonts w:ascii="Times New Roman" w:hAnsi="Times New Roman" w:cs="Times New Roman"/>
+        </w:rPr>
+        <w:t>128 byte (4096/32)</w:t>
+      </w:r>
+      <w:r>
+        <w:rPr>
+          <w:rFonts w:ascii="Times New Roman" w:hAnsi="Times New Roman" w:cs="Times New Roman"/>
+        </w:rPr>
+        <w:t>。</w:t>
+      </w:r>
+      <w:proofErr w:type="spellStart"/>
+      <w:r>
+        <w:rPr>
+          <w:rFonts w:ascii="Times New Roman" w:hAnsi="Times New Roman" w:cs="Times New Roman"/>
+        </w:rPr>
+        <w:t>NumVirPages</w:t>
+      </w:r>
+      <w:proofErr w:type="spellEnd"/>
+      <w:r>
+        <w:rPr>
+          <w:rFonts w:ascii="Times New Roman" w:hAnsi="Times New Roman" w:cs="Times New Roman"/>
+        </w:rPr>
+        <w:t>則是代表</w:t>
+      </w:r>
+      <w:r>
+        <w:rPr>
+          <w:rFonts w:ascii="Times New Roman" w:hAnsi="Times New Roman" w:cs="Times New Roman"/>
+        </w:rPr>
+        <w:t>virtual memory</w:t>
+      </w:r>
+      <w:r>
+        <w:rPr>
+          <w:rFonts w:ascii="Times New Roman" w:hAnsi="Times New Roman" w:cs="Times New Roman"/>
+        </w:rPr>
+        <w:t>最大可以有幾頁</w:t>
+      </w:r>
+      <w:r>
+        <w:rPr>
+          <w:rFonts w:ascii="Times New Roman" w:hAnsi="Times New Roman" w:cs="Times New Roman"/>
+        </w:rPr>
+        <w:t>page</w:t>
+      </w:r>
+      <w:r>
+        <w:rPr>
+          <w:rFonts w:ascii="Times New Roman" w:hAnsi="Times New Roman" w:cs="Times New Roman"/>
+        </w:rPr>
+        <w:t>，我們定為</w:t>
+      </w:r>
+      <w:r>
+        <w:rPr>
+          <w:rFonts w:ascii="Times New Roman" w:hAnsi="Times New Roman" w:eastAsia="Times New Roman" w:cs="Times New Roman"/>
+        </w:rPr>
+        <w:t>512</w:t>
+      </w:r>
+      <w:r>
+        <w:rPr>
+          <w:rFonts w:ascii="Times New Roman" w:hAnsi="Times New Roman" w:cs="Times New Roman"/>
+        </w:rPr>
+        <w:t>頁，所以我們的</w:t>
+      </w:r>
+      <w:r>
+        <w:rPr>
+          <w:rFonts w:ascii="Times New Roman" w:hAnsi="Times New Roman" w:cs="Times New Roman"/>
+        </w:rPr>
+        <w:t>virtual memory</w:t>
+      </w:r>
+      <w:r>
+        <w:rPr>
+          <w:rFonts w:ascii="Times New Roman" w:hAnsi="Times New Roman" w:cs="Times New Roman"/>
+        </w:rPr>
+        <w:t>最大可以用</w:t>
+      </w:r>
+      <w:r>
+        <w:rPr>
+          <w:rFonts w:ascii="Times New Roman" w:hAnsi="Times New Roman" w:cs="Times New Roman"/>
+        </w:rPr>
+        <w:t>65536 byte</w:t>
+      </w:r>
+      <w:r>
+        <w:rPr>
+          <w:rFonts w:ascii="Times New Roman" w:hAnsi="Times New Roman" w:cs="Times New Roman"/>
+        </w:rPr>
+        <w:t>。</w:t>
+      </w:r>
+    </w:p>
+    <w:p>
+      <w:pPr>
+        <w:pStyle w:val="a7"/>
+        <w:ind w:left="1440" w:leftChars="0" w:firstLine="480" w:firstLineChars="200"/>
+        <w:rPr>
+          <w:rFonts w:ascii="Times New Roman" w:hAnsi="Times New Roman" w:cs="Times New Roman"/>
+        </w:rPr>
+      </w:pPr>
+      <w:proofErr w:type="spellStart"/>
+      <w:r>
+        <w:rPr>
+          <w:rFonts w:ascii="Times New Roman" w:hAnsi="Times New Roman" w:cs="Times New Roman"/>
+        </w:rPr>
+        <w:t>usedPhyPage</w:t>
+      </w:r>
+      <w:proofErr w:type="spellEnd"/>
+      <w:r>
+        <w:rPr>
+          <w:rFonts w:ascii="Times New Roman" w:hAnsi="Times New Roman" w:cs="Times New Roman"/>
+        </w:rPr>
+        <w:t>[]</w:t>
+      </w:r>
+      <w:r>
+        <w:rPr>
+          <w:rFonts w:ascii="Times New Roman" w:hAnsi="Times New Roman" w:cs="Times New Roman"/>
+        </w:rPr>
+        <w:t>、</w:t>
+      </w:r>
+      <w:proofErr w:type="spellStart"/>
+      <w:r>
+        <w:rPr>
+          <w:rFonts w:ascii="Times New Roman" w:hAnsi="Times New Roman" w:cs="Times New Roman"/>
+        </w:rPr>
+        <w:t>usedVirPage</w:t>
+      </w:r>
+      <w:proofErr w:type="spellEnd"/>
+      <w:r>
+        <w:rPr>
+          <w:rFonts w:ascii="Times New Roman" w:hAnsi="Times New Roman" w:cs="Times New Roman"/>
+        </w:rPr>
+        <w:t>[]</w:t>
+      </w:r>
+      <w:r>
+        <w:rPr>
+          <w:rFonts w:ascii="Times New Roman" w:hAnsi="Times New Roman" w:cs="Times New Roman"/>
+        </w:rPr>
+        <w:t>這兩</w:t>
       </w:r>
       <w:proofErr w:type="gramStart"/>
       <w:r>
         <w:rPr>
           <w:rFonts w:ascii="Times New Roman" w:hAnsi="Times New Roman" w:cs="Times New Roman"/>
         </w:rPr>
-        <w:t>謂著</w:t>
+        <w:t>個</w:t>
       </w:r>
       <w:proofErr w:type="gramEnd"/>
       <w:r>
         <w:rPr>
           <w:rFonts w:ascii="Times New Roman" w:hAnsi="Times New Roman" w:cs="Times New Roman"/>
         </w:rPr>
-        <w:t>I/O</w:t>
-      </w:r>
-      <w:r>
-        <w:rPr>
-          <w:rFonts w:ascii="Times New Roman" w:hAnsi="Times New Roman" w:cs="Times New Roman"/>
-        </w:rPr>
-        <w:t>的時間會越久。而我們定為</w:t>
-      </w:r>
-      <w:r>
-        <w:rPr>
-          <w:rFonts w:ascii="Times New Roman" w:hAnsi="Times New Roman" w:cs="Times New Roman"/>
-        </w:rPr>
-        <w:t>32</w:t>
-      </w:r>
-      <w:r>
-        <w:rPr>
-          <w:rFonts w:ascii="Times New Roman" w:hAnsi="Times New Roman" w:cs="Times New Roman"/>
-        </w:rPr>
-        <w:t>頁，因為此作業有限制</w:t>
-      </w:r>
-      <w:r>
-        <w:rPr>
-          <w:rFonts w:ascii="Times New Roman" w:hAnsi="Times New Roman" w:cs="Times New Roman"/>
-        </w:rPr>
-        <w:t>memory</w:t>
-      </w:r>
-      <w:r>
-        <w:rPr>
-          <w:rFonts w:ascii="Times New Roman" w:hAnsi="Times New Roman" w:cs="Times New Roman"/>
-        </w:rPr>
-        <w:t>不能大於</w:t>
-      </w:r>
-      <w:r>
-        <w:rPr>
-          <w:rFonts w:ascii="Times New Roman" w:hAnsi="Times New Roman" w:cs="Times New Roman"/>
-        </w:rPr>
-        <w:t>4096 byte</w:t>
-      </w:r>
-      <w:r>
-        <w:rPr>
-          <w:rFonts w:ascii="Times New Roman" w:hAnsi="Times New Roman" w:cs="Times New Roman"/>
-        </w:rPr>
-        <w:t>，所以我們的</w:t>
+        <w:t>array</w:t>
+      </w:r>
+      <w:r>
+        <w:rPr>
+          <w:rFonts w:ascii="Times New Roman" w:hAnsi="Times New Roman" w:cs="Times New Roman"/>
+        </w:rPr>
+        <w:t>是用來記錄</w:t>
       </w:r>
       <w:proofErr w:type="spellStart"/>
       <w:r>
         <w:rPr>
           <w:rFonts w:ascii="Times New Roman" w:hAnsi="Times New Roman" w:cs="Times New Roman"/>
         </w:rPr>
-        <w:t>PageSize</w:t>
+        <w:t>main_tab</w:t>
       </w:r>
       <w:proofErr w:type="spellEnd"/>
       <w:r>
         <w:rPr>
           <w:rFonts w:ascii="Times New Roman" w:hAnsi="Times New Roman" w:cs="Times New Roman"/>
         </w:rPr>
-        <w:t>就是</w:t>
-      </w:r>
-      <w:r>
-        <w:rPr>
-          <w:rFonts w:ascii="Times New Roman" w:hAnsi="Times New Roman" w:cs="Times New Roman"/>
-        </w:rPr>
-        <w:t>128 byte (4096/32)</w:t>
+        <w:t>和</w:t>
+      </w:r>
+      <w:proofErr w:type="spellStart"/>
+      <w:r>
+        <w:rPr>
+          <w:rFonts w:ascii="Times New Roman" w:hAnsi="Times New Roman" w:cs="Times New Roman"/>
+        </w:rPr>
+        <w:t>pageTable</w:t>
+      </w:r>
+      <w:proofErr w:type="spellEnd"/>
+      <w:r>
+        <w:rPr>
+          <w:rFonts w:ascii="Times New Roman" w:hAnsi="Times New Roman" w:cs="Times New Roman"/>
+        </w:rPr>
+        <w:t>裡有哪些</w:t>
+      </w:r>
+      <w:r>
+        <w:rPr>
+          <w:rFonts w:ascii="Times New Roman" w:hAnsi="Times New Roman" w:cs="Times New Roman"/>
+        </w:rPr>
+        <w:t>entry</w:t>
+      </w:r>
+      <w:r>
+        <w:rPr>
+          <w:rFonts w:ascii="Times New Roman" w:hAnsi="Times New Roman" w:cs="Times New Roman"/>
+        </w:rPr>
+        <w:t>被使用了，換句話說</w:t>
+      </w:r>
+      <w:r>
+        <w:rPr>
+          <w:rFonts w:ascii="Times New Roman" w:hAnsi="Times New Roman" w:cs="Times New Roman"/>
+        </w:rPr>
+        <w:t xml:space="preserve"> </w:t>
+      </w:r>
+      <w:proofErr w:type="spellStart"/>
+      <w:r>
+        <w:rPr>
+          <w:rFonts w:ascii="Times New Roman" w:hAnsi="Times New Roman" w:cs="Times New Roman"/>
+        </w:rPr>
+        <w:t>usedPhyPage</w:t>
+      </w:r>
+      <w:proofErr w:type="spellEnd"/>
+      <w:r>
+        <w:rPr>
+          <w:rFonts w:ascii="Times New Roman" w:hAnsi="Times New Roman" w:cs="Times New Roman"/>
+        </w:rPr>
+        <w:t>[]</w:t>
+      </w:r>
+      <w:r>
+        <w:rPr>
+          <w:rFonts w:ascii="Times New Roman" w:hAnsi="Times New Roman" w:cs="Times New Roman"/>
+        </w:rPr>
+        <w:t>就是代表</w:t>
+      </w:r>
+      <w:r>
+        <w:rPr>
+          <w:rFonts w:ascii="Times New Roman" w:hAnsi="Times New Roman" w:cs="Times New Roman"/>
+        </w:rPr>
+        <w:t>哪</w:t>
+      </w:r>
+      <w:r>
+        <w:rPr>
+          <w:rFonts w:ascii="Times New Roman" w:hAnsi="Times New Roman" w:cs="Times New Roman"/>
+        </w:rPr>
+        <w:t>些</w:t>
+      </w:r>
+      <w:r>
+        <w:rPr>
+          <w:rFonts w:ascii="Times New Roman" w:hAnsi="Times New Roman" w:cs="Times New Roman"/>
+        </w:rPr>
+        <w:t>entry</w:t>
+      </w:r>
+      <w:r>
+        <w:rPr>
+          <w:rFonts w:ascii="Times New Roman" w:hAnsi="Times New Roman" w:cs="Times New Roman"/>
+        </w:rPr>
+        <w:t>是有紀錄被</w:t>
+      </w:r>
+      <w:r>
+        <w:rPr>
+          <w:rFonts w:ascii="Times New Roman" w:hAnsi="Times New Roman" w:cs="Times New Roman"/>
+        </w:rPr>
+        <w:t>load</w:t>
+      </w:r>
+      <w:r>
+        <w:rPr>
+          <w:rFonts w:ascii="Times New Roman" w:hAnsi="Times New Roman" w:cs="Times New Roman"/>
+        </w:rPr>
+        <w:t>進</w:t>
+      </w:r>
+      <w:r>
+        <w:rPr>
+          <w:rFonts w:ascii="Times New Roman" w:hAnsi="Times New Roman" w:cs="Times New Roman"/>
+        </w:rPr>
+        <w:t>main memory</w:t>
+      </w:r>
+      <w:r>
+        <w:rPr>
+          <w:rFonts w:ascii="Times New Roman" w:hAnsi="Times New Roman" w:cs="Times New Roman"/>
+        </w:rPr>
+        <w:t>的</w:t>
+      </w:r>
+      <w:r>
+        <w:rPr>
+          <w:rFonts w:ascii="Times New Roman" w:hAnsi="Times New Roman" w:cs="Times New Roman"/>
+        </w:rPr>
+        <w:t>page</w:t>
+      </w:r>
+      <w:r>
+        <w:rPr>
+          <w:rFonts w:ascii="Times New Roman" w:hAnsi="Times New Roman" w:cs="Times New Roman"/>
+        </w:rPr>
+        <w:t>，而</w:t>
+      </w:r>
+      <w:r>
+        <w:rPr>
+          <w:rFonts w:ascii="Times New Roman" w:hAnsi="Times New Roman" w:cs="Times New Roman"/>
+        </w:rPr>
+        <w:t xml:space="preserve"> </w:t>
+      </w:r>
+      <w:proofErr w:type="spellStart"/>
+      <w:r>
+        <w:rPr>
+          <w:rFonts w:ascii="Times New Roman" w:hAnsi="Times New Roman" w:cs="Times New Roman"/>
+        </w:rPr>
+        <w:t>usedVirPage</w:t>
+      </w:r>
+      <w:proofErr w:type="spellEnd"/>
+      <w:r>
+        <w:rPr>
+          <w:rFonts w:ascii="Times New Roman" w:hAnsi="Times New Roman" w:cs="Times New Roman"/>
+        </w:rPr>
+        <w:t>[]</w:t>
+      </w:r>
+      <w:r>
+        <w:rPr>
+          <w:rFonts w:ascii="Times New Roman" w:hAnsi="Times New Roman" w:cs="Times New Roman"/>
+        </w:rPr>
+        <w:t>則是記錄</w:t>
+      </w:r>
+      <w:r>
+        <w:rPr>
+          <w:rFonts w:ascii="Times New Roman" w:hAnsi="Times New Roman" w:cs="Times New Roman"/>
+        </w:rPr>
+        <w:t>user program</w:t>
+      </w:r>
+      <w:r>
+        <w:rPr>
+          <w:rFonts w:ascii="Times New Roman" w:hAnsi="Times New Roman" w:cs="Times New Roman"/>
+        </w:rPr>
+        <w:t>共用到了</w:t>
+      </w:r>
+      <w:proofErr w:type="gramStart"/>
+      <w:r>
+        <w:rPr>
+          <w:rFonts w:ascii="Times New Roman" w:hAnsi="Times New Roman" w:cs="Times New Roman"/>
+        </w:rPr>
+        <w:t>哪些頁的</w:t>
+      </w:r>
+      <w:proofErr w:type="gramEnd"/>
+      <w:r>
+        <w:rPr>
+          <w:rFonts w:ascii="Times New Roman" w:hAnsi="Times New Roman" w:cs="Times New Roman"/>
+        </w:rPr>
+        <w:t>virtual memory page</w:t>
       </w:r>
       <w:r>
         <w:rPr>
@@ -439,31 +747,212 @@
         </w:rPr>
         <w:t>。</w:t>
       </w:r>
+    </w:p>
+    <w:p>
+      <w:pPr>
+        <w:pStyle w:val="a7"/>
+        <w:ind w:left="1440" w:leftChars="0" w:firstLine="480" w:firstLineChars="200"/>
+        <w:rPr>
+          <w:rFonts w:ascii="Times New Roman" w:hAnsi="Times New Roman" w:cs="Times New Roman"/>
+        </w:rPr>
+      </w:pPr>
       <w:proofErr w:type="spellStart"/>
       <w:r>
         <w:rPr>
           <w:rFonts w:ascii="Times New Roman" w:hAnsi="Times New Roman" w:cs="Times New Roman"/>
         </w:rPr>
-        <w:t>NumVirPages</w:t>
+        <w:t>pageTable</w:t>
       </w:r>
       <w:proofErr w:type="spellEnd"/>
       <w:r>
         <w:rPr>
           <w:rFonts w:ascii="Times New Roman" w:hAnsi="Times New Roman" w:cs="Times New Roman"/>
         </w:rPr>
-        <w:t>則是代表</w:t>
-      </w:r>
-      <w:r>
-        <w:rPr>
-          <w:rFonts w:ascii="Times New Roman" w:hAnsi="Times New Roman" w:cs="Times New Roman"/>
-        </w:rPr>
-        <w:t>virtual memory</w:t>
-      </w:r>
-      <w:r>
-        <w:rPr>
-          <w:rFonts w:ascii="Times New Roman" w:hAnsi="Times New Roman" w:cs="Times New Roman"/>
-        </w:rPr>
-        <w:t>最大可以有幾頁</w:t>
+        <w:t>是用來記錄整個</w:t>
+      </w:r>
+      <w:proofErr w:type="spellStart"/>
+      <w:r>
+        <w:rPr>
+          <w:rFonts w:ascii="Times New Roman" w:hAnsi="Times New Roman" w:cs="Times New Roman"/>
+        </w:rPr>
+        <w:t>vurtual</w:t>
+      </w:r>
+      <w:proofErr w:type="spellEnd"/>
+      <w:r>
+        <w:rPr>
+          <w:rFonts w:ascii="Times New Roman" w:hAnsi="Times New Roman" w:cs="Times New Roman"/>
+        </w:rPr>
+        <w:t xml:space="preserve"> memory</w:t>
+      </w:r>
+      <w:r>
+        <w:rPr>
+          <w:rFonts w:ascii="Times New Roman" w:hAnsi="Times New Roman" w:cs="Times New Roman"/>
+        </w:rPr>
+        <w:t>有用到的部分所分成</w:t>
+      </w:r>
+      <w:r>
+        <w:rPr>
+          <w:rFonts w:ascii="Times New Roman" w:hAnsi="Times New Roman" w:cs="Times New Roman"/>
+        </w:rPr>
+        <w:t>pages</w:t>
+      </w:r>
+      <w:r>
+        <w:rPr>
+          <w:rFonts w:ascii="Times New Roman" w:hAnsi="Times New Roman" w:cs="Times New Roman"/>
+        </w:rPr>
+        <w:t>的資訊</w:t>
+      </w:r>
+      <w:r>
+        <w:rPr>
+          <w:rFonts w:ascii="Times New Roman" w:hAnsi="Times New Roman" w:cs="Times New Roman"/>
+        </w:rPr>
+        <w:t>(ex: valid bit, dirty bit,</w:t>
+      </w:r>
+      <w:r>
+        <w:rPr>
+          <w:rFonts w:ascii="Times New Roman" w:hAnsi="Times New Roman" w:cs="Times New Roman"/>
+        </w:rPr>
+        <w:tab/>
+      </w:r>
+      <w:r>
+        <w:rPr>
+          <w:rFonts w:ascii="Times New Roman" w:hAnsi="Times New Roman" w:cs="Times New Roman"/>
+        </w:rPr>
+        <w:t>process ID, page number</w:t>
+      </w:r>
+      <w:proofErr w:type="gramStart"/>
+      <w:r>
+        <w:rPr>
+          <w:rFonts w:ascii="Times New Roman" w:hAnsi="Times New Roman" w:cs="Times New Roman"/>
+        </w:rPr>
+        <w:t>...)</w:t>
+      </w:r>
+      <w:r>
+        <w:rPr>
+          <w:rFonts w:ascii="Times New Roman" w:hAnsi="Times New Roman" w:cs="Times New Roman"/>
+        </w:rPr>
+        <w:t>，</w:t>
+      </w:r>
+      <w:proofErr w:type="gramEnd"/>
+      <w:r>
+        <w:rPr>
+          <w:rFonts w:ascii="Times New Roman" w:hAnsi="Times New Roman" w:cs="Times New Roman"/>
+        </w:rPr>
+        <w:t>我們會根據要執行多大的</w:t>
+      </w:r>
+      <w:proofErr w:type="spellStart"/>
+      <w:r>
+        <w:rPr>
+          <w:rFonts w:ascii="Times New Roman" w:hAnsi="Times New Roman" w:cs="Times New Roman"/>
+        </w:rPr>
+        <w:t>userprogram</w:t>
+      </w:r>
+      <w:proofErr w:type="spellEnd"/>
+      <w:r>
+        <w:rPr>
+          <w:rFonts w:ascii="Times New Roman" w:hAnsi="Times New Roman" w:cs="Times New Roman"/>
+        </w:rPr>
+        <w:t>去</w:t>
+      </w:r>
+      <w:r>
+        <w:rPr>
+          <w:rFonts w:ascii="Times New Roman" w:hAnsi="Times New Roman" w:cs="Times New Roman"/>
+        </w:rPr>
+        <w:t>new</w:t>
+      </w:r>
+      <w:r>
+        <w:rPr>
+          <w:rFonts w:ascii="Times New Roman" w:hAnsi="Times New Roman" w:cs="Times New Roman"/>
+        </w:rPr>
+        <w:t>多少個</w:t>
+      </w:r>
+      <w:r>
+        <w:rPr>
+          <w:rFonts w:ascii="Times New Roman" w:hAnsi="Times New Roman" w:cs="Times New Roman"/>
+        </w:rPr>
+        <w:t>entry</w:t>
+      </w:r>
+      <w:r>
+        <w:rPr>
+          <w:rFonts w:ascii="Times New Roman" w:hAnsi="Times New Roman" w:cs="Times New Roman"/>
+        </w:rPr>
+        <w:t>給</w:t>
+      </w:r>
+      <w:proofErr w:type="spellStart"/>
+      <w:r>
+        <w:rPr>
+          <w:rFonts w:ascii="Times New Roman" w:hAnsi="Times New Roman" w:cs="Times New Roman"/>
+        </w:rPr>
+        <w:t>pageTable</w:t>
+      </w:r>
+      <w:proofErr w:type="spellEnd"/>
+      <w:r>
+        <w:rPr>
+          <w:rFonts w:ascii="Times New Roman" w:hAnsi="Times New Roman" w:cs="Times New Roman"/>
+        </w:rPr>
+        <w:t>。</w:t>
+      </w:r>
+      <w:proofErr w:type="spellStart"/>
+      <w:r>
+        <w:rPr>
+          <w:rFonts w:ascii="Times New Roman" w:hAnsi="Times New Roman" w:cs="Times New Roman"/>
+        </w:rPr>
+        <w:t>main_tab</w:t>
+      </w:r>
+      <w:proofErr w:type="spellEnd"/>
+      <w:r>
+        <w:rPr>
+          <w:rFonts w:ascii="Times New Roman" w:hAnsi="Times New Roman" w:cs="Times New Roman"/>
+        </w:rPr>
+        <w:t>則是去紀錄有</w:t>
+      </w:r>
+      <w:r>
+        <w:rPr>
+          <w:rFonts w:ascii="Times New Roman" w:hAnsi="Times New Roman" w:cs="Times New Roman"/>
+        </w:rPr>
+        <w:t>load</w:t>
+      </w:r>
+      <w:r>
+        <w:rPr>
+          <w:rFonts w:ascii="Times New Roman" w:hAnsi="Times New Roman" w:cs="Times New Roman"/>
+        </w:rPr>
+        <w:t>到</w:t>
+      </w:r>
+      <w:r>
+        <w:rPr>
+          <w:rFonts w:ascii="Times New Roman" w:hAnsi="Times New Roman" w:cs="Times New Roman"/>
+        </w:rPr>
+        <w:t>main memory</w:t>
+      </w:r>
+      <w:r>
+        <w:rPr>
+          <w:rFonts w:ascii="Times New Roman" w:hAnsi="Times New Roman" w:cs="Times New Roman"/>
+        </w:rPr>
+        <w:t>內的</w:t>
+      </w:r>
+      <w:r>
+        <w:rPr>
+          <w:rFonts w:ascii="Times New Roman" w:hAnsi="Times New Roman" w:cs="Times New Roman"/>
+        </w:rPr>
+        <w:t>pages</w:t>
+      </w:r>
+      <w:r>
+        <w:rPr>
+          <w:rFonts w:ascii="Times New Roman" w:hAnsi="Times New Roman" w:cs="Times New Roman"/>
+        </w:rPr>
+        <w:t>，但我們並不會另外</w:t>
+      </w:r>
+      <w:r>
+        <w:rPr>
+          <w:rFonts w:ascii="Times New Roman" w:hAnsi="Times New Roman" w:cs="Times New Roman"/>
+        </w:rPr>
+        <w:t>new entry</w:t>
+      </w:r>
+      <w:r>
+        <w:rPr>
+          <w:rFonts w:ascii="Times New Roman" w:hAnsi="Times New Roman" w:cs="Times New Roman"/>
+        </w:rPr>
+        <w:t>給它，而是當有</w:t>
       </w:r>
       <w:r>
         <w:rPr>
@@ -475,655 +964,148 @@
         <w:rPr>
           <w:rFonts w:ascii="Times New Roman" w:hAnsi="Times New Roman" w:cs="Times New Roman"/>
         </w:rPr>
-        <w:t>，我們定為</w:t>
-      </w:r>
-      <w:r>
-        <w:rPr>
-          <w:rFonts w:ascii="Times New Roman" w:hAnsi="Times New Roman" w:cs="Times New Roman"/>
-        </w:rPr>
-        <w:t>128</w:t>
-      </w:r>
-      <w:r>
-        <w:rPr>
-          <w:rFonts w:ascii="Times New Roman" w:hAnsi="Times New Roman" w:cs="Times New Roman"/>
-        </w:rPr>
-        <w:t>頁，所以我們的</w:t>
-      </w:r>
-      <w:r>
-        <w:rPr>
-          <w:rFonts w:ascii="Times New Roman" w:hAnsi="Times New Roman" w:cs="Times New Roman"/>
-        </w:rPr>
-        <w:t>virtual memory</w:t>
-      </w:r>
-      <w:r>
-        <w:rPr>
-          <w:rFonts w:ascii="Times New Roman" w:hAnsi="Times New Roman" w:cs="Times New Roman"/>
-        </w:rPr>
-        <w:t>最大可以用</w:t>
-      </w:r>
-      <w:r>
-        <w:rPr>
-          <w:rFonts w:ascii="Times New Roman" w:hAnsi="Times New Roman" w:cs="Times New Roman"/>
-        </w:rPr>
-        <w:t>16384 byte</w:t>
-      </w:r>
-      <w:r>
-        <w:rPr>
-          <w:rFonts w:ascii="Times New Roman" w:hAnsi="Times New Roman" w:cs="Times New Roman"/>
-        </w:rPr>
-        <w:t>。</w:t>
+        <w:t>被</w:t>
+      </w:r>
+      <w:r>
+        <w:rPr>
+          <w:rFonts w:ascii="Times New Roman" w:hAnsi="Times New Roman" w:cs="Times New Roman"/>
+        </w:rPr>
+        <w:t>load</w:t>
+      </w:r>
+      <w:r>
+        <w:rPr>
+          <w:rFonts w:ascii="Times New Roman" w:hAnsi="Times New Roman" w:cs="Times New Roman"/>
+        </w:rPr>
+        <w:t>到</w:t>
+      </w:r>
+      <w:r>
+        <w:rPr>
+          <w:rFonts w:ascii="Times New Roman" w:hAnsi="Times New Roman" w:cs="Times New Roman"/>
+        </w:rPr>
+        <w:t>main memory</w:t>
+      </w:r>
+      <w:r>
+        <w:rPr>
+          <w:rFonts w:ascii="Times New Roman" w:hAnsi="Times New Roman" w:cs="Times New Roman"/>
+        </w:rPr>
+        <w:t>時，就直接將</w:t>
+      </w:r>
+      <w:proofErr w:type="spellStart"/>
+      <w:r>
+        <w:rPr>
+          <w:rFonts w:ascii="Times New Roman" w:hAnsi="Times New Roman" w:cs="Times New Roman"/>
+        </w:rPr>
+        <w:t>main_tab</w:t>
+      </w:r>
+      <w:proofErr w:type="spellEnd"/>
+      <w:r>
+        <w:rPr>
+          <w:rFonts w:ascii="Times New Roman" w:hAnsi="Times New Roman" w:cs="Times New Roman"/>
+        </w:rPr>
+        <w:t>[]</w:t>
+      </w:r>
+      <w:r>
+        <w:rPr>
+          <w:rFonts w:ascii="Times New Roman" w:hAnsi="Times New Roman" w:cs="Times New Roman"/>
+        </w:rPr>
+        <w:t>這個</w:t>
+      </w:r>
+      <w:r>
+        <w:rPr>
+          <w:rFonts w:ascii="Times New Roman" w:hAnsi="Times New Roman" w:cs="Times New Roman"/>
+        </w:rPr>
+        <w:t>pointer</w:t>
+      </w:r>
+      <w:r>
+        <w:rPr>
+          <w:rFonts w:ascii="Times New Roman" w:hAnsi="Times New Roman" w:cs="Times New Roman"/>
+        </w:rPr>
+        <w:t>直接指向那個</w:t>
+      </w:r>
+      <w:r>
+        <w:rPr>
+          <w:rFonts w:ascii="Times New Roman" w:hAnsi="Times New Roman" w:cs="Times New Roman"/>
+        </w:rPr>
+        <w:t>page</w:t>
+      </w:r>
+      <w:r>
+        <w:rPr>
+          <w:rFonts w:ascii="Times New Roman" w:hAnsi="Times New Roman" w:cs="Times New Roman"/>
+        </w:rPr>
+        <w:t>的</w:t>
+      </w:r>
+      <w:proofErr w:type="spellStart"/>
+      <w:r>
+        <w:rPr>
+          <w:rFonts w:ascii="Times New Roman" w:hAnsi="Times New Roman" w:cs="Times New Roman"/>
+        </w:rPr>
+        <w:t>pageTable</w:t>
+      </w:r>
+      <w:proofErr w:type="spellEnd"/>
+      <w:r>
+        <w:rPr>
+          <w:rFonts w:ascii="Times New Roman" w:hAnsi="Times New Roman" w:cs="Times New Roman"/>
+        </w:rPr>
+        <w:t xml:space="preserve"> entry</w:t>
+      </w:r>
+      <w:r>
+        <w:rPr>
+          <w:rFonts w:ascii="Times New Roman" w:hAnsi="Times New Roman" w:cs="Times New Roman"/>
+        </w:rPr>
+        <w:t>，並且將</w:t>
+      </w:r>
+      <w:r>
+        <w:rPr>
+          <w:rFonts w:ascii="Times New Roman" w:hAnsi="Times New Roman" w:cs="Times New Roman"/>
+        </w:rPr>
+        <w:t>valid bit</w:t>
+      </w:r>
+      <w:r>
+        <w:rPr>
+          <w:rFonts w:ascii="Times New Roman" w:hAnsi="Times New Roman" w:cs="Times New Roman"/>
+        </w:rPr>
+        <w:t>改成</w:t>
+      </w:r>
+      <w:r>
+        <w:rPr>
+          <w:rFonts w:ascii="Times New Roman" w:hAnsi="Times New Roman" w:cs="Times New Roman"/>
+        </w:rPr>
+        <w:t>true</w:t>
+      </w:r>
+      <w:r>
+        <w:rPr>
+          <w:rFonts w:ascii="Times New Roman" w:hAnsi="Times New Roman" w:cs="Times New Roman"/>
+        </w:rPr>
+        <w:t>，如下圖。</w:t>
       </w:r>
     </w:p>
     <w:p>
       <w:pPr>
         <w:pStyle w:val="a7"/>
-        <w:ind w:leftChars="0" w:left="1440" w:firstLineChars="200" w:firstLine="480"/>
-        <w:rPr>
-          <w:rFonts w:ascii="Times New Roman" w:hAnsi="Times New Roman" w:cs="Times New Roman"/>
-        </w:rPr>
-      </w:pPr>
-      <w:proofErr w:type="spellStart"/>
-      <w:r>
-        <w:rPr>
-          <w:rFonts w:ascii="Times New Roman" w:hAnsi="Times New Roman" w:cs="Times New Roman"/>
-        </w:rPr>
-        <w:t>usedPhyPage</w:t>
-      </w:r>
-      <w:proofErr w:type="spellEnd"/>
-      <w:r>
-        <w:rPr>
-          <w:rFonts w:ascii="Times New Roman" w:hAnsi="Times New Roman" w:cs="Times New Roman"/>
-        </w:rPr>
-        <w:t>[]</w:t>
-      </w:r>
-      <w:r>
-        <w:rPr>
-          <w:rFonts w:ascii="Times New Roman" w:hAnsi="Times New Roman" w:cs="Times New Roman"/>
-        </w:rPr>
-        <w:t>、</w:t>
-      </w:r>
-      <w:proofErr w:type="spellStart"/>
-      <w:r>
-        <w:rPr>
-          <w:rFonts w:ascii="Times New Roman" w:hAnsi="Times New Roman" w:cs="Times New Roman"/>
-        </w:rPr>
-        <w:t>usedVirPage</w:t>
-      </w:r>
-      <w:proofErr w:type="spellEnd"/>
-      <w:r>
-        <w:rPr>
-          <w:rFonts w:ascii="Times New Roman" w:hAnsi="Times New Roman" w:cs="Times New Roman"/>
-        </w:rPr>
-        <w:t>[]</w:t>
-      </w:r>
-      <w:r>
-        <w:rPr>
-          <w:rFonts w:ascii="Times New Roman" w:hAnsi="Times New Roman" w:cs="Times New Roman"/>
-        </w:rPr>
-        <w:t>這兩</w:t>
-      </w:r>
-      <w:proofErr w:type="gramStart"/>
-      <w:r>
-        <w:rPr>
-          <w:rFonts w:ascii="Times New Roman" w:hAnsi="Times New Roman" w:cs="Times New Roman"/>
-        </w:rPr>
-        <w:t>個</w:t>
-      </w:r>
-      <w:proofErr w:type="gramEnd"/>
-      <w:r>
-        <w:rPr>
-          <w:rFonts w:ascii="Times New Roman" w:hAnsi="Times New Roman" w:cs="Times New Roman"/>
-        </w:rPr>
-        <w:t>array</w:t>
-      </w:r>
-      <w:r>
-        <w:rPr>
-          <w:rFonts w:ascii="Times New Roman" w:hAnsi="Times New Roman" w:cs="Times New Roman"/>
-        </w:rPr>
-        <w:t>是用來記錄</w:t>
-      </w:r>
-      <w:proofErr w:type="spellStart"/>
-      <w:r>
-        <w:rPr>
-          <w:rFonts w:ascii="Times New Roman" w:hAnsi="Times New Roman" w:cs="Times New Roman"/>
-        </w:rPr>
-        <w:t>main_tab</w:t>
-      </w:r>
-      <w:proofErr w:type="spellEnd"/>
-      <w:r>
-        <w:rPr>
-          <w:rFonts w:ascii="Times New Roman" w:hAnsi="Times New Roman" w:cs="Times New Roman"/>
-        </w:rPr>
-        <w:t>和</w:t>
-      </w:r>
-      <w:proofErr w:type="spellStart"/>
-      <w:r>
-        <w:rPr>
-          <w:rFonts w:ascii="Times New Roman" w:hAnsi="Times New Roman" w:cs="Times New Roman"/>
-        </w:rPr>
-        <w:t>pageTable</w:t>
-      </w:r>
-      <w:proofErr w:type="spellEnd"/>
-      <w:r>
-        <w:rPr>
-          <w:rFonts w:ascii="Times New Roman" w:hAnsi="Times New Roman" w:cs="Times New Roman"/>
-        </w:rPr>
-        <w:t>裡有哪些</w:t>
-      </w:r>
-      <w:r>
-        <w:rPr>
-          <w:rFonts w:ascii="Times New Roman" w:hAnsi="Times New Roman" w:cs="Times New Roman"/>
-        </w:rPr>
-        <w:t>entry</w:t>
-      </w:r>
-      <w:r>
-        <w:rPr>
-          <w:rFonts w:ascii="Times New Roman" w:hAnsi="Times New Roman" w:cs="Times New Roman"/>
-        </w:rPr>
-        <w:t>被使用了，換句話說</w:t>
-      </w:r>
-      <w:r>
-        <w:rPr>
-          <w:rFonts w:ascii="Times New Roman" w:hAnsi="Times New Roman" w:cs="Times New Roman"/>
-        </w:rPr>
-        <w:t xml:space="preserve"> </w:t>
-      </w:r>
-      <w:proofErr w:type="spellStart"/>
-      <w:r>
-        <w:rPr>
-          <w:rFonts w:ascii="Times New Roman" w:hAnsi="Times New Roman" w:cs="Times New Roman"/>
-        </w:rPr>
-        <w:t>usedPhyPage</w:t>
-      </w:r>
-      <w:proofErr w:type="spellEnd"/>
-      <w:r>
-        <w:rPr>
-          <w:rFonts w:ascii="Times New Roman" w:hAnsi="Times New Roman" w:cs="Times New Roman"/>
-        </w:rPr>
-        <w:t>[]</w:t>
-      </w:r>
-      <w:r>
-        <w:rPr>
-          <w:rFonts w:ascii="Times New Roman" w:hAnsi="Times New Roman" w:cs="Times New Roman"/>
-        </w:rPr>
-        <w:t>就是代表</w:t>
-      </w:r>
-      <w:r>
-        <w:rPr>
-          <w:rFonts w:ascii="Times New Roman" w:hAnsi="Times New Roman" w:cs="Times New Roman"/>
-        </w:rPr>
-        <w:t>哪</w:t>
-      </w:r>
-      <w:r>
-        <w:rPr>
-          <w:rFonts w:ascii="Times New Roman" w:hAnsi="Times New Roman" w:cs="Times New Roman"/>
-        </w:rPr>
-        <w:t>些</w:t>
-      </w:r>
-      <w:r>
-        <w:rPr>
-          <w:rFonts w:ascii="Times New Roman" w:hAnsi="Times New Roman" w:cs="Times New Roman"/>
-        </w:rPr>
-        <w:t>entry</w:t>
-      </w:r>
-      <w:r>
-        <w:rPr>
-          <w:rFonts w:ascii="Times New Roman" w:hAnsi="Times New Roman" w:cs="Times New Roman"/>
-        </w:rPr>
-        <w:t>是有紀錄被</w:t>
-      </w:r>
-      <w:r>
-        <w:rPr>
-          <w:rFonts w:ascii="Times New Roman" w:hAnsi="Times New Roman" w:cs="Times New Roman"/>
-        </w:rPr>
-        <w:t>load</w:t>
-      </w:r>
-      <w:r>
-        <w:rPr>
-          <w:rFonts w:ascii="Times New Roman" w:hAnsi="Times New Roman" w:cs="Times New Roman"/>
-        </w:rPr>
-        <w:t>進</w:t>
-      </w:r>
-      <w:r>
-        <w:rPr>
-          <w:rFonts w:ascii="Times New Roman" w:hAnsi="Times New Roman" w:cs="Times New Roman"/>
-        </w:rPr>
-        <w:t>main memory</w:t>
-      </w:r>
-      <w:r>
-        <w:rPr>
-          <w:rFonts w:ascii="Times New Roman" w:hAnsi="Times New Roman" w:cs="Times New Roman"/>
-        </w:rPr>
-        <w:t>的</w:t>
-      </w:r>
-      <w:r>
-        <w:rPr>
-          <w:rFonts w:ascii="Times New Roman" w:hAnsi="Times New Roman" w:cs="Times New Roman"/>
-        </w:rPr>
-        <w:t>page</w:t>
-      </w:r>
-      <w:r>
-        <w:rPr>
-          <w:rFonts w:ascii="Times New Roman" w:hAnsi="Times New Roman" w:cs="Times New Roman"/>
-        </w:rPr>
-        <w:t>，而</w:t>
-      </w:r>
-      <w:r>
-        <w:rPr>
-          <w:rFonts w:ascii="Times New Roman" w:hAnsi="Times New Roman" w:cs="Times New Roman"/>
-        </w:rPr>
-        <w:t xml:space="preserve"> </w:t>
-      </w:r>
-      <w:proofErr w:type="spellStart"/>
-      <w:r>
-        <w:rPr>
-          <w:rFonts w:ascii="Times New Roman" w:hAnsi="Times New Roman" w:cs="Times New Roman"/>
-        </w:rPr>
-        <w:t>usedVirPage</w:t>
-      </w:r>
-      <w:proofErr w:type="spellEnd"/>
-      <w:r>
-        <w:rPr>
-          <w:rFonts w:ascii="Times New Roman" w:hAnsi="Times New Roman" w:cs="Times New Roman"/>
-        </w:rPr>
-        <w:t>[]</w:t>
-      </w:r>
-      <w:r>
-        <w:rPr>
-          <w:rFonts w:ascii="Times New Roman" w:hAnsi="Times New Roman" w:cs="Times New Roman"/>
-        </w:rPr>
-        <w:t>則是記錄</w:t>
-      </w:r>
-      <w:r>
-        <w:rPr>
-          <w:rFonts w:ascii="Times New Roman" w:hAnsi="Times New Roman" w:cs="Times New Roman"/>
-        </w:rPr>
-        <w:t>user program</w:t>
-      </w:r>
-      <w:r>
-        <w:rPr>
-          <w:rFonts w:ascii="Times New Roman" w:hAnsi="Times New Roman" w:cs="Times New Roman"/>
-        </w:rPr>
-        <w:t>共用到了</w:t>
-      </w:r>
-      <w:proofErr w:type="gramStart"/>
-      <w:r>
-        <w:rPr>
-          <w:rFonts w:ascii="Times New Roman" w:hAnsi="Times New Roman" w:cs="Times New Roman"/>
-        </w:rPr>
-        <w:t>哪些頁的</w:t>
-      </w:r>
-      <w:proofErr w:type="gramEnd"/>
-      <w:r>
-        <w:rPr>
-          <w:rFonts w:ascii="Times New Roman" w:hAnsi="Times New Roman" w:cs="Times New Roman"/>
-        </w:rPr>
-        <w:t>virtual memory page</w:t>
-      </w:r>
-      <w:r>
-        <w:rPr>
-          <w:rFonts w:ascii="Times New Roman" w:hAnsi="Times New Roman" w:cs="Times New Roman"/>
-        </w:rPr>
-        <w:t>。</w:t>
-      </w:r>
-    </w:p>
-    <w:p>
-      <w:pPr>
-        <w:pStyle w:val="a7"/>
-        <w:ind w:leftChars="0" w:left="1440" w:firstLineChars="200" w:firstLine="480"/>
-        <w:rPr>
-          <w:rFonts w:ascii="Times New Roman" w:hAnsi="Times New Roman" w:cs="Times New Roman"/>
-        </w:rPr>
-      </w:pPr>
-      <w:proofErr w:type="spellStart"/>
-      <w:r>
-        <w:rPr>
-          <w:rFonts w:ascii="Times New Roman" w:hAnsi="Times New Roman" w:cs="Times New Roman"/>
-        </w:rPr>
-        <w:t>pageTable</w:t>
-      </w:r>
-      <w:proofErr w:type="spellEnd"/>
-      <w:r>
-        <w:rPr>
-          <w:rFonts w:ascii="Times New Roman" w:hAnsi="Times New Roman" w:cs="Times New Roman"/>
-        </w:rPr>
-        <w:t>是用來記錄整個</w:t>
-      </w:r>
-      <w:proofErr w:type="spellStart"/>
-      <w:r>
-        <w:rPr>
-          <w:rFonts w:ascii="Times New Roman" w:hAnsi="Times New Roman" w:cs="Times New Roman"/>
-        </w:rPr>
-        <w:t>vurtual</w:t>
-      </w:r>
-      <w:proofErr w:type="spellEnd"/>
-      <w:r>
-        <w:rPr>
-          <w:rFonts w:ascii="Times New Roman" w:hAnsi="Times New Roman" w:cs="Times New Roman"/>
-        </w:rPr>
-        <w:t xml:space="preserve"> memory</w:t>
-      </w:r>
-      <w:r>
-        <w:rPr>
-          <w:rFonts w:ascii="Times New Roman" w:hAnsi="Times New Roman" w:cs="Times New Roman"/>
-        </w:rPr>
-        <w:t>有用到的部分所分成</w:t>
-      </w:r>
-      <w:r>
-        <w:rPr>
-          <w:rFonts w:ascii="Times New Roman" w:hAnsi="Times New Roman" w:cs="Times New Roman"/>
-        </w:rPr>
-        <w:t>pages</w:t>
-      </w:r>
-      <w:r>
-        <w:rPr>
-          <w:rFonts w:ascii="Times New Roman" w:hAnsi="Times New Roman" w:cs="Times New Roman"/>
-        </w:rPr>
-        <w:t>的資訊</w:t>
-      </w:r>
-      <w:r>
-        <w:rPr>
-          <w:rFonts w:ascii="Times New Roman" w:hAnsi="Times New Roman" w:cs="Times New Roman"/>
-        </w:rPr>
-        <w:t>(ex: valid bit, dirty bit,</w:t>
-      </w:r>
-      <w:r>
-        <w:rPr>
-          <w:rFonts w:ascii="Times New Roman" w:hAnsi="Times New Roman" w:cs="Times New Roman"/>
-        </w:rPr>
-        <w:tab/>
-        <w:t>process ID, page number</w:t>
-      </w:r>
-      <w:proofErr w:type="gramStart"/>
-      <w:r>
-        <w:rPr>
-          <w:rFonts w:ascii="Times New Roman" w:hAnsi="Times New Roman" w:cs="Times New Roman"/>
-        </w:rPr>
-        <w:t>...)</w:t>
-      </w:r>
-      <w:r>
-        <w:rPr>
-          <w:rFonts w:ascii="Times New Roman" w:hAnsi="Times New Roman" w:cs="Times New Roman"/>
-        </w:rPr>
-        <w:t>，</w:t>
-      </w:r>
-      <w:proofErr w:type="gramEnd"/>
-      <w:r>
-        <w:rPr>
-          <w:rFonts w:ascii="Times New Roman" w:hAnsi="Times New Roman" w:cs="Times New Roman"/>
-        </w:rPr>
-        <w:t>我們會根據要執行多大的</w:t>
-      </w:r>
-      <w:proofErr w:type="spellStart"/>
-      <w:r>
-        <w:rPr>
-          <w:rFonts w:ascii="Times New Roman" w:hAnsi="Times New Roman" w:cs="Times New Roman"/>
-        </w:rPr>
-        <w:t>userprogram</w:t>
-      </w:r>
-      <w:proofErr w:type="spellEnd"/>
-      <w:r>
-        <w:rPr>
-          <w:rFonts w:ascii="Times New Roman" w:hAnsi="Times New Roman" w:cs="Times New Roman"/>
-        </w:rPr>
-        <w:t>去</w:t>
-      </w:r>
-      <w:r>
-        <w:rPr>
-          <w:rFonts w:ascii="Times New Roman" w:hAnsi="Times New Roman" w:cs="Times New Roman"/>
-        </w:rPr>
-        <w:t>new</w:t>
-      </w:r>
-      <w:r>
-        <w:rPr>
-          <w:rFonts w:ascii="Times New Roman" w:hAnsi="Times New Roman" w:cs="Times New Roman"/>
-        </w:rPr>
-        <w:t>多少個</w:t>
-      </w:r>
-      <w:r>
-        <w:rPr>
-          <w:rFonts w:ascii="Times New Roman" w:hAnsi="Times New Roman" w:cs="Times New Roman"/>
-        </w:rPr>
-        <w:t>entry</w:t>
-      </w:r>
-      <w:r>
-        <w:rPr>
-          <w:rFonts w:ascii="Times New Roman" w:hAnsi="Times New Roman" w:cs="Times New Roman"/>
-        </w:rPr>
-        <w:t>給</w:t>
-      </w:r>
-      <w:proofErr w:type="spellStart"/>
-      <w:r>
-        <w:rPr>
-          <w:rFonts w:ascii="Times New Roman" w:hAnsi="Times New Roman" w:cs="Times New Roman"/>
-        </w:rPr>
-        <w:t>pageTable</w:t>
-      </w:r>
-      <w:proofErr w:type="spellEnd"/>
-      <w:r>
-        <w:rPr>
-          <w:rFonts w:ascii="Times New Roman" w:hAnsi="Times New Roman" w:cs="Times New Roman"/>
-        </w:rPr>
-        <w:t>。</w:t>
-      </w:r>
-      <w:proofErr w:type="spellStart"/>
-      <w:r>
-        <w:rPr>
-          <w:rFonts w:ascii="Times New Roman" w:hAnsi="Times New Roman" w:cs="Times New Roman"/>
-        </w:rPr>
-        <w:t>main_tab</w:t>
-      </w:r>
-      <w:proofErr w:type="spellEnd"/>
-      <w:r>
-        <w:rPr>
-          <w:rFonts w:ascii="Times New Roman" w:hAnsi="Times New Roman" w:cs="Times New Roman"/>
-        </w:rPr>
-        <w:t>則是去紀錄有</w:t>
-      </w:r>
-      <w:r>
-        <w:rPr>
-          <w:rFonts w:ascii="Times New Roman" w:hAnsi="Times New Roman" w:cs="Times New Roman"/>
-        </w:rPr>
-        <w:t>load</w:t>
-      </w:r>
-      <w:r>
-        <w:rPr>
-          <w:rFonts w:ascii="Times New Roman" w:hAnsi="Times New Roman" w:cs="Times New Roman"/>
-        </w:rPr>
-        <w:t>到</w:t>
-      </w:r>
-      <w:r>
-        <w:rPr>
-          <w:rFonts w:ascii="Times New Roman" w:hAnsi="Times New Roman" w:cs="Times New Roman"/>
-        </w:rPr>
-        <w:t>main memory</w:t>
-      </w:r>
-      <w:r>
-        <w:rPr>
-          <w:rFonts w:ascii="Times New Roman" w:hAnsi="Times New Roman" w:cs="Times New Roman"/>
-        </w:rPr>
-        <w:t>內的</w:t>
-      </w:r>
-      <w:r>
-        <w:rPr>
-          <w:rFonts w:ascii="Times New Roman" w:hAnsi="Times New Roman" w:cs="Times New Roman"/>
-        </w:rPr>
-        <w:t>pages</w:t>
-      </w:r>
-      <w:r>
-        <w:rPr>
-          <w:rFonts w:ascii="Times New Roman" w:hAnsi="Times New Roman" w:cs="Times New Roman"/>
-        </w:rPr>
-        <w:t>，但我們並不會另外</w:t>
-      </w:r>
-      <w:r>
-        <w:rPr>
-          <w:rFonts w:ascii="Times New Roman" w:hAnsi="Times New Roman" w:cs="Times New Roman"/>
-        </w:rPr>
-        <w:t>new entry</w:t>
-      </w:r>
-      <w:r>
-        <w:rPr>
-          <w:rFonts w:ascii="Times New Roman" w:hAnsi="Times New Roman" w:cs="Times New Roman"/>
-        </w:rPr>
-        <w:t>給它，而是當有</w:t>
-      </w:r>
-      <w:r>
-        <w:rPr>
-          <w:rFonts w:ascii="Times New Roman" w:hAnsi="Times New Roman" w:cs="Times New Roman"/>
-        </w:rPr>
-        <w:t>page</w:t>
-      </w:r>
-      <w:r>
-        <w:rPr>
-          <w:rFonts w:ascii="Times New Roman" w:hAnsi="Times New Roman" w:cs="Times New Roman"/>
-        </w:rPr>
-        <w:t>被</w:t>
-      </w:r>
-      <w:r>
-        <w:rPr>
-          <w:rFonts w:ascii="Times New Roman" w:hAnsi="Times New Roman" w:cs="Times New Roman"/>
-        </w:rPr>
-        <w:t>load</w:t>
-      </w:r>
-      <w:r>
-        <w:rPr>
-          <w:rFonts w:ascii="Times New Roman" w:hAnsi="Times New Roman" w:cs="Times New Roman"/>
-        </w:rPr>
-        <w:t>到</w:t>
-      </w:r>
-      <w:r>
-        <w:rPr>
-          <w:rFonts w:ascii="Times New Roman" w:hAnsi="Times New Roman" w:cs="Times New Roman"/>
-        </w:rPr>
-        <w:t>main memory</w:t>
-      </w:r>
-      <w:r>
-        <w:rPr>
-          <w:rFonts w:ascii="Times New Roman" w:hAnsi="Times New Roman" w:cs="Times New Roman"/>
-        </w:rPr>
-        <w:t>時，就直接將</w:t>
-      </w:r>
-      <w:proofErr w:type="spellStart"/>
-      <w:r>
-        <w:rPr>
-          <w:rFonts w:ascii="Times New Roman" w:hAnsi="Times New Roman" w:cs="Times New Roman"/>
-        </w:rPr>
-        <w:t>main_tab</w:t>
-      </w:r>
-      <w:proofErr w:type="spellEnd"/>
-      <w:r>
-        <w:rPr>
-          <w:rFonts w:ascii="Times New Roman" w:hAnsi="Times New Roman" w:cs="Times New Roman"/>
-        </w:rPr>
-        <w:t>[]</w:t>
-      </w:r>
-      <w:r>
-        <w:rPr>
-          <w:rFonts w:ascii="Times New Roman" w:hAnsi="Times New Roman" w:cs="Times New Roman"/>
-        </w:rPr>
-        <w:t>這個</w:t>
-      </w:r>
-      <w:r>
-        <w:rPr>
-          <w:rFonts w:ascii="Times New Roman" w:hAnsi="Times New Roman" w:cs="Times New Roman"/>
-        </w:rPr>
-        <w:t>pointer</w:t>
-      </w:r>
-      <w:r>
-        <w:rPr>
-          <w:rFonts w:ascii="Times New Roman" w:hAnsi="Times New Roman" w:cs="Times New Roman"/>
-        </w:rPr>
-        <w:t>直接指向那個</w:t>
-      </w:r>
-      <w:r>
-        <w:rPr>
-          <w:rFonts w:ascii="Times New Roman" w:hAnsi="Times New Roman" w:cs="Times New Roman"/>
-        </w:rPr>
-        <w:t>page</w:t>
-      </w:r>
-      <w:r>
-        <w:rPr>
-          <w:rFonts w:ascii="Times New Roman" w:hAnsi="Times New Roman" w:cs="Times New Roman"/>
-        </w:rPr>
-        <w:t>的</w:t>
-      </w:r>
-      <w:proofErr w:type="spellStart"/>
-      <w:r>
-        <w:rPr>
-          <w:rFonts w:ascii="Times New Roman" w:hAnsi="Times New Roman" w:cs="Times New Roman"/>
-        </w:rPr>
-        <w:t>pageTable</w:t>
-      </w:r>
-      <w:proofErr w:type="spellEnd"/>
-      <w:r>
-        <w:rPr>
-          <w:rFonts w:ascii="Times New Roman" w:hAnsi="Times New Roman" w:cs="Times New Roman"/>
-        </w:rPr>
-        <w:t xml:space="preserve"> entry</w:t>
-      </w:r>
-      <w:r>
-        <w:rPr>
-          <w:rFonts w:ascii="Times New Roman" w:hAnsi="Times New Roman" w:cs="Times New Roman"/>
-        </w:rPr>
-        <w:t>，並且將</w:t>
-      </w:r>
-      <w:r>
-        <w:rPr>
-          <w:rFonts w:ascii="Times New Roman" w:hAnsi="Times New Roman" w:cs="Times New Roman"/>
-        </w:rPr>
-        <w:t>valid bit</w:t>
-      </w:r>
-      <w:r>
-        <w:rPr>
-          <w:rFonts w:ascii="Times New Roman" w:hAnsi="Times New Roman" w:cs="Times New Roman"/>
-        </w:rPr>
-        <w:t>改成</w:t>
-      </w:r>
-      <w:r>
-        <w:rPr>
-          <w:rFonts w:ascii="Times New Roman" w:hAnsi="Times New Roman" w:cs="Times New Roman"/>
-        </w:rPr>
-        <w:t>true</w:t>
-      </w:r>
-      <w:r>
-        <w:rPr>
-          <w:rFonts w:ascii="Times New Roman" w:hAnsi="Times New Roman" w:cs="Times New Roman"/>
-        </w:rPr>
-        <w:t>，如下圖。</w:t>
-      </w:r>
-    </w:p>
-    <w:p>
-      <w:pPr>
-        <w:pStyle w:val="a7"/>
-        <w:ind w:leftChars="0" w:left="1440" w:firstLineChars="200" w:firstLine="480"/>
-        <w:rPr>
-          <w:rFonts w:ascii="Times New Roman" w:hAnsi="Times New Roman" w:cs="Times New Roman"/>
-        </w:rPr>
-      </w:pPr>
-      <w:r>
-        <w:rPr>
-          <w:rFonts w:ascii="Times New Roman" w:hAnsi="Times New Roman" w:cs="Times New Roman"/>
-          <w:noProof/>
-        </w:rPr>
+        <w:ind w:left="1440" w:leftChars="0" w:firstLine="480" w:firstLineChars="200"/>
+        <w:rPr>
+          <w:rFonts w:ascii="Times New Roman" w:hAnsi="Times New Roman" w:cs="Times New Roman"/>
+        </w:rPr>
+      </w:pPr>
+      <w:r>
         <w:drawing>
-          <wp:inline distT="0" distB="0" distL="0" distR="0" wp14:anchorId="1186F3EC" wp14:editId="3B8B83E0">
+          <wp:inline wp14:editId="1ECF0DA3" wp14:anchorId="1186F3EC">
             <wp:extent cx="2558955" cy="357187"/>
             <wp:effectExtent l="0" t="0" r="0" b="5080"/>
-            <wp:docPr id="337349205" name="Picture 337349205"/>
+            <wp:docPr id="337349205" name="Picture 337349205" title=""/>
             <wp:cNvGraphicFramePr>
-              <a:graphicFrameLocks xmlns:a="http://schemas.openxmlformats.org/drawingml/2006/main" noChangeAspect="1"/>
+              <a:graphicFrameLocks noChangeAspect="1"/>
             </wp:cNvGraphicFramePr>
-            <a:graphic xmlns:a="http://schemas.openxmlformats.org/drawingml/2006/main">
+            <a:graphic>
               <a:graphicData uri="http://schemas.openxmlformats.org/drawingml/2006/picture">
-                <pic:pic xmlns:pic="http://schemas.openxmlformats.org/drawingml/2006/picture">
+                <pic:pic>
                   <pic:nvPicPr>
                     <pic:cNvPr id="0" name="Picture 337349205"/>
                     <pic:cNvPicPr/>
                   </pic:nvPicPr>
                   <pic:blipFill>
-                    <a:blip r:embed="rId9">
-                      <a:extLst>
+                    <a:blip r:embed="Rbf7d88b07039490f">
+                      <a:extLst xmlns:a="http://schemas.openxmlformats.org/drawingml/2006/main">
                         <a:ext uri="{28A0092B-C50C-407E-A947-70E740481C1C}">
                           <a14:useLocalDpi xmlns:a14="http://schemas.microsoft.com/office/drawing/2010/main" val="0"/>
                         </a:ext>
@@ -1134,9 +1116,9 @@
                     </a:stretch>
                   </pic:blipFill>
                   <pic:spPr>
-                    <a:xfrm>
+                    <a:xfrm rot="0" flipH="0" flipV="0">
                       <a:off x="0" y="0"/>
-                      <a:ext cx="2621525" cy="365921"/>
+                      <a:ext cx="2558955" cy="357187"/>
                     </a:xfrm>
                     <a:prstGeom prst="rect">
                       <a:avLst/>
@@ -1156,7 +1138,7 @@
           <w:ilvl w:val="2"/>
           <w:numId w:val="4"/>
         </w:numPr>
-        <w:ind w:leftChars="0" w:left="839" w:firstLineChars="200" w:firstLine="480"/>
+        <w:ind w:left="839" w:leftChars="0" w:firstLine="480" w:firstLineChars="200"/>
         <w:rPr>
           <w:rFonts w:ascii="Times New Roman" w:hAnsi="Times New Roman" w:cs="Times New Roman"/>
         </w:rPr>
@@ -1187,33 +1169,30 @@
     <w:p>
       <w:pPr>
         <w:pStyle w:val="a7"/>
-        <w:ind w:leftChars="0" w:left="1440" w:firstLineChars="200" w:firstLine="480"/>
-        <w:rPr>
-          <w:rFonts w:ascii="Times New Roman" w:hAnsi="Times New Roman" w:cs="Times New Roman"/>
-        </w:rPr>
-      </w:pPr>
-      <w:r>
-        <w:rPr>
-          <w:rFonts w:ascii="Times New Roman" w:hAnsi="Times New Roman" w:cs="Times New Roman"/>
-        </w:rPr>
+        <w:ind w:left="1440" w:leftChars="0" w:firstLine="480" w:firstLineChars="200"/>
+        <w:rPr>
+          <w:rFonts w:ascii="Times New Roman" w:hAnsi="Times New Roman" w:cs="Times New Roman"/>
+        </w:rPr>
+      </w:pPr>
+      <w:r>
         <w:drawing>
-          <wp:inline distT="0" distB="0" distL="0" distR="0" wp14:anchorId="4098C132" wp14:editId="48E1CE22">
+          <wp:inline wp14:editId="6D47EE57" wp14:anchorId="4098C132">
             <wp:extent cx="3072438" cy="1549021"/>
             <wp:effectExtent l="0" t="0" r="0" b="0"/>
-            <wp:docPr id="491440157" name="Picture 491440157"/>
+            <wp:docPr id="491440157" name="Picture 491440157" title=""/>
             <wp:cNvGraphicFramePr>
-              <a:graphicFrameLocks xmlns:a="http://schemas.openxmlformats.org/drawingml/2006/main" noChangeAspect="1"/>
+              <a:graphicFrameLocks noChangeAspect="1"/>
             </wp:cNvGraphicFramePr>
-            <a:graphic xmlns:a="http://schemas.openxmlformats.org/drawingml/2006/main">
+            <a:graphic>
               <a:graphicData uri="http://schemas.openxmlformats.org/drawingml/2006/picture">
-                <pic:pic xmlns:pic="http://schemas.openxmlformats.org/drawingml/2006/picture">
+                <pic:pic>
                   <pic:nvPicPr>
                     <pic:cNvPr id="0" name="Picture 491440157"/>
                     <pic:cNvPicPr/>
                   </pic:nvPicPr>
                   <pic:blipFill>
-                    <a:blip r:embed="rId10">
-                      <a:extLst>
+                    <a:blip r:embed="Rb3a9fd8f36ec4667">
+                      <a:extLst xmlns:a="http://schemas.openxmlformats.org/drawingml/2006/main">
                         <a:ext uri="{28A0092B-C50C-407E-A947-70E740481C1C}">
                           <a14:useLocalDpi xmlns:a14="http://schemas.microsoft.com/office/drawing/2010/main" val="0"/>
                         </a:ext>
@@ -1224,9 +1203,9 @@
                     </a:stretch>
                   </pic:blipFill>
                   <pic:spPr>
-                    <a:xfrm>
+                    <a:xfrm rot="0" flipH="0" flipV="0">
                       <a:off x="0" y="0"/>
-                      <a:ext cx="3079726" cy="1552696"/>
+                      <a:ext cx="3072438" cy="1549021"/>
                     </a:xfrm>
                     <a:prstGeom prst="rect">
                       <a:avLst/>
@@ -1242,7 +1221,7 @@
     <w:p>
       <w:pPr>
         <w:pStyle w:val="a7"/>
-        <w:ind w:leftChars="0" w:left="1440" w:firstLineChars="200" w:firstLine="480"/>
+        <w:ind w:left="1440" w:leftChars="0" w:firstLine="480" w:firstLineChars="200"/>
         <w:rPr>
           <w:rFonts w:ascii="Times New Roman" w:hAnsi="Times New Roman" w:cs="Times New Roman"/>
         </w:rPr>
@@ -1412,33 +1391,30 @@
     <w:p>
       <w:pPr>
         <w:pStyle w:val="a7"/>
-        <w:ind w:leftChars="0" w:left="1440" w:firstLineChars="200" w:firstLine="480"/>
-        <w:rPr>
-          <w:rFonts w:ascii="Times New Roman" w:hAnsi="Times New Roman" w:cs="Times New Roman"/>
-        </w:rPr>
-      </w:pPr>
-      <w:r>
-        <w:rPr>
-          <w:rFonts w:ascii="Times New Roman" w:hAnsi="Times New Roman" w:cs="Times New Roman"/>
-        </w:rPr>
+        <w:ind w:left="1440" w:leftChars="0" w:firstLine="480" w:firstLineChars="200"/>
+        <w:rPr>
+          <w:rFonts w:ascii="Times New Roman" w:hAnsi="Times New Roman" w:cs="Times New Roman"/>
+        </w:rPr>
+      </w:pPr>
+      <w:r>
         <w:drawing>
-          <wp:inline distT="0" distB="0" distL="0" distR="0" wp14:anchorId="4817A776" wp14:editId="69A4CBD0">
+          <wp:inline wp14:editId="43289FBE" wp14:anchorId="4817A776">
             <wp:extent cx="3076278" cy="1897038"/>
             <wp:effectExtent l="0" t="0" r="0" b="8255"/>
-            <wp:docPr id="563426834" name="Picture 563426834"/>
+            <wp:docPr id="563426834" name="Picture 563426834" title=""/>
             <wp:cNvGraphicFramePr>
-              <a:graphicFrameLocks xmlns:a="http://schemas.openxmlformats.org/drawingml/2006/main" noChangeAspect="1"/>
+              <a:graphicFrameLocks noChangeAspect="1"/>
             </wp:cNvGraphicFramePr>
-            <a:graphic xmlns:a="http://schemas.openxmlformats.org/drawingml/2006/main">
+            <a:graphic>
               <a:graphicData uri="http://schemas.openxmlformats.org/drawingml/2006/picture">
-                <pic:pic xmlns:pic="http://schemas.openxmlformats.org/drawingml/2006/picture">
+                <pic:pic>
                   <pic:nvPicPr>
                     <pic:cNvPr id="0" name="Picture 563426834"/>
                     <pic:cNvPicPr/>
                   </pic:nvPicPr>
                   <pic:blipFill>
-                    <a:blip r:embed="rId11">
-                      <a:extLst>
+                    <a:blip r:embed="R072421362e9f4123">
+                      <a:extLst xmlns:a="http://schemas.openxmlformats.org/drawingml/2006/main">
                         <a:ext uri="{28A0092B-C50C-407E-A947-70E740481C1C}">
                           <a14:useLocalDpi xmlns:a14="http://schemas.microsoft.com/office/drawing/2010/main" val="0"/>
                         </a:ext>
@@ -1449,7 +1425,7 @@
                     </a:stretch>
                   </pic:blipFill>
                   <pic:spPr>
-                    <a:xfrm>
+                    <a:xfrm rot="0" flipH="0" flipV="0">
                       <a:off x="0" y="0"/>
                       <a:ext cx="3076278" cy="1897038"/>
                     </a:xfrm>
@@ -1467,7 +1443,7 @@
     <w:p>
       <w:pPr>
         <w:pStyle w:val="a7"/>
-        <w:ind w:leftChars="0" w:left="1440" w:firstLineChars="200" w:firstLine="480"/>
+        <w:ind w:left="1440" w:leftChars="0" w:firstLine="480" w:firstLineChars="200"/>
         <w:rPr>
           <w:rFonts w:ascii="Times New Roman" w:hAnsi="Times New Roman" w:cs="Times New Roman"/>
         </w:rPr>
@@ -1565,33 +1541,30 @@
     <w:p>
       <w:pPr>
         <w:pStyle w:val="a7"/>
-        <w:ind w:leftChars="0" w:left="1440" w:firstLineChars="200" w:firstLine="480"/>
-        <w:rPr>
-          <w:rFonts w:ascii="Times New Roman" w:hAnsi="Times New Roman" w:cs="Times New Roman"/>
-        </w:rPr>
-      </w:pPr>
-      <w:r>
-        <w:rPr>
-          <w:rFonts w:ascii="Times New Roman" w:hAnsi="Times New Roman" w:cs="Times New Roman"/>
-        </w:rPr>
+        <w:ind w:left="1440" w:leftChars="0" w:firstLine="480" w:firstLineChars="200"/>
+        <w:rPr>
+          <w:rFonts w:ascii="Times New Roman" w:hAnsi="Times New Roman" w:cs="Times New Roman"/>
+        </w:rPr>
+      </w:pPr>
+      <w:r>
         <w:drawing>
-          <wp:inline distT="0" distB="0" distL="0" distR="0" wp14:anchorId="7546B463" wp14:editId="3D0F4F6F">
+          <wp:inline wp14:editId="03162864" wp14:anchorId="7546B463">
             <wp:extent cx="3534771" cy="2312329"/>
             <wp:effectExtent l="0" t="0" r="8890" b="0"/>
-            <wp:docPr id="123015721" name="Picture 123015721"/>
+            <wp:docPr id="123015721" name="Picture 123015721" title=""/>
             <wp:cNvGraphicFramePr>
-              <a:graphicFrameLocks xmlns:a="http://schemas.openxmlformats.org/drawingml/2006/main" noChangeAspect="1"/>
+              <a:graphicFrameLocks noChangeAspect="1"/>
             </wp:cNvGraphicFramePr>
-            <a:graphic xmlns:a="http://schemas.openxmlformats.org/drawingml/2006/main">
+            <a:graphic>
               <a:graphicData uri="http://schemas.openxmlformats.org/drawingml/2006/picture">
-                <pic:pic xmlns:pic="http://schemas.openxmlformats.org/drawingml/2006/picture">
+                <pic:pic>
                   <pic:nvPicPr>
-                    <pic:cNvPr id="0" name=""/>
+                    <pic:cNvPr id="0" name="Picture 123015721"/>
                     <pic:cNvPicPr/>
                   </pic:nvPicPr>
                   <pic:blipFill>
-                    <a:blip r:embed="rId12">
-                      <a:extLst>
+                    <a:blip r:embed="Rd8369350df9441db">
+                      <a:extLst xmlns:a="http://schemas.openxmlformats.org/drawingml/2006/main">
                         <a:ext uri="{28A0092B-C50C-407E-A947-70E740481C1C}">
                           <a14:useLocalDpi xmlns:a14="http://schemas.microsoft.com/office/drawing/2010/main" val="0"/>
                         </a:ext>
@@ -1602,9 +1575,9 @@
                     </a:stretch>
                   </pic:blipFill>
                   <pic:spPr>
-                    <a:xfrm>
+                    <a:xfrm rot="0" flipH="0" flipV="0">
                       <a:off x="0" y="0"/>
-                      <a:ext cx="3542750" cy="2317549"/>
+                      <a:ext cx="3534771" cy="2312329"/>
                     </a:xfrm>
                     <a:prstGeom prst="rect">
                       <a:avLst/>
@@ -1620,7 +1593,7 @@
     <w:p>
       <w:pPr>
         <w:pStyle w:val="a7"/>
-        <w:ind w:leftChars="0" w:left="1440" w:firstLineChars="200" w:firstLine="480"/>
+        <w:ind w:left="1440" w:leftChars="0" w:firstLine="480" w:firstLineChars="200"/>
         <w:rPr>
           <w:rFonts w:ascii="Times New Roman" w:hAnsi="Times New Roman" w:cs="Times New Roman"/>
         </w:rPr>
@@ -1799,7 +1772,7 @@
     <w:p>
       <w:pPr>
         <w:pStyle w:val="a7"/>
-        <w:ind w:leftChars="0" w:left="1440" w:firstLineChars="200" w:firstLine="480"/>
+        <w:ind w:left="1440" w:leftChars="0" w:firstLine="480" w:firstLineChars="200"/>
         <w:rPr>
           <w:rFonts w:ascii="Times New Roman" w:hAnsi="Times New Roman" w:cs="Times New Roman"/>
         </w:rPr>
@@ -1916,7 +1889,7 @@
     <w:p>
       <w:pPr>
         <w:pStyle w:val="a7"/>
-        <w:ind w:leftChars="0" w:left="1440" w:firstLineChars="200" w:firstLine="480"/>
+        <w:ind w:left="1440" w:leftChars="0" w:firstLine="480" w:firstLineChars="200"/>
         <w:rPr>
           <w:rFonts w:ascii="Times New Roman" w:hAnsi="Times New Roman" w:cs="Times New Roman"/>
         </w:rPr>
@@ -2181,7 +2154,7 @@
     <w:p>
       <w:pPr>
         <w:pStyle w:val="a7"/>
-        <w:ind w:leftChars="0" w:left="1440" w:firstLineChars="200" w:firstLine="480"/>
+        <w:ind w:left="1440" w:leftChars="0" w:firstLine="480" w:firstLineChars="200"/>
         <w:rPr>
           <w:rFonts w:ascii="Times New Roman" w:hAnsi="Times New Roman" w:cs="Times New Roman"/>
         </w:rPr>
@@ -2250,41 +2223,43 @@
     <w:p>
       <w:pPr>
         <w:pStyle w:val="a7"/>
-        <w:ind w:leftChars="0" w:left="1440" w:firstLineChars="200" w:firstLine="480"/>
-        <w:rPr>
-          <w:rFonts w:ascii="Times New Roman" w:hAnsi="Times New Roman" w:cs="Times New Roman"/>
-        </w:rPr>
-      </w:pPr>
-      <w:r>
-        <w:rPr>
-          <w:rFonts w:ascii="Times New Roman" w:hAnsi="Times New Roman" w:cs="Times New Roman"/>
-        </w:rPr>
-        <w:lastRenderedPageBreak/>
+        <w:ind w:left="1440" w:leftChars="0" w:firstLine="480" w:firstLineChars="200"/>
+        <w:rPr>
+          <w:rFonts w:ascii="Times New Roman" w:hAnsi="Times New Roman" w:cs="Times New Roman"/>
+        </w:rPr>
+      </w:pPr>
+      <w:r>
         <w:drawing>
-          <wp:inline distT="0" distB="0" distL="0" distR="0" wp14:anchorId="0FAA2758" wp14:editId="1ABD5BDF">
+          <wp:inline wp14:editId="6F7CB23A" wp14:anchorId="0FAA2758">
             <wp:extent cx="3875964" cy="1525425"/>
             <wp:effectExtent l="0" t="0" r="0" b="0"/>
-            <wp:docPr id="1" name="圖片 1" descr="一張含有 文字 的圖片&#10;&#10;自動產生的描述"/>
+            <wp:docPr id="1" name="圖片 1" descr="一張含有 文字 的圖片&#10;&#10;自動產生的描述" title=""/>
             <wp:cNvGraphicFramePr>
-              <a:graphicFrameLocks xmlns:a="http://schemas.openxmlformats.org/drawingml/2006/main" noChangeAspect="1"/>
+              <a:graphicFrameLocks noChangeAspect="1"/>
             </wp:cNvGraphicFramePr>
-            <a:graphic xmlns:a="http://schemas.openxmlformats.org/drawingml/2006/main">
+            <a:graphic>
               <a:graphicData uri="http://schemas.openxmlformats.org/drawingml/2006/picture">
-                <pic:pic xmlns:pic="http://schemas.openxmlformats.org/drawingml/2006/picture">
+                <pic:pic>
                   <pic:nvPicPr>
-                    <pic:cNvPr id="1" name="圖片 1" descr="一張含有 文字 的圖片&#10;&#10;自動產生的描述"/>
+                    <pic:cNvPr id="0" name="圖片 1"/>
                     <pic:cNvPicPr/>
                   </pic:nvPicPr>
                   <pic:blipFill>
-                    <a:blip r:embed="rId13"/>
+                    <a:blip r:embed="R547ec7b734254428">
+                      <a:extLst>
+                        <a:ext xmlns:a="http://schemas.openxmlformats.org/drawingml/2006/main" uri="{28A0092B-C50C-407E-A947-70E740481C1C}">
+                          <a14:useLocalDpi val="0"/>
+                        </a:ext>
+                      </a:extLst>
+                    </a:blip>
                     <a:stretch>
                       <a:fillRect/>
                     </a:stretch>
                   </pic:blipFill>
                   <pic:spPr>
-                    <a:xfrm>
+                    <a:xfrm rot="0" flipH="0" flipV="0">
                       <a:off x="0" y="0"/>
-                      <a:ext cx="3887059" cy="1529791"/>
+                      <a:ext cx="3875964" cy="1525425"/>
                     </a:xfrm>
                     <a:prstGeom prst="rect">
                       <a:avLst/>
@@ -2300,7 +2275,7 @@
     <w:p>
       <w:pPr>
         <w:pStyle w:val="a7"/>
-        <w:ind w:leftChars="0" w:left="1440" w:firstLineChars="200" w:firstLine="480"/>
+        <w:ind w:left="1440" w:leftChars="0" w:firstLine="480" w:firstLineChars="200"/>
         <w:rPr>
           <w:rFonts w:ascii="Times New Roman" w:hAnsi="Times New Roman" w:cs="Times New Roman"/>
         </w:rPr>
@@ -2448,7 +2423,7 @@
     <w:p>
       <w:pPr>
         <w:pStyle w:val="a7"/>
-        <w:ind w:leftChars="0" w:left="1440" w:firstLineChars="200" w:firstLine="480"/>
+        <w:ind w:left="1440" w:leftChars="0" w:firstLine="480" w:firstLineChars="200"/>
         <w:rPr>
           <w:rFonts w:ascii="Times New Roman" w:hAnsi="Times New Roman" w:cs="Times New Roman"/>
         </w:rPr>
@@ -2637,40 +2612,43 @@
     <w:p>
       <w:pPr>
         <w:pStyle w:val="a7"/>
-        <w:ind w:leftChars="0" w:left="1440" w:firstLineChars="200" w:firstLine="480"/>
-        <w:rPr>
-          <w:rFonts w:ascii="Times New Roman" w:hAnsi="Times New Roman" w:cs="Times New Roman"/>
-        </w:rPr>
-      </w:pPr>
-      <w:r>
-        <w:rPr>
-          <w:rFonts w:ascii="Times New Roman" w:hAnsi="Times New Roman" w:cs="Times New Roman"/>
-        </w:rPr>
+        <w:ind w:left="1440" w:leftChars="0" w:firstLine="480" w:firstLineChars="200"/>
+        <w:rPr>
+          <w:rFonts w:ascii="Times New Roman" w:hAnsi="Times New Roman" w:cs="Times New Roman"/>
+        </w:rPr>
+      </w:pPr>
+      <w:r>
         <w:drawing>
-          <wp:inline distT="0" distB="0" distL="0" distR="0" wp14:anchorId="37F130B8" wp14:editId="2D6E4487">
+          <wp:inline wp14:editId="0E4A2717" wp14:anchorId="37F130B8">
             <wp:extent cx="3789661" cy="2210938"/>
             <wp:effectExtent l="0" t="0" r="1905" b="0"/>
-            <wp:docPr id="2" name="圖片 2" descr="一張含有 文字 的圖片&#10;&#10;自動產生的描述"/>
+            <wp:docPr id="2" name="圖片 2" descr="一張含有 文字 的圖片&#10;&#10;自動產生的描述" title=""/>
             <wp:cNvGraphicFramePr>
-              <a:graphicFrameLocks xmlns:a="http://schemas.openxmlformats.org/drawingml/2006/main" noChangeAspect="1"/>
+              <a:graphicFrameLocks noChangeAspect="1"/>
             </wp:cNvGraphicFramePr>
-            <a:graphic xmlns:a="http://schemas.openxmlformats.org/drawingml/2006/main">
+            <a:graphic>
               <a:graphicData uri="http://schemas.openxmlformats.org/drawingml/2006/picture">
-                <pic:pic xmlns:pic="http://schemas.openxmlformats.org/drawingml/2006/picture">
+                <pic:pic>
                   <pic:nvPicPr>
-                    <pic:cNvPr id="2" name="圖片 2" descr="一張含有 文字 的圖片&#10;&#10;自動產生的描述"/>
+                    <pic:cNvPr id="0" name="圖片 2"/>
                     <pic:cNvPicPr/>
                   </pic:nvPicPr>
                   <pic:blipFill>
-                    <a:blip r:embed="rId14"/>
+                    <a:blip r:embed="Rf322fbc448324881">
+                      <a:extLst>
+                        <a:ext xmlns:a="http://schemas.openxmlformats.org/drawingml/2006/main" uri="{28A0092B-C50C-407E-A947-70E740481C1C}">
+                          <a14:useLocalDpi val="0"/>
+                        </a:ext>
+                      </a:extLst>
+                    </a:blip>
                     <a:stretch>
                       <a:fillRect/>
                     </a:stretch>
                   </pic:blipFill>
                   <pic:spPr>
-                    <a:xfrm>
+                    <a:xfrm rot="0" flipH="0" flipV="0">
                       <a:off x="0" y="0"/>
-                      <a:ext cx="3810205" cy="2222924"/>
+                      <a:ext cx="3789661" cy="2210938"/>
                     </a:xfrm>
                     <a:prstGeom prst="rect">
                       <a:avLst/>
@@ -2686,7 +2664,7 @@
     <w:p>
       <w:pPr>
         <w:pStyle w:val="a7"/>
-        <w:ind w:leftChars="0" w:left="1440" w:firstLineChars="200" w:firstLine="480"/>
+        <w:ind w:left="1440" w:leftChars="0" w:firstLine="480" w:firstLineChars="200"/>
         <w:rPr>
           <w:rFonts w:ascii="Times New Roman" w:hAnsi="Times New Roman" w:cs="Times New Roman"/>
         </w:rPr>
@@ -2797,40 +2775,43 @@
     <w:p>
       <w:pPr>
         <w:pStyle w:val="a7"/>
-        <w:ind w:leftChars="0" w:left="1440" w:firstLineChars="200" w:firstLine="480"/>
-        <w:rPr>
-          <w:rFonts w:ascii="Times New Roman" w:hAnsi="Times New Roman" w:cs="Times New Roman"/>
-        </w:rPr>
-      </w:pPr>
-      <w:r>
-        <w:rPr>
-          <w:rFonts w:ascii="Times New Roman" w:hAnsi="Times New Roman" w:cs="Times New Roman"/>
-        </w:rPr>
+        <w:ind w:left="1440" w:leftChars="0" w:firstLine="480" w:firstLineChars="200"/>
+        <w:rPr>
+          <w:rFonts w:ascii="Times New Roman" w:hAnsi="Times New Roman" w:cs="Times New Roman"/>
+        </w:rPr>
+      </w:pPr>
+      <w:r>
         <w:drawing>
-          <wp:inline distT="0" distB="0" distL="0" distR="0" wp14:anchorId="46B33E96" wp14:editId="725CFB65">
+          <wp:inline wp14:editId="391F0E76" wp14:anchorId="46B33E96">
             <wp:extent cx="3786704" cy="1096284"/>
             <wp:effectExtent l="0" t="0" r="4445" b="8890"/>
-            <wp:docPr id="3" name="圖片 3" descr="一張含有 文字 的圖片&#10;&#10;自動產生的描述"/>
+            <wp:docPr id="3" name="圖片 3" descr="一張含有 文字 的圖片&#10;&#10;自動產生的描述" title=""/>
             <wp:cNvGraphicFramePr>
-              <a:graphicFrameLocks xmlns:a="http://schemas.openxmlformats.org/drawingml/2006/main" noChangeAspect="1"/>
+              <a:graphicFrameLocks noChangeAspect="1"/>
             </wp:cNvGraphicFramePr>
-            <a:graphic xmlns:a="http://schemas.openxmlformats.org/drawingml/2006/main">
+            <a:graphic>
               <a:graphicData uri="http://schemas.openxmlformats.org/drawingml/2006/picture">
-                <pic:pic xmlns:pic="http://schemas.openxmlformats.org/drawingml/2006/picture">
+                <pic:pic>
                   <pic:nvPicPr>
-                    <pic:cNvPr id="3" name="圖片 3" descr="一張含有 文字 的圖片&#10;&#10;自動產生的描述"/>
+                    <pic:cNvPr id="0" name="圖片 3"/>
                     <pic:cNvPicPr/>
                   </pic:nvPicPr>
                   <pic:blipFill>
-                    <a:blip r:embed="rId15"/>
+                    <a:blip r:embed="Rfe702e929e054477">
+                      <a:extLst>
+                        <a:ext xmlns:a="http://schemas.openxmlformats.org/drawingml/2006/main" uri="{28A0092B-C50C-407E-A947-70E740481C1C}">
+                          <a14:useLocalDpi val="0"/>
+                        </a:ext>
+                      </a:extLst>
+                    </a:blip>
                     <a:stretch>
                       <a:fillRect/>
                     </a:stretch>
                   </pic:blipFill>
                   <pic:spPr>
-                    <a:xfrm>
+                    <a:xfrm rot="0" flipH="0" flipV="0">
                       <a:off x="0" y="0"/>
-                      <a:ext cx="3810972" cy="1103310"/>
+                      <a:ext cx="3786704" cy="1096284"/>
                     </a:xfrm>
                     <a:prstGeom prst="rect">
                       <a:avLst/>
@@ -2887,7 +2868,7 @@
     <w:p>
       <w:pPr>
         <w:pStyle w:val="a7"/>
-        <w:ind w:leftChars="0" w:left="1440" w:firstLineChars="200" w:firstLine="480"/>
+        <w:ind w:left="1440" w:leftChars="0" w:firstLine="480" w:firstLineChars="200"/>
         <w:rPr>
           <w:rFonts w:ascii="Times New Roman" w:hAnsi="Times New Roman" w:cs="Times New Roman"/>
         </w:rPr>
@@ -2953,40 +2934,43 @@
     <w:p>
       <w:pPr>
         <w:pStyle w:val="a7"/>
-        <w:ind w:leftChars="0" w:left="1440" w:firstLineChars="200" w:firstLine="480"/>
-        <w:rPr>
-          <w:rFonts w:ascii="Times New Roman" w:hAnsi="Times New Roman" w:cs="Times New Roman"/>
-        </w:rPr>
-      </w:pPr>
-      <w:r>
-        <w:rPr>
-          <w:rFonts w:ascii="Times New Roman" w:hAnsi="Times New Roman" w:cs="Times New Roman"/>
-        </w:rPr>
+        <w:ind w:left="1440" w:leftChars="0" w:firstLine="480" w:firstLineChars="200"/>
+        <w:rPr>
+          <w:rFonts w:ascii="Times New Roman" w:hAnsi="Times New Roman" w:cs="Times New Roman"/>
+        </w:rPr>
+      </w:pPr>
+      <w:r>
         <w:drawing>
-          <wp:inline distT="0" distB="0" distL="0" distR="0" wp14:anchorId="3C13D40E" wp14:editId="199E7F79">
+          <wp:inline wp14:editId="4A6896D7" wp14:anchorId="3C13D40E">
             <wp:extent cx="3431862" cy="1604771"/>
             <wp:effectExtent l="0" t="0" r="0" b="0"/>
-            <wp:docPr id="4" name="圖片 4" descr="一張含有 文字 的圖片&#10;&#10;自動產生的描述"/>
+            <wp:docPr id="4" name="圖片 4" descr="一張含有 文字 的圖片&#10;&#10;自動產生的描述" title=""/>
             <wp:cNvGraphicFramePr>
-              <a:graphicFrameLocks xmlns:a="http://schemas.openxmlformats.org/drawingml/2006/main" noChangeAspect="1"/>
+              <a:graphicFrameLocks noChangeAspect="1"/>
             </wp:cNvGraphicFramePr>
-            <a:graphic xmlns:a="http://schemas.openxmlformats.org/drawingml/2006/main">
+            <a:graphic>
               <a:graphicData uri="http://schemas.openxmlformats.org/drawingml/2006/picture">
-                <pic:pic xmlns:pic="http://schemas.openxmlformats.org/drawingml/2006/picture">
+                <pic:pic>
                   <pic:nvPicPr>
-                    <pic:cNvPr id="4" name="圖片 4" descr="一張含有 文字 的圖片&#10;&#10;自動產生的描述"/>
+                    <pic:cNvPr id="0" name="圖片 4"/>
                     <pic:cNvPicPr/>
                   </pic:nvPicPr>
                   <pic:blipFill>
-                    <a:blip r:embed="rId16"/>
+                    <a:blip r:embed="R868adc603009424a">
+                      <a:extLst>
+                        <a:ext xmlns:a="http://schemas.openxmlformats.org/drawingml/2006/main" uri="{28A0092B-C50C-407E-A947-70E740481C1C}">
+                          <a14:useLocalDpi val="0"/>
+                        </a:ext>
+                      </a:extLst>
+                    </a:blip>
                     <a:stretch>
                       <a:fillRect/>
                     </a:stretch>
                   </pic:blipFill>
                   <pic:spPr>
-                    <a:xfrm>
+                    <a:xfrm rot="0" flipH="0" flipV="0">
                       <a:off x="0" y="0"/>
-                      <a:ext cx="3440078" cy="1608613"/>
+                      <a:ext cx="3431862" cy="1604771"/>
                     </a:xfrm>
                     <a:prstGeom prst="rect">
                       <a:avLst/>
@@ -3002,7 +2986,7 @@
     <w:p>
       <w:pPr>
         <w:pStyle w:val="a7"/>
-        <w:ind w:leftChars="0" w:left="1440" w:firstLineChars="200" w:firstLine="480"/>
+        <w:ind w:left="1440" w:leftChars="0" w:firstLine="480" w:firstLineChars="200"/>
         <w:rPr>
           <w:rFonts w:ascii="Times New Roman" w:hAnsi="Times New Roman" w:cs="Times New Roman"/>
         </w:rPr>
@@ -3081,40 +3065,43 @@
     <w:p>
       <w:pPr>
         <w:pStyle w:val="a7"/>
-        <w:ind w:leftChars="0" w:left="1440" w:firstLineChars="200" w:firstLine="480"/>
-        <w:rPr>
-          <w:rFonts w:ascii="Times New Roman" w:hAnsi="Times New Roman" w:cs="Times New Roman"/>
-        </w:rPr>
-      </w:pPr>
-      <w:r>
-        <w:rPr>
-          <w:rFonts w:ascii="Times New Roman" w:hAnsi="Times New Roman" w:cs="Times New Roman"/>
-        </w:rPr>
+        <w:ind w:left="1440" w:leftChars="0" w:firstLine="480" w:firstLineChars="200"/>
+        <w:rPr>
+          <w:rFonts w:ascii="Times New Roman" w:hAnsi="Times New Roman" w:cs="Times New Roman"/>
+        </w:rPr>
+      </w:pPr>
+      <w:r>
         <w:drawing>
-          <wp:inline distT="0" distB="0" distL="0" distR="0" wp14:anchorId="5B7E23C5" wp14:editId="191F1DD1">
+          <wp:inline wp14:editId="159741FA" wp14:anchorId="5B7E23C5">
             <wp:extent cx="4264376" cy="2236088"/>
             <wp:effectExtent l="0" t="0" r="3175" b="0"/>
-            <wp:docPr id="5" name="圖片 5" descr="一張含有 文字 的圖片&#10;&#10;自動產生的描述"/>
+            <wp:docPr id="5" name="圖片 5" descr="一張含有 文字 的圖片&#10;&#10;自動產生的描述" title=""/>
             <wp:cNvGraphicFramePr>
-              <a:graphicFrameLocks xmlns:a="http://schemas.openxmlformats.org/drawingml/2006/main" noChangeAspect="1"/>
+              <a:graphicFrameLocks noChangeAspect="1"/>
             </wp:cNvGraphicFramePr>
-            <a:graphic xmlns:a="http://schemas.openxmlformats.org/drawingml/2006/main">
+            <a:graphic>
               <a:graphicData uri="http://schemas.openxmlformats.org/drawingml/2006/picture">
-                <pic:pic xmlns:pic="http://schemas.openxmlformats.org/drawingml/2006/picture">
+                <pic:pic>
                   <pic:nvPicPr>
-                    <pic:cNvPr id="5" name="圖片 5" descr="一張含有 文字 的圖片&#10;&#10;自動產生的描述"/>
+                    <pic:cNvPr id="0" name="圖片 5"/>
                     <pic:cNvPicPr/>
                   </pic:nvPicPr>
                   <pic:blipFill>
-                    <a:blip r:embed="rId17"/>
+                    <a:blip r:embed="R2321b0d2e11747a3">
+                      <a:extLst>
+                        <a:ext xmlns:a="http://schemas.openxmlformats.org/drawingml/2006/main" uri="{28A0092B-C50C-407E-A947-70E740481C1C}">
+                          <a14:useLocalDpi val="0"/>
+                        </a:ext>
+                      </a:extLst>
+                    </a:blip>
                     <a:stretch>
                       <a:fillRect/>
                     </a:stretch>
                   </pic:blipFill>
                   <pic:spPr>
-                    <a:xfrm>
+                    <a:xfrm rot="0" flipH="0" flipV="0">
                       <a:off x="0" y="0"/>
-                      <a:ext cx="4274864" cy="2241588"/>
+                      <a:ext cx="4264376" cy="2236088"/>
                     </a:xfrm>
                     <a:prstGeom prst="rect">
                       <a:avLst/>
@@ -3130,7 +3117,7 @@
     <w:p>
       <w:pPr>
         <w:pStyle w:val="a7"/>
-        <w:ind w:leftChars="0" w:left="1440" w:firstLineChars="200" w:firstLine="480"/>
+        <w:ind w:left="1440" w:leftChars="0" w:firstLine="480" w:firstLineChars="200"/>
         <w:rPr>
           <w:rFonts w:ascii="Times New Roman" w:hAnsi="Times New Roman" w:cs="Times New Roman"/>
         </w:rPr>
@@ -3296,7 +3283,7 @@
     <w:p>
       <w:pPr>
         <w:pStyle w:val="a7"/>
-        <w:ind w:leftChars="0" w:left="1440" w:firstLineChars="200" w:firstLine="480"/>
+        <w:ind w:left="1440" w:leftChars="0" w:firstLine="480" w:firstLineChars="200"/>
         <w:rPr>
           <w:rFonts w:ascii="Times New Roman" w:hAnsi="Times New Roman" w:cs="Times New Roman"/>
         </w:rPr>
@@ -3371,40 +3358,43 @@
     <w:p>
       <w:pPr>
         <w:pStyle w:val="a7"/>
-        <w:ind w:leftChars="0" w:left="1440" w:firstLineChars="200" w:firstLine="480"/>
-        <w:rPr>
-          <w:rFonts w:ascii="Times New Roman" w:hAnsi="Times New Roman" w:cs="Times New Roman"/>
-        </w:rPr>
-      </w:pPr>
-      <w:r>
-        <w:rPr>
-          <w:rFonts w:ascii="Times New Roman" w:hAnsi="Times New Roman" w:cs="Times New Roman"/>
-        </w:rPr>
+        <w:ind w:left="1440" w:leftChars="0" w:firstLine="480" w:firstLineChars="200"/>
+        <w:rPr>
+          <w:rFonts w:ascii="Times New Roman" w:hAnsi="Times New Roman" w:cs="Times New Roman"/>
+        </w:rPr>
+      </w:pPr>
+      <w:r>
         <w:drawing>
-          <wp:inline distT="0" distB="0" distL="0" distR="0" wp14:anchorId="6F040379" wp14:editId="10573176">
-            <wp:extent cx="4755695" cy="1412713"/>
+          <wp:inline wp14:editId="632E2D49" wp14:anchorId="6F040379">
+            <wp:extent cx="4755694" cy="1412713"/>
             <wp:effectExtent l="0" t="0" r="6985" b="0"/>
-            <wp:docPr id="6" name="圖片 6" descr="一張含有 文字 的圖片&#10;&#10;自動產生的描述"/>
+            <wp:docPr id="6" name="圖片 6" descr="一張含有 文字 的圖片&#10;&#10;自動產生的描述" title=""/>
             <wp:cNvGraphicFramePr>
-              <a:graphicFrameLocks xmlns:a="http://schemas.openxmlformats.org/drawingml/2006/main" noChangeAspect="1"/>
+              <a:graphicFrameLocks noChangeAspect="1"/>
             </wp:cNvGraphicFramePr>
-            <a:graphic xmlns:a="http://schemas.openxmlformats.org/drawingml/2006/main">
+            <a:graphic>
               <a:graphicData uri="http://schemas.openxmlformats.org/drawingml/2006/picture">
-                <pic:pic xmlns:pic="http://schemas.openxmlformats.org/drawingml/2006/picture">
+                <pic:pic>
                   <pic:nvPicPr>
-                    <pic:cNvPr id="6" name="圖片 6" descr="一張含有 文字 的圖片&#10;&#10;自動產生的描述"/>
+                    <pic:cNvPr id="0" name="圖片 6"/>
                     <pic:cNvPicPr/>
                   </pic:nvPicPr>
                   <pic:blipFill>
-                    <a:blip r:embed="rId18"/>
+                    <a:blip r:embed="R992648f1abd54508">
+                      <a:extLst>
+                        <a:ext xmlns:a="http://schemas.openxmlformats.org/drawingml/2006/main" uri="{28A0092B-C50C-407E-A947-70E740481C1C}">
+                          <a14:useLocalDpi val="0"/>
+                        </a:ext>
+                      </a:extLst>
+                    </a:blip>
                     <a:stretch>
                       <a:fillRect/>
                     </a:stretch>
                   </pic:blipFill>
                   <pic:spPr>
-                    <a:xfrm>
+                    <a:xfrm rot="0" flipH="0" flipV="0">
                       <a:off x="0" y="0"/>
-                      <a:ext cx="4777580" cy="1419214"/>
+                      <a:ext cx="4755694" cy="1412713"/>
                     </a:xfrm>
                     <a:prstGeom prst="rect">
                       <a:avLst/>
@@ -3420,7 +3410,7 @@
     <w:p>
       <w:pPr>
         <w:pStyle w:val="a7"/>
-        <w:ind w:leftChars="0" w:left="1440" w:firstLineChars="200" w:firstLine="480"/>
+        <w:ind w:left="1440" w:leftChars="0" w:firstLine="480" w:firstLineChars="200"/>
         <w:rPr>
           <w:rFonts w:ascii="Times New Roman" w:hAnsi="Times New Roman" w:cs="Times New Roman"/>
         </w:rPr>
@@ -3514,7 +3504,7 @@
     <w:p>
       <w:pPr>
         <w:pStyle w:val="a7"/>
-        <w:ind w:leftChars="0" w:left="1440" w:firstLineChars="200" w:firstLine="480"/>
+        <w:ind w:left="1440" w:leftChars="0" w:firstLine="480" w:firstLineChars="200"/>
         <w:rPr>
           <w:rFonts w:ascii="Times New Roman" w:hAnsi="Times New Roman" w:cs="Times New Roman"/>
         </w:rPr>
@@ -3529,40 +3519,43 @@
     <w:p>
       <w:pPr>
         <w:pStyle w:val="a7"/>
-        <w:ind w:leftChars="0" w:left="1440" w:firstLineChars="200" w:firstLine="480"/>
-        <w:rPr>
-          <w:rFonts w:ascii="Times New Roman" w:hAnsi="Times New Roman" w:cs="Times New Roman"/>
-        </w:rPr>
-      </w:pPr>
-      <w:r>
-        <w:rPr>
-          <w:rFonts w:ascii="Times New Roman" w:hAnsi="Times New Roman" w:cs="Times New Roman"/>
-        </w:rPr>
+        <w:ind w:left="1440" w:leftChars="0" w:firstLine="480" w:firstLineChars="200"/>
+        <w:rPr>
+          <w:rFonts w:ascii="Times New Roman" w:hAnsi="Times New Roman" w:cs="Times New Roman"/>
+        </w:rPr>
+      </w:pPr>
+      <w:r>
         <w:drawing>
-          <wp:inline distT="0" distB="0" distL="0" distR="0" wp14:anchorId="39D513EA" wp14:editId="626875C1">
+          <wp:inline wp14:editId="449834EF" wp14:anchorId="39D513EA">
             <wp:extent cx="3312129" cy="1337481"/>
             <wp:effectExtent l="0" t="0" r="3175" b="0"/>
-            <wp:docPr id="7" name="圖片 7" descr="一張含有 文字 的圖片&#10;&#10;自動產生的描述"/>
+            <wp:docPr id="7" name="圖片 7" descr="一張含有 文字 的圖片&#10;&#10;自動產生的描述" title=""/>
             <wp:cNvGraphicFramePr>
-              <a:graphicFrameLocks xmlns:a="http://schemas.openxmlformats.org/drawingml/2006/main" noChangeAspect="1"/>
+              <a:graphicFrameLocks noChangeAspect="1"/>
             </wp:cNvGraphicFramePr>
-            <a:graphic xmlns:a="http://schemas.openxmlformats.org/drawingml/2006/main">
+            <a:graphic>
               <a:graphicData uri="http://schemas.openxmlformats.org/drawingml/2006/picture">
-                <pic:pic xmlns:pic="http://schemas.openxmlformats.org/drawingml/2006/picture">
+                <pic:pic>
                   <pic:nvPicPr>
-                    <pic:cNvPr id="7" name="圖片 7" descr="一張含有 文字 的圖片&#10;&#10;自動產生的描述"/>
+                    <pic:cNvPr id="0" name="圖片 7"/>
                     <pic:cNvPicPr/>
                   </pic:nvPicPr>
                   <pic:blipFill>
-                    <a:blip r:embed="rId19"/>
+                    <a:blip r:embed="Rad3a565377e74471">
+                      <a:extLst>
+                        <a:ext xmlns:a="http://schemas.openxmlformats.org/drawingml/2006/main" uri="{28A0092B-C50C-407E-A947-70E740481C1C}">
+                          <a14:useLocalDpi val="0"/>
+                        </a:ext>
+                      </a:extLst>
+                    </a:blip>
                     <a:stretch>
                       <a:fillRect/>
                     </a:stretch>
                   </pic:blipFill>
                   <pic:spPr>
-                    <a:xfrm>
+                    <a:xfrm rot="0" flipH="0" flipV="0">
                       <a:off x="0" y="0"/>
-                      <a:ext cx="3337481" cy="1347718"/>
+                      <a:ext cx="3312129" cy="1337481"/>
                     </a:xfrm>
                     <a:prstGeom prst="rect">
                       <a:avLst/>
@@ -3578,7 +3571,7 @@
     <w:p>
       <w:pPr>
         <w:pStyle w:val="a7"/>
-        <w:ind w:leftChars="0" w:left="1440" w:firstLineChars="200" w:firstLine="480"/>
+        <w:ind w:left="1440" w:leftChars="0" w:firstLine="480" w:firstLineChars="200"/>
         <w:rPr>
           <w:rFonts w:ascii="Times New Roman" w:hAnsi="Times New Roman" w:cs="Times New Roman"/>
         </w:rPr>
@@ -3743,41 +3736,43 @@
     <w:p>
       <w:pPr>
         <w:pStyle w:val="a7"/>
-        <w:ind w:leftChars="0" w:left="1440" w:firstLineChars="200" w:firstLine="480"/>
-        <w:rPr>
-          <w:rFonts w:ascii="Times New Roman" w:hAnsi="Times New Roman" w:cs="Times New Roman"/>
-        </w:rPr>
-      </w:pPr>
-      <w:r>
-        <w:rPr>
-          <w:rFonts w:ascii="Times New Roman" w:hAnsi="Times New Roman" w:cs="Times New Roman"/>
-        </w:rPr>
-        <w:lastRenderedPageBreak/>
+        <w:ind w:left="1440" w:leftChars="0" w:firstLine="480" w:firstLineChars="200"/>
+        <w:rPr>
+          <w:rFonts w:ascii="Times New Roman" w:hAnsi="Times New Roman" w:cs="Times New Roman"/>
+        </w:rPr>
+      </w:pPr>
+      <w:r>
         <w:drawing>
-          <wp:inline distT="0" distB="0" distL="0" distR="0" wp14:anchorId="70028E69" wp14:editId="27E3F061">
+          <wp:inline wp14:editId="07DD60DE" wp14:anchorId="70028E69">
             <wp:extent cx="3745761" cy="3544980"/>
             <wp:effectExtent l="0" t="0" r="7620" b="0"/>
-            <wp:docPr id="8" name="圖片 8" descr="一張含有 文字 的圖片&#10;&#10;自動產生的描述"/>
+            <wp:docPr id="8" name="圖片 8" descr="一張含有 文字 的圖片&#10;&#10;自動產生的描述" title=""/>
             <wp:cNvGraphicFramePr>
-              <a:graphicFrameLocks xmlns:a="http://schemas.openxmlformats.org/drawingml/2006/main" noChangeAspect="1"/>
+              <a:graphicFrameLocks noChangeAspect="1"/>
             </wp:cNvGraphicFramePr>
-            <a:graphic xmlns:a="http://schemas.openxmlformats.org/drawingml/2006/main">
+            <a:graphic>
               <a:graphicData uri="http://schemas.openxmlformats.org/drawingml/2006/picture">
-                <pic:pic xmlns:pic="http://schemas.openxmlformats.org/drawingml/2006/picture">
+                <pic:pic>
                   <pic:nvPicPr>
-                    <pic:cNvPr id="8" name="圖片 8" descr="一張含有 文字 的圖片&#10;&#10;自動產生的描述"/>
+                    <pic:cNvPr id="0" name="圖片 8"/>
                     <pic:cNvPicPr/>
                   </pic:nvPicPr>
                   <pic:blipFill>
-                    <a:blip r:embed="rId20"/>
+                    <a:blip r:embed="Rf3e5f0be6c484e19">
+                      <a:extLst>
+                        <a:ext xmlns:a="http://schemas.openxmlformats.org/drawingml/2006/main" uri="{28A0092B-C50C-407E-A947-70E740481C1C}">
+                          <a14:useLocalDpi val="0"/>
+                        </a:ext>
+                      </a:extLst>
+                    </a:blip>
                     <a:stretch>
                       <a:fillRect/>
                     </a:stretch>
                   </pic:blipFill>
                   <pic:spPr>
-                    <a:xfrm>
+                    <a:xfrm rot="0" flipH="0" flipV="0">
                       <a:off x="0" y="0"/>
-                      <a:ext cx="3757697" cy="3556276"/>
+                      <a:ext cx="3745761" cy="3544980"/>
                     </a:xfrm>
                     <a:prstGeom prst="rect">
                       <a:avLst/>
@@ -3793,7 +3788,7 @@
     <w:p>
       <w:pPr>
         <w:pStyle w:val="a7"/>
-        <w:ind w:leftChars="0" w:left="1440" w:firstLineChars="200" w:firstLine="480"/>
+        <w:ind w:left="1440" w:leftChars="0" w:firstLine="480" w:firstLineChars="200"/>
         <w:rPr>
           <w:rFonts w:ascii="Times New Roman" w:hAnsi="Times New Roman" w:cs="Times New Roman"/>
         </w:rPr>
@@ -3892,7 +3887,7 @@
     <w:p>
       <w:pPr>
         <w:pStyle w:val="a7"/>
-        <w:ind w:leftChars="0" w:left="1440" w:firstLineChars="200" w:firstLine="480"/>
+        <w:ind w:left="1440" w:leftChars="0" w:firstLine="480" w:firstLineChars="200"/>
         <w:rPr>
           <w:rFonts w:ascii="Times New Roman" w:hAnsi="Times New Roman" w:cs="Times New Roman"/>
         </w:rPr>
@@ -3975,7 +3970,7 @@
     <w:p>
       <w:pPr>
         <w:pStyle w:val="a7"/>
-        <w:ind w:leftChars="0" w:left="1440" w:firstLineChars="200" w:firstLine="480"/>
+        <w:ind w:left="1440" w:leftChars="0" w:firstLine="480" w:firstLineChars="200"/>
         <w:rPr>
           <w:rFonts w:ascii="Times New Roman" w:hAnsi="Times New Roman" w:cs="Times New Roman"/>
         </w:rPr>
@@ -4050,7 +4045,7 @@
     <w:p>
       <w:pPr>
         <w:pStyle w:val="a7"/>
-        <w:ind w:leftChars="0" w:left="1440" w:firstLineChars="200" w:firstLine="480"/>
+        <w:ind w:left="1440" w:leftChars="0" w:firstLine="480" w:firstLineChars="200"/>
         <w:rPr>
           <w:rFonts w:ascii="Times New Roman" w:hAnsi="Times New Roman" w:cs="Times New Roman"/>
         </w:rPr>
@@ -4121,7 +4116,7 @@
     <w:p>
       <w:pPr>
         <w:pStyle w:val="a7"/>
-        <w:ind w:leftChars="0" w:left="1440" w:firstLineChars="200" w:firstLine="480"/>
+        <w:ind w:left="1440" w:leftChars="0" w:firstLine="480" w:firstLineChars="200"/>
         <w:rPr>
           <w:rFonts w:ascii="Times New Roman" w:hAnsi="Times New Roman" w:cs="Times New Roman"/>
         </w:rPr>
@@ -4174,7 +4169,7 @@
     <w:p>
       <w:pPr>
         <w:pStyle w:val="a7"/>
-        <w:ind w:leftChars="0" w:left="1440" w:firstLineChars="200" w:firstLine="480"/>
+        <w:ind w:left="1440" w:leftChars="0" w:firstLine="480" w:firstLineChars="200"/>
         <w:rPr>
           <w:rFonts w:ascii="Times New Roman" w:hAnsi="Times New Roman" w:cs="Times New Roman"/>
         </w:rPr>
@@ -4255,7 +4250,7 @@
     <w:p>
       <w:pPr>
         <w:pStyle w:val="a7"/>
-        <w:ind w:leftChars="0" w:left="1440" w:firstLineChars="200" w:firstLine="480"/>
+        <w:ind w:left="1440" w:leftChars="0" w:firstLine="480" w:firstLineChars="200"/>
         <w:rPr>
           <w:rFonts w:ascii="Times New Roman" w:hAnsi="Times New Roman" w:cs="Times New Roman"/>
         </w:rPr>
@@ -4324,7 +4319,7 @@
     <w:p>
       <w:pPr>
         <w:pStyle w:val="a7"/>
-        <w:ind w:leftChars="0" w:left="1440" w:firstLineChars="200" w:firstLine="480"/>
+        <w:ind w:left="1440" w:leftChars="0" w:firstLine="480" w:firstLineChars="200"/>
         <w:rPr>
           <w:rFonts w:ascii="Times New Roman" w:hAnsi="Times New Roman" w:cs="Times New Roman"/>
         </w:rPr>
@@ -4383,7 +4378,7 @@
     <w:p>
       <w:pPr>
         <w:pStyle w:val="a7"/>
-        <w:ind w:leftChars="0" w:left="1440" w:firstLineChars="200" w:firstLine="480"/>
+        <w:ind w:left="1440" w:leftChars="0" w:firstLine="480" w:firstLineChars="200"/>
         <w:rPr>
           <w:rFonts w:ascii="Times New Roman" w:hAnsi="Times New Roman" w:cs="Times New Roman"/>
         </w:rPr>
@@ -4506,7 +4501,7 @@
     <w:p>
       <w:pPr>
         <w:pStyle w:val="a7"/>
-        <w:ind w:leftChars="0" w:left="1440" w:firstLineChars="200" w:firstLine="480"/>
+        <w:ind w:left="1440" w:leftChars="0" w:firstLine="480" w:firstLineChars="200"/>
         <w:rPr>
           <w:rFonts w:ascii="Times New Roman" w:hAnsi="Times New Roman" w:cs="Times New Roman"/>
         </w:rPr>
@@ -4596,7 +4591,7 @@
     <w:p>
       <w:pPr>
         <w:pStyle w:val="a7"/>
-        <w:ind w:leftChars="0" w:left="1440" w:firstLineChars="200" w:firstLine="480"/>
+        <w:ind w:left="1440" w:leftChars="0" w:firstLine="480" w:firstLineChars="200"/>
         <w:rPr>
           <w:rFonts w:ascii="Times New Roman" w:hAnsi="Times New Roman" w:cs="Times New Roman"/>
         </w:rPr>
@@ -4750,40 +4745,43 @@
     <w:p>
       <w:pPr>
         <w:pStyle w:val="a7"/>
-        <w:ind w:leftChars="0" w:left="1440" w:firstLineChars="200" w:firstLine="480"/>
-        <w:rPr>
-          <w:rFonts w:ascii="Times New Roman" w:hAnsi="Times New Roman" w:cs="Times New Roman"/>
-        </w:rPr>
-      </w:pPr>
-      <w:r>
-        <w:rPr>
-          <w:rFonts w:ascii="Times New Roman" w:hAnsi="Times New Roman" w:cs="Times New Roman"/>
-        </w:rPr>
+        <w:ind w:left="1440" w:leftChars="0" w:firstLine="480" w:firstLineChars="200"/>
+        <w:rPr>
+          <w:rFonts w:ascii="Times New Roman" w:hAnsi="Times New Roman" w:cs="Times New Roman"/>
+        </w:rPr>
+      </w:pPr>
+      <w:r>
         <w:drawing>
-          <wp:inline distT="0" distB="0" distL="0" distR="0" wp14:anchorId="41434B35" wp14:editId="29204569">
+          <wp:inline wp14:editId="7E3C3871" wp14:anchorId="41434B35">
             <wp:extent cx="2367886" cy="646615"/>
             <wp:effectExtent l="0" t="0" r="0" b="1270"/>
-            <wp:docPr id="9" name="圖片 9" descr="一張含有 文字 的圖片&#10;&#10;自動產生的描述"/>
+            <wp:docPr id="9" name="圖片 9" descr="一張含有 文字 的圖片&#10;&#10;自動產生的描述" title=""/>
             <wp:cNvGraphicFramePr>
-              <a:graphicFrameLocks xmlns:a="http://schemas.openxmlformats.org/drawingml/2006/main" noChangeAspect="1"/>
+              <a:graphicFrameLocks noChangeAspect="1"/>
             </wp:cNvGraphicFramePr>
-            <a:graphic xmlns:a="http://schemas.openxmlformats.org/drawingml/2006/main">
+            <a:graphic>
               <a:graphicData uri="http://schemas.openxmlformats.org/drawingml/2006/picture">
-                <pic:pic xmlns:pic="http://schemas.openxmlformats.org/drawingml/2006/picture">
+                <pic:pic>
                   <pic:nvPicPr>
-                    <pic:cNvPr id="9" name="圖片 9" descr="一張含有 文字 的圖片&#10;&#10;自動產生的描述"/>
+                    <pic:cNvPr id="0" name="圖片 9"/>
                     <pic:cNvPicPr/>
                   </pic:nvPicPr>
                   <pic:blipFill>
-                    <a:blip r:embed="rId21"/>
+                    <a:blip r:embed="Rdc86a7f8b913401f">
+                      <a:extLst>
+                        <a:ext xmlns:a="http://schemas.openxmlformats.org/drawingml/2006/main" uri="{28A0092B-C50C-407E-A947-70E740481C1C}">
+                          <a14:useLocalDpi val="0"/>
+                        </a:ext>
+                      </a:extLst>
+                    </a:blip>
                     <a:stretch>
                       <a:fillRect/>
                     </a:stretch>
                   </pic:blipFill>
                   <pic:spPr>
-                    <a:xfrm>
+                    <a:xfrm rot="0" flipH="0" flipV="0">
                       <a:off x="0" y="0"/>
-                      <a:ext cx="2391882" cy="653168"/>
+                      <a:ext cx="2367886" cy="646615"/>
                     </a:xfrm>
                     <a:prstGeom prst="rect">
                       <a:avLst/>
@@ -4799,7 +4797,7 @@
     <w:p>
       <w:pPr>
         <w:pStyle w:val="a7"/>
-        <w:ind w:leftChars="0" w:left="1440" w:firstLineChars="200" w:firstLine="480"/>
+        <w:ind w:left="1440" w:leftChars="0" w:firstLine="480" w:firstLineChars="200"/>
         <w:rPr>
           <w:rFonts w:ascii="Times New Roman" w:hAnsi="Times New Roman" w:cs="Times New Roman"/>
         </w:rPr>
@@ -4889,41 +4887,43 @@
     <w:p>
       <w:pPr>
         <w:pStyle w:val="a7"/>
-        <w:ind w:leftChars="0" w:left="1440" w:firstLineChars="200" w:firstLine="480"/>
-        <w:rPr>
-          <w:rFonts w:ascii="Times New Roman" w:hAnsi="Times New Roman" w:cs="Times New Roman"/>
-        </w:rPr>
-      </w:pPr>
-      <w:r>
-        <w:rPr>
-          <w:rFonts w:ascii="Times New Roman" w:hAnsi="Times New Roman" w:cs="Times New Roman"/>
-        </w:rPr>
-        <w:lastRenderedPageBreak/>
+        <w:ind w:left="1440" w:leftChars="0" w:firstLine="480" w:firstLineChars="200"/>
+        <w:rPr>
+          <w:rFonts w:ascii="Times New Roman" w:hAnsi="Times New Roman" w:cs="Times New Roman"/>
+        </w:rPr>
+      </w:pPr>
+      <w:r>
         <w:drawing>
-          <wp:inline distT="0" distB="0" distL="0" distR="0" wp14:anchorId="2AFD0B63" wp14:editId="3CC0CFA2">
+          <wp:inline wp14:editId="355209D2" wp14:anchorId="2AFD0B63">
             <wp:extent cx="3327559" cy="2477069"/>
             <wp:effectExtent l="0" t="0" r="6350" b="0"/>
-            <wp:docPr id="10" name="圖片 10" descr="一張含有 文字 的圖片&#10;&#10;自動產生的描述"/>
+            <wp:docPr id="10" name="圖片 10" descr="一張含有 文字 的圖片&#10;&#10;自動產生的描述" title=""/>
             <wp:cNvGraphicFramePr>
-              <a:graphicFrameLocks xmlns:a="http://schemas.openxmlformats.org/drawingml/2006/main" noChangeAspect="1"/>
+              <a:graphicFrameLocks noChangeAspect="1"/>
             </wp:cNvGraphicFramePr>
-            <a:graphic xmlns:a="http://schemas.openxmlformats.org/drawingml/2006/main">
+            <a:graphic>
               <a:graphicData uri="http://schemas.openxmlformats.org/drawingml/2006/picture">
-                <pic:pic xmlns:pic="http://schemas.openxmlformats.org/drawingml/2006/picture">
+                <pic:pic>
                   <pic:nvPicPr>
-                    <pic:cNvPr id="10" name="圖片 10" descr="一張含有 文字 的圖片&#10;&#10;自動產生的描述"/>
+                    <pic:cNvPr id="0" name="圖片 10"/>
                     <pic:cNvPicPr/>
                   </pic:nvPicPr>
                   <pic:blipFill>
-                    <a:blip r:embed="rId22"/>
+                    <a:blip r:embed="R37e946fd323f4368">
+                      <a:extLst>
+                        <a:ext xmlns:a="http://schemas.openxmlformats.org/drawingml/2006/main" uri="{28A0092B-C50C-407E-A947-70E740481C1C}">
+                          <a14:useLocalDpi val="0"/>
+                        </a:ext>
+                      </a:extLst>
+                    </a:blip>
                     <a:stretch>
                       <a:fillRect/>
                     </a:stretch>
                   </pic:blipFill>
                   <pic:spPr>
-                    <a:xfrm>
+                    <a:xfrm rot="0" flipH="0" flipV="0">
                       <a:off x="0" y="0"/>
-                      <a:ext cx="3336372" cy="2483630"/>
+                      <a:ext cx="3327559" cy="2477069"/>
                     </a:xfrm>
                     <a:prstGeom prst="rect">
                       <a:avLst/>
@@ -4939,7 +4939,7 @@
     <w:p>
       <w:pPr>
         <w:pStyle w:val="a7"/>
-        <w:ind w:leftChars="0" w:left="1440" w:firstLineChars="200" w:firstLine="480"/>
+        <w:ind w:left="1440" w:leftChars="0" w:firstLine="480" w:firstLineChars="200"/>
         <w:rPr>
           <w:rFonts w:ascii="Times New Roman" w:hAnsi="Times New Roman" w:cs="Times New Roman"/>
         </w:rPr>
@@ -5155,34 +5155,30 @@
     <w:p>
       <w:pPr>
         <w:pStyle w:val="a7"/>
-        <w:ind w:leftChars="0" w:left="1440" w:firstLineChars="200" w:firstLine="480"/>
-        <w:rPr>
-          <w:rFonts w:ascii="Times New Roman" w:hAnsi="Times New Roman" w:cs="Times New Roman"/>
-        </w:rPr>
-      </w:pPr>
-      <w:r>
-        <w:rPr>
-          <w:rFonts w:ascii="Times New Roman" w:hAnsi="Times New Roman" w:cs="Times New Roman"/>
-          <w:noProof/>
-        </w:rPr>
+        <w:ind w:left="1440" w:leftChars="0" w:firstLine="480" w:firstLineChars="200"/>
+        <w:rPr>
+          <w:rFonts w:ascii="Times New Roman" w:hAnsi="Times New Roman" w:cs="Times New Roman"/>
+        </w:rPr>
+      </w:pPr>
+      <w:r>
         <w:drawing>
-          <wp:inline distT="0" distB="0" distL="0" distR="0" wp14:anchorId="1A0D8C58" wp14:editId="06887137">
+          <wp:inline wp14:editId="720E5338" wp14:anchorId="1A0D8C58">
             <wp:extent cx="3431863" cy="1981863"/>
             <wp:effectExtent l="0" t="0" r="0" b="0"/>
-            <wp:docPr id="11" name="圖片 11" descr="一張含有 文字 的圖片&#10;&#10;自動產生的描述"/>
+            <wp:docPr id="11" name="圖片 11" descr="一張含有 文字 的圖片&#10;&#10;自動產生的描述" title=""/>
             <wp:cNvGraphicFramePr>
-              <a:graphicFrameLocks xmlns:a="http://schemas.openxmlformats.org/drawingml/2006/main" noChangeAspect="1"/>
+              <a:graphicFrameLocks noChangeAspect="1"/>
             </wp:cNvGraphicFramePr>
-            <a:graphic xmlns:a="http://schemas.openxmlformats.org/drawingml/2006/main">
+            <a:graphic>
               <a:graphicData uri="http://schemas.openxmlformats.org/drawingml/2006/picture">
-                <pic:pic xmlns:pic="http://schemas.openxmlformats.org/drawingml/2006/picture">
+                <pic:pic>
                   <pic:nvPicPr>
                     <pic:cNvPr id="0" name="圖片 11"/>
                     <pic:cNvPicPr/>
                   </pic:nvPicPr>
                   <pic:blipFill>
-                    <a:blip r:embed="rId23" cstate="print">
-                      <a:extLst>
+                    <a:blip r:embed="Ra2c7076f998644b9">
+                      <a:extLst xmlns:a="http://schemas.openxmlformats.org/drawingml/2006/main">
                         <a:ext uri="{28A0092B-C50C-407E-A947-70E740481C1C}">
                           <a14:useLocalDpi xmlns:a14="http://schemas.microsoft.com/office/drawing/2010/main" val="0"/>
                         </a:ext>
@@ -5193,7 +5189,7 @@
                     </a:stretch>
                   </pic:blipFill>
                   <pic:spPr>
-                    <a:xfrm>
+                    <a:xfrm rot="0" flipH="0" flipV="0">
                       <a:off x="0" y="0"/>
                       <a:ext cx="3431863" cy="1981863"/>
                     </a:xfrm>
@@ -5211,7 +5207,7 @@
     <w:p>
       <w:pPr>
         <w:pStyle w:val="a7"/>
-        <w:ind w:leftChars="0" w:left="1440" w:firstLineChars="200" w:firstLine="480"/>
+        <w:ind w:left="1440" w:leftChars="0" w:firstLine="480" w:firstLineChars="200"/>
         <w:rPr>
           <w:rFonts w:ascii="Times New Roman" w:hAnsi="Times New Roman" w:cs="Times New Roman"/>
         </w:rPr>
@@ -5280,7 +5276,7 @@
     <w:p>
       <w:pPr>
         <w:pStyle w:val="a7"/>
-        <w:ind w:leftChars="0" w:left="1440" w:firstLineChars="200" w:firstLine="480"/>
+        <w:ind w:left="1440" w:leftChars="0" w:firstLine="480" w:firstLineChars="200"/>
         <w:rPr>
           <w:rFonts w:ascii="Times New Roman" w:hAnsi="Times New Roman" w:cs="Times New Roman"/>
         </w:rPr>
@@ -5357,40 +5353,43 @@
     <w:p>
       <w:pPr>
         <w:pStyle w:val="a7"/>
-        <w:ind w:leftChars="0" w:left="1440" w:firstLineChars="200" w:firstLine="480"/>
-        <w:rPr>
-          <w:rFonts w:ascii="Times New Roman" w:hAnsi="Times New Roman" w:cs="Times New Roman"/>
-        </w:rPr>
-      </w:pPr>
-      <w:r>
-        <w:rPr>
-          <w:rFonts w:ascii="Times New Roman" w:hAnsi="Times New Roman" w:cs="Times New Roman"/>
-        </w:rPr>
+        <w:ind w:left="1440" w:leftChars="0" w:firstLine="480" w:firstLineChars="200"/>
+        <w:rPr>
+          <w:rFonts w:ascii="Times New Roman" w:hAnsi="Times New Roman" w:cs="Times New Roman"/>
+        </w:rPr>
+      </w:pPr>
+      <w:r>
         <w:drawing>
-          <wp:inline distT="0" distB="0" distL="0" distR="0" wp14:anchorId="314C63DD" wp14:editId="4DCB550A">
+          <wp:inline wp14:editId="595ABA8F" wp14:anchorId="314C63DD">
             <wp:extent cx="4496388" cy="1976245"/>
             <wp:effectExtent l="0" t="0" r="0" b="5080"/>
-            <wp:docPr id="12" name="圖片 12" descr="一張含有 文字 的圖片&#10;&#10;自動產生的描述"/>
+            <wp:docPr id="12" name="圖片 12" descr="一張含有 文字 的圖片&#10;&#10;自動產生的描述" title=""/>
             <wp:cNvGraphicFramePr>
-              <a:graphicFrameLocks xmlns:a="http://schemas.openxmlformats.org/drawingml/2006/main" noChangeAspect="1"/>
+              <a:graphicFrameLocks noChangeAspect="1"/>
             </wp:cNvGraphicFramePr>
-            <a:graphic xmlns:a="http://schemas.openxmlformats.org/drawingml/2006/main">
+            <a:graphic>
               <a:graphicData uri="http://schemas.openxmlformats.org/drawingml/2006/picture">
-                <pic:pic xmlns:pic="http://schemas.openxmlformats.org/drawingml/2006/picture">
+                <pic:pic>
                   <pic:nvPicPr>
-                    <pic:cNvPr id="12" name="圖片 12" descr="一張含有 文字 的圖片&#10;&#10;自動產生的描述"/>
+                    <pic:cNvPr id="0" name="圖片 12"/>
                     <pic:cNvPicPr/>
                   </pic:nvPicPr>
                   <pic:blipFill>
-                    <a:blip r:embed="rId24"/>
+                    <a:blip r:embed="R7044a4a2a5ee44a5">
+                      <a:extLst>
+                        <a:ext xmlns:a="http://schemas.openxmlformats.org/drawingml/2006/main" uri="{28A0092B-C50C-407E-A947-70E740481C1C}">
+                          <a14:useLocalDpi val="0"/>
+                        </a:ext>
+                      </a:extLst>
+                    </a:blip>
                     <a:stretch>
                       <a:fillRect/>
                     </a:stretch>
                   </pic:blipFill>
                   <pic:spPr>
-                    <a:xfrm>
+                    <a:xfrm rot="0" flipH="0" flipV="0">
                       <a:off x="0" y="0"/>
-                      <a:ext cx="4515950" cy="1984843"/>
+                      <a:ext cx="4496388" cy="1976245"/>
                     </a:xfrm>
                     <a:prstGeom prst="rect">
                       <a:avLst/>
@@ -5406,7 +5405,7 @@
     <w:p>
       <w:pPr>
         <w:pStyle w:val="a7"/>
-        <w:ind w:leftChars="0" w:left="1440" w:firstLineChars="200" w:firstLine="480"/>
+        <w:ind w:left="1440" w:leftChars="0" w:firstLine="480" w:firstLineChars="200"/>
         <w:rPr>
           <w:rFonts w:ascii="Times New Roman" w:hAnsi="Times New Roman" w:cs="Times New Roman"/>
         </w:rPr>
@@ -5515,41 +5514,43 @@
     <w:p>
       <w:pPr>
         <w:pStyle w:val="a7"/>
-        <w:ind w:leftChars="0" w:left="1440" w:firstLineChars="200" w:firstLine="480"/>
-        <w:rPr>
-          <w:rFonts w:ascii="Times New Roman" w:hAnsi="Times New Roman" w:cs="Times New Roman"/>
-        </w:rPr>
-      </w:pPr>
-      <w:r>
-        <w:rPr>
-          <w:rFonts w:ascii="Times New Roman" w:hAnsi="Times New Roman" w:cs="Times New Roman"/>
-        </w:rPr>
-        <w:lastRenderedPageBreak/>
+        <w:ind w:left="1440" w:leftChars="0" w:firstLine="480" w:firstLineChars="200"/>
+        <w:rPr>
+          <w:rFonts w:ascii="Times New Roman" w:hAnsi="Times New Roman" w:cs="Times New Roman"/>
+        </w:rPr>
+      </w:pPr>
+      <w:r>
         <w:drawing>
-          <wp:inline distT="0" distB="0" distL="0" distR="0" wp14:anchorId="342AD521" wp14:editId="6A3F32BF">
-            <wp:extent cx="5137833" cy="1077050"/>
+          <wp:inline wp14:editId="66C04928" wp14:anchorId="342AD521">
+            <wp:extent cx="5137835" cy="1077050"/>
             <wp:effectExtent l="0" t="0" r="5715" b="8890"/>
-            <wp:docPr id="13" name="圖片 13"/>
+            <wp:docPr id="13" name="圖片 13" title=""/>
             <wp:cNvGraphicFramePr>
-              <a:graphicFrameLocks xmlns:a="http://schemas.openxmlformats.org/drawingml/2006/main" noChangeAspect="1"/>
+              <a:graphicFrameLocks noChangeAspect="1"/>
             </wp:cNvGraphicFramePr>
-            <a:graphic xmlns:a="http://schemas.openxmlformats.org/drawingml/2006/main">
+            <a:graphic>
               <a:graphicData uri="http://schemas.openxmlformats.org/drawingml/2006/picture">
-                <pic:pic xmlns:pic="http://schemas.openxmlformats.org/drawingml/2006/picture">
+                <pic:pic>
                   <pic:nvPicPr>
-                    <pic:cNvPr id="1" name=""/>
+                    <pic:cNvPr id="0" name="圖片 13"/>
                     <pic:cNvPicPr/>
                   </pic:nvPicPr>
                   <pic:blipFill>
-                    <a:blip r:embed="rId25"/>
+                    <a:blip r:embed="R4eb68fd022264cc6">
+                      <a:extLst>
+                        <a:ext xmlns:a="http://schemas.openxmlformats.org/drawingml/2006/main" uri="{28A0092B-C50C-407E-A947-70E740481C1C}">
+                          <a14:useLocalDpi val="0"/>
+                        </a:ext>
+                      </a:extLst>
+                    </a:blip>
                     <a:stretch>
                       <a:fillRect/>
                     </a:stretch>
                   </pic:blipFill>
                   <pic:spPr>
-                    <a:xfrm>
+                    <a:xfrm rot="0" flipH="0" flipV="0">
                       <a:off x="0" y="0"/>
-                      <a:ext cx="5160847" cy="1081874"/>
+                      <a:ext cx="5137835" cy="1077050"/>
                     </a:xfrm>
                     <a:prstGeom prst="rect">
                       <a:avLst/>
@@ -5565,7 +5566,7 @@
     <w:p>
       <w:pPr>
         <w:pStyle w:val="a7"/>
-        <w:ind w:leftChars="0" w:left="1440" w:firstLineChars="200" w:firstLine="480"/>
+        <w:ind w:left="1440" w:leftChars="0" w:firstLine="480" w:firstLineChars="200"/>
         <w:rPr>
           <w:rFonts w:ascii="Times New Roman" w:hAnsi="Times New Roman" w:cs="Times New Roman"/>
         </w:rPr>
@@ -5684,34 +5685,30 @@
     <w:p>
       <w:pPr>
         <w:pStyle w:val="a7"/>
-        <w:ind w:leftChars="0" w:left="1440" w:firstLineChars="200" w:firstLine="480"/>
-        <w:rPr>
-          <w:rFonts w:ascii="Times New Roman" w:hAnsi="Times New Roman" w:cs="Times New Roman"/>
-        </w:rPr>
-      </w:pPr>
-      <w:r>
-        <w:rPr>
-          <w:rFonts w:ascii="Times New Roman" w:hAnsi="Times New Roman" w:cs="Times New Roman"/>
-          <w:noProof/>
-        </w:rPr>
+        <w:ind w:left="1440" w:leftChars="0" w:firstLine="480" w:firstLineChars="200"/>
+        <w:rPr>
+          <w:rFonts w:ascii="Times New Roman" w:hAnsi="Times New Roman" w:cs="Times New Roman"/>
+        </w:rPr>
+      </w:pPr>
+      <w:r>
         <w:drawing>
-          <wp:inline distT="0" distB="0" distL="0" distR="0" wp14:anchorId="6A42BFA3" wp14:editId="105D4D1E">
+          <wp:inline wp14:editId="739CC535" wp14:anchorId="6A42BFA3">
             <wp:extent cx="5158304" cy="3066593"/>
             <wp:effectExtent l="0" t="0" r="4445" b="635"/>
-            <wp:docPr id="14" name="圖片 14" descr="一張含有 文字 的圖片&#10;&#10;自動產生的描述"/>
+            <wp:docPr id="14" name="圖片 14" descr="一張含有 文字 的圖片&#10;&#10;自動產生的描述" title=""/>
             <wp:cNvGraphicFramePr>
-              <a:graphicFrameLocks xmlns:a="http://schemas.openxmlformats.org/drawingml/2006/main" noChangeAspect="1"/>
+              <a:graphicFrameLocks noChangeAspect="1"/>
             </wp:cNvGraphicFramePr>
-            <a:graphic xmlns:a="http://schemas.openxmlformats.org/drawingml/2006/main">
+            <a:graphic>
               <a:graphicData uri="http://schemas.openxmlformats.org/drawingml/2006/picture">
-                <pic:pic xmlns:pic="http://schemas.openxmlformats.org/drawingml/2006/picture">
+                <pic:pic>
                   <pic:nvPicPr>
                     <pic:cNvPr id="0" name="圖片 14"/>
                     <pic:cNvPicPr/>
                   </pic:nvPicPr>
                   <pic:blipFill>
-                    <a:blip r:embed="rId26" cstate="print">
-                      <a:extLst>
+                    <a:blip r:embed="R7d864fa5867440f8">
+                      <a:extLst xmlns:a="http://schemas.openxmlformats.org/drawingml/2006/main">
                         <a:ext uri="{28A0092B-C50C-407E-A947-70E740481C1C}">
                           <a14:useLocalDpi xmlns:a14="http://schemas.microsoft.com/office/drawing/2010/main" val="0"/>
                         </a:ext>
@@ -5722,7 +5719,7 @@
                     </a:stretch>
                   </pic:blipFill>
                   <pic:spPr>
-                    <a:xfrm>
+                    <a:xfrm rot="0" flipH="0" flipV="0">
                       <a:off x="0" y="0"/>
                       <a:ext cx="5158304" cy="3066593"/>
                     </a:xfrm>
@@ -5740,7 +5737,7 @@
     <w:p>
       <w:pPr>
         <w:pStyle w:val="a7"/>
-        <w:ind w:leftChars="0" w:left="1440" w:firstLineChars="200" w:firstLine="480"/>
+        <w:ind w:left="1440" w:leftChars="0" w:firstLine="480" w:firstLineChars="200"/>
         <w:rPr>
           <w:rFonts w:ascii="Times New Roman" w:hAnsi="Times New Roman" w:cs="Times New Roman"/>
         </w:rPr>
@@ -5891,34 +5888,30 @@
     <w:p>
       <w:pPr>
         <w:pStyle w:val="a7"/>
-        <w:ind w:leftChars="0" w:left="1440" w:firstLineChars="200" w:firstLine="480"/>
-        <w:rPr>
-          <w:rFonts w:ascii="Times New Roman" w:hAnsi="Times New Roman" w:cs="Times New Roman"/>
-        </w:rPr>
-      </w:pPr>
-      <w:r>
-        <w:rPr>
-          <w:rFonts w:ascii="Times New Roman" w:hAnsi="Times New Roman" w:cs="Times New Roman"/>
-          <w:noProof/>
-        </w:rPr>
+        <w:ind w:left="1440" w:leftChars="0" w:firstLine="480" w:firstLineChars="200"/>
+        <w:rPr>
+          <w:rFonts w:ascii="Times New Roman" w:hAnsi="Times New Roman" w:cs="Times New Roman"/>
+        </w:rPr>
+      </w:pPr>
+      <w:r>
         <w:drawing>
-          <wp:inline distT="0" distB="0" distL="0" distR="0" wp14:anchorId="03397443" wp14:editId="70443F9C">
+          <wp:inline wp14:editId="4773654E" wp14:anchorId="03397443">
             <wp:extent cx="5294783" cy="2749583"/>
             <wp:effectExtent l="0" t="0" r="1270" b="0"/>
-            <wp:docPr id="15" name="圖片 15" descr="一張含有 文字 的圖片&#10;&#10;自動產生的描述"/>
+            <wp:docPr id="15" name="圖片 15" descr="一張含有 文字 的圖片&#10;&#10;自動產生的描述" title=""/>
             <wp:cNvGraphicFramePr>
-              <a:graphicFrameLocks xmlns:a="http://schemas.openxmlformats.org/drawingml/2006/main" noChangeAspect="1"/>
+              <a:graphicFrameLocks noChangeAspect="1"/>
             </wp:cNvGraphicFramePr>
-            <a:graphic xmlns:a="http://schemas.openxmlformats.org/drawingml/2006/main">
+            <a:graphic>
               <a:graphicData uri="http://schemas.openxmlformats.org/drawingml/2006/picture">
-                <pic:pic xmlns:pic="http://schemas.openxmlformats.org/drawingml/2006/picture">
+                <pic:pic>
                   <pic:nvPicPr>
                     <pic:cNvPr id="0" name="圖片 15"/>
                     <pic:cNvPicPr/>
                   </pic:nvPicPr>
                   <pic:blipFill>
-                    <a:blip r:embed="rId27">
-                      <a:extLst>
+                    <a:blip r:embed="Raee73c5000d743ae">
+                      <a:extLst xmlns:a="http://schemas.openxmlformats.org/drawingml/2006/main">
                         <a:ext uri="{28A0092B-C50C-407E-A947-70E740481C1C}">
                           <a14:useLocalDpi xmlns:a14="http://schemas.microsoft.com/office/drawing/2010/main" val="0"/>
                         </a:ext>
@@ -5929,7 +5922,7 @@
                     </a:stretch>
                   </pic:blipFill>
                   <pic:spPr>
-                    <a:xfrm>
+                    <a:xfrm rot="0" flipH="0" flipV="0">
                       <a:off x="0" y="0"/>
                       <a:ext cx="5294783" cy="2749583"/>
                     </a:xfrm>
@@ -5947,7 +5940,7 @@
     <w:p>
       <w:pPr>
         <w:pStyle w:val="a7"/>
-        <w:ind w:leftChars="0" w:left="1440" w:firstLineChars="200" w:firstLine="480"/>
+        <w:ind w:left="1440" w:leftChars="0" w:firstLine="480" w:firstLineChars="200"/>
         <w:rPr>
           <w:rFonts w:ascii="Times New Roman" w:hAnsi="Times New Roman" w:cs="Times New Roman"/>
         </w:rPr>
@@ -6080,35 +6073,30 @@
     <w:p>
       <w:pPr>
         <w:pStyle w:val="a7"/>
-        <w:ind w:leftChars="0" w:left="1440" w:firstLineChars="200" w:firstLine="480"/>
-        <w:rPr>
-          <w:rFonts w:ascii="Times New Roman" w:hAnsi="Times New Roman" w:cs="Times New Roman"/>
-        </w:rPr>
-      </w:pPr>
-      <w:r>
-        <w:rPr>
-          <w:rFonts w:ascii="Times New Roman" w:hAnsi="Times New Roman" w:cs="Times New Roman"/>
-          <w:noProof/>
-        </w:rPr>
-        <w:lastRenderedPageBreak/>
+        <w:ind w:left="1440" w:leftChars="0" w:firstLine="480" w:firstLineChars="200"/>
+        <w:rPr>
+          <w:rFonts w:ascii="Times New Roman" w:hAnsi="Times New Roman" w:cs="Times New Roman"/>
+        </w:rPr>
+      </w:pPr>
+      <w:r>
         <w:drawing>
-          <wp:inline distT="0" distB="0" distL="0" distR="0" wp14:anchorId="2C1922BC" wp14:editId="084BAF74">
+          <wp:inline wp14:editId="473391A5" wp14:anchorId="2C1922BC">
             <wp:extent cx="3657600" cy="605261"/>
             <wp:effectExtent l="0" t="0" r="0" b="4445"/>
-            <wp:docPr id="16" name="圖片 16" descr="一張含有 文字 的圖片&#10;&#10;自動產生的描述"/>
+            <wp:docPr id="16" name="圖片 16" descr="一張含有 文字 的圖片&#10;&#10;自動產生的描述" title=""/>
             <wp:cNvGraphicFramePr>
-              <a:graphicFrameLocks xmlns:a="http://schemas.openxmlformats.org/drawingml/2006/main" noChangeAspect="1"/>
+              <a:graphicFrameLocks noChangeAspect="1"/>
             </wp:cNvGraphicFramePr>
-            <a:graphic xmlns:a="http://schemas.openxmlformats.org/drawingml/2006/main">
+            <a:graphic>
               <a:graphicData uri="http://schemas.openxmlformats.org/drawingml/2006/picture">
-                <pic:pic xmlns:pic="http://schemas.openxmlformats.org/drawingml/2006/picture">
+                <pic:pic>
                   <pic:nvPicPr>
                     <pic:cNvPr id="0" name="圖片 16"/>
                     <pic:cNvPicPr/>
                   </pic:nvPicPr>
                   <pic:blipFill>
-                    <a:blip r:embed="rId28">
-                      <a:extLst>
+                    <a:blip r:embed="R38a950ea1f30401c">
+                      <a:extLst xmlns:a="http://schemas.openxmlformats.org/drawingml/2006/main">
                         <a:ext uri="{28A0092B-C50C-407E-A947-70E740481C1C}">
                           <a14:useLocalDpi xmlns:a14="http://schemas.microsoft.com/office/drawing/2010/main" val="0"/>
                         </a:ext>
@@ -6119,7 +6107,7 @@
                     </a:stretch>
                   </pic:blipFill>
                   <pic:spPr>
-                    <a:xfrm>
+                    <a:xfrm rot="0" flipH="0" flipV="0">
                       <a:off x="0" y="0"/>
                       <a:ext cx="3657600" cy="605261"/>
                     </a:xfrm>
@@ -6137,7 +6125,7 @@
     <w:p>
       <w:pPr>
         <w:pStyle w:val="a7"/>
-        <w:ind w:leftChars="0" w:left="1440" w:firstLineChars="200" w:firstLine="480"/>
+        <w:ind w:left="1440" w:leftChars="0" w:firstLine="480" w:firstLineChars="200"/>
         <w:rPr>
           <w:rFonts w:ascii="Times New Roman" w:hAnsi="Times New Roman" w:cs="Times New Roman"/>
         </w:rPr>
@@ -6228,36 +6216,32 @@
     <w:p>
       <w:pPr>
         <w:pStyle w:val="a7"/>
-        <w:ind w:leftChars="0" w:left="1440" w:firstLineChars="200" w:firstLine="480"/>
-        <w:rPr>
-          <w:rFonts w:ascii="Times New Roman" w:eastAsia="Calibri" w:hAnsi="Times New Roman" w:cs="Times New Roman"/>
+        <w:ind w:left="1440" w:leftChars="0" w:firstLine="480" w:firstLineChars="200"/>
+        <w:rPr>
+          <w:rFonts w:ascii="Times New Roman" w:hAnsi="Times New Roman" w:eastAsia="Calibri" w:cs="Times New Roman"/>
           <w:color w:val="000000" w:themeColor="text1"/>
           <w:szCs w:val="24"/>
         </w:rPr>
       </w:pPr>
       <w:r>
-        <w:rPr>
-          <w:rFonts w:ascii="Times New Roman" w:hAnsi="Times New Roman" w:cs="Times New Roman"/>
-          <w:noProof/>
-        </w:rPr>
         <w:drawing>
-          <wp:inline distT="0" distB="0" distL="0" distR="0" wp14:anchorId="33BA69F9" wp14:editId="6939F447">
+          <wp:inline wp14:editId="26BD6590" wp14:anchorId="33BA69F9">
             <wp:extent cx="3794077" cy="1644101"/>
             <wp:effectExtent l="0" t="0" r="0" b="0"/>
-            <wp:docPr id="1405419261" name="Picture 1405419261"/>
+            <wp:docPr id="1405419261" name="Picture 1405419261" title=""/>
             <wp:cNvGraphicFramePr>
-              <a:graphicFrameLocks xmlns:a="http://schemas.openxmlformats.org/drawingml/2006/main" noChangeAspect="1"/>
+              <a:graphicFrameLocks noChangeAspect="1"/>
             </wp:cNvGraphicFramePr>
-            <a:graphic xmlns:a="http://schemas.openxmlformats.org/drawingml/2006/main">
+            <a:graphic>
               <a:graphicData uri="http://schemas.openxmlformats.org/drawingml/2006/picture">
-                <pic:pic xmlns:pic="http://schemas.openxmlformats.org/drawingml/2006/picture">
+                <pic:pic>
                   <pic:nvPicPr>
-                    <pic:cNvPr id="0" name=""/>
+                    <pic:cNvPr id="0" name="Picture 1405419261"/>
                     <pic:cNvPicPr/>
                   </pic:nvPicPr>
                   <pic:blipFill>
-                    <a:blip r:embed="rId29">
-                      <a:extLst>
+                    <a:blip r:embed="Re90e5c18db2b4143">
+                      <a:extLst xmlns:a="http://schemas.openxmlformats.org/drawingml/2006/main">
                         <a:ext uri="{28A0092B-C50C-407E-A947-70E740481C1C}">
                           <a14:useLocalDpi xmlns:a14="http://schemas.microsoft.com/office/drawing/2010/main" val="0"/>
                         </a:ext>
@@ -6268,9 +6252,9 @@
                     </a:stretch>
                   </pic:blipFill>
                   <pic:spPr>
-                    <a:xfrm>
+                    <a:xfrm rot="0" flipH="0" flipV="0">
                       <a:off x="0" y="0"/>
-                      <a:ext cx="3805156" cy="1648902"/>
+                      <a:ext cx="3794077" cy="1644101"/>
                     </a:xfrm>
                     <a:prstGeom prst="rect">
                       <a:avLst/>
@@ -6286,14 +6270,14 @@
     <w:p>
       <w:pPr>
         <w:pStyle w:val="a7"/>
-        <w:ind w:leftChars="0" w:left="1440" w:firstLineChars="200" w:firstLine="480"/>
-        <w:rPr>
-          <w:rFonts w:ascii="Times New Roman" w:hAnsi="Times New Roman" w:cs="Times New Roman"/>
-        </w:rPr>
-      </w:pPr>
-      <w:r>
-        <w:rPr>
-          <w:rFonts w:ascii="Times New Roman" w:eastAsia="Calibri" w:hAnsi="Times New Roman" w:cs="Times New Roman"/>
+        <w:ind w:left="1440" w:leftChars="0" w:firstLine="480" w:firstLineChars="200"/>
+        <w:rPr>
+          <w:rFonts w:ascii="Times New Roman" w:hAnsi="Times New Roman" w:cs="Times New Roman"/>
+        </w:rPr>
+      </w:pPr>
+      <w:r>
+        <w:rPr>
+          <w:rFonts w:ascii="Times New Roman" w:hAnsi="Times New Roman" w:eastAsia="Calibri" w:cs="Times New Roman"/>
           <w:color w:val="000000" w:themeColor="text1"/>
           <w:szCs w:val="24"/>
         </w:rPr>
@@ -6301,7 +6285,7 @@
       </w:r>
       <w:r>
         <w:rPr>
-          <w:rFonts w:ascii="Times New Roman" w:eastAsia="新細明體" w:hAnsi="Times New Roman" w:cs="Times New Roman"/>
+          <w:rFonts w:ascii="Times New Roman" w:hAnsi="Times New Roman" w:eastAsia="新細明體" w:cs="Times New Roman"/>
           <w:color w:val="000000" w:themeColor="text1"/>
           <w:szCs w:val="24"/>
         </w:rPr>
@@ -6309,7 +6293,7 @@
       </w:r>
       <w:r>
         <w:rPr>
-          <w:rFonts w:ascii="Times New Roman" w:eastAsia="新細明體" w:hAnsi="Times New Roman" w:cs="Times New Roman"/>
+          <w:rFonts w:ascii="Times New Roman" w:hAnsi="Times New Roman" w:eastAsia="新細明體" w:cs="Times New Roman"/>
           <w:color w:val="000000" w:themeColor="text1"/>
           <w:szCs w:val="24"/>
         </w:rPr>
@@ -6318,7 +6302,7 @@
       <w:proofErr w:type="spellStart"/>
       <w:r>
         <w:rPr>
-          <w:rFonts w:ascii="Times New Roman" w:eastAsia="Calibri" w:hAnsi="Times New Roman" w:cs="Times New Roman"/>
+          <w:rFonts w:ascii="Times New Roman" w:hAnsi="Times New Roman" w:eastAsia="Calibri" w:cs="Times New Roman"/>
           <w:color w:val="000000" w:themeColor="text1"/>
           <w:szCs w:val="24"/>
         </w:rPr>
@@ -6327,7 +6311,7 @@
       <w:proofErr w:type="spellEnd"/>
       <w:r>
         <w:rPr>
-          <w:rFonts w:ascii="Times New Roman" w:eastAsia="新細明體" w:hAnsi="Times New Roman" w:cs="Times New Roman"/>
+          <w:rFonts w:ascii="Times New Roman" w:hAnsi="Times New Roman" w:eastAsia="新細明體" w:cs="Times New Roman"/>
           <w:color w:val="000000" w:themeColor="text1"/>
           <w:szCs w:val="24"/>
         </w:rPr>
@@ -6335,7 +6319,7 @@
       </w:r>
       <w:r>
         <w:rPr>
-          <w:rFonts w:ascii="Times New Roman" w:eastAsia="新細明體" w:hAnsi="Times New Roman" w:cs="Times New Roman"/>
+          <w:rFonts w:ascii="Times New Roman" w:hAnsi="Times New Roman" w:eastAsia="新細明體" w:cs="Times New Roman"/>
           <w:color w:val="000000" w:themeColor="text1"/>
           <w:szCs w:val="24"/>
         </w:rPr>
@@ -6343,7 +6327,7 @@
       </w:r>
       <w:r>
         <w:rPr>
-          <w:rFonts w:ascii="Times New Roman" w:eastAsia="Calibri" w:hAnsi="Times New Roman" w:cs="Times New Roman"/>
+          <w:rFonts w:ascii="Times New Roman" w:hAnsi="Times New Roman" w:eastAsia="Calibri" w:cs="Times New Roman"/>
           <w:color w:val="000000" w:themeColor="text1"/>
           <w:szCs w:val="24"/>
         </w:rPr>
@@ -6351,7 +6335,7 @@
       </w:r>
       <w:r>
         <w:rPr>
-          <w:rFonts w:ascii="Times New Roman" w:eastAsia="新細明體" w:hAnsi="Times New Roman" w:cs="Times New Roman"/>
+          <w:rFonts w:ascii="Times New Roman" w:hAnsi="Times New Roman" w:eastAsia="新細明體" w:cs="Times New Roman"/>
           <w:color w:val="000000" w:themeColor="text1"/>
           <w:szCs w:val="24"/>
         </w:rPr>
@@ -6359,7 +6343,7 @@
       </w:r>
       <w:r>
         <w:rPr>
-          <w:rFonts w:ascii="Times New Roman" w:eastAsia="Calibri" w:hAnsi="Times New Roman" w:cs="Times New Roman"/>
+          <w:rFonts w:ascii="Times New Roman" w:hAnsi="Times New Roman" w:eastAsia="Calibri" w:cs="Times New Roman"/>
           <w:color w:val="000000" w:themeColor="text1"/>
           <w:szCs w:val="24"/>
         </w:rPr>
@@ -6367,7 +6351,7 @@
       </w:r>
       <w:r>
         <w:rPr>
-          <w:rFonts w:ascii="Times New Roman" w:eastAsia="新細明體" w:hAnsi="Times New Roman" w:cs="Times New Roman"/>
+          <w:rFonts w:ascii="Times New Roman" w:hAnsi="Times New Roman" w:eastAsia="新細明體" w:cs="Times New Roman"/>
           <w:color w:val="000000" w:themeColor="text1"/>
           <w:szCs w:val="24"/>
         </w:rPr>
@@ -6376,7 +6360,7 @@
       <w:proofErr w:type="spellStart"/>
       <w:r>
         <w:rPr>
-          <w:rFonts w:ascii="Times New Roman" w:eastAsia="Calibri" w:hAnsi="Times New Roman" w:cs="Times New Roman"/>
+          <w:rFonts w:ascii="Times New Roman" w:hAnsi="Times New Roman" w:eastAsia="Calibri" w:cs="Times New Roman"/>
           <w:color w:val="000000" w:themeColor="text1"/>
           <w:szCs w:val="24"/>
         </w:rPr>
@@ -6385,7 +6369,7 @@
       <w:proofErr w:type="spellEnd"/>
       <w:r>
         <w:rPr>
-          <w:rFonts w:ascii="Times New Roman" w:eastAsia="Calibri" w:hAnsi="Times New Roman" w:cs="Times New Roman"/>
+          <w:rFonts w:ascii="Times New Roman" w:hAnsi="Times New Roman" w:eastAsia="Calibri" w:cs="Times New Roman"/>
           <w:color w:val="000000" w:themeColor="text1"/>
           <w:szCs w:val="24"/>
         </w:rPr>
@@ -6394,7 +6378,7 @@
       <w:proofErr w:type="spellStart"/>
       <w:r>
         <w:rPr>
-          <w:rFonts w:ascii="Times New Roman" w:eastAsia="Calibri" w:hAnsi="Times New Roman" w:cs="Times New Roman"/>
+          <w:rFonts w:ascii="Times New Roman" w:hAnsi="Times New Roman" w:eastAsia="Calibri" w:cs="Times New Roman"/>
           <w:color w:val="000000" w:themeColor="text1"/>
           <w:szCs w:val="24"/>
         </w:rPr>
@@ -6403,7 +6387,7 @@
       <w:proofErr w:type="spellEnd"/>
       <w:r>
         <w:rPr>
-          <w:rFonts w:ascii="Times New Roman" w:eastAsia="Calibri" w:hAnsi="Times New Roman" w:cs="Times New Roman"/>
+          <w:rFonts w:ascii="Times New Roman" w:hAnsi="Times New Roman" w:eastAsia="Calibri" w:cs="Times New Roman"/>
           <w:color w:val="000000" w:themeColor="text1"/>
           <w:szCs w:val="24"/>
         </w:rPr>
@@ -6411,7 +6395,7 @@
       </w:r>
       <w:r>
         <w:rPr>
-          <w:rFonts w:ascii="Times New Roman" w:eastAsia="新細明體" w:hAnsi="Times New Roman" w:cs="Times New Roman"/>
+          <w:rFonts w:ascii="Times New Roman" w:hAnsi="Times New Roman" w:eastAsia="新細明體" w:cs="Times New Roman"/>
           <w:color w:val="000000" w:themeColor="text1"/>
           <w:szCs w:val="24"/>
         </w:rPr>
@@ -6419,7 +6403,7 @@
       </w:r>
       <w:r>
         <w:rPr>
-          <w:rFonts w:ascii="Times New Roman" w:eastAsia="Calibri" w:hAnsi="Times New Roman" w:cs="Times New Roman"/>
+          <w:rFonts w:ascii="Times New Roman" w:hAnsi="Times New Roman" w:eastAsia="Calibri" w:cs="Times New Roman"/>
           <w:color w:val="000000" w:themeColor="text1"/>
           <w:szCs w:val="24"/>
         </w:rPr>
@@ -6427,7 +6411,7 @@
       </w:r>
       <w:r>
         <w:rPr>
-          <w:rFonts w:ascii="Times New Roman" w:eastAsia="新細明體" w:hAnsi="Times New Roman" w:cs="Times New Roman"/>
+          <w:rFonts w:ascii="Times New Roman" w:hAnsi="Times New Roman" w:eastAsia="新細明體" w:cs="Times New Roman"/>
           <w:color w:val="000000" w:themeColor="text1"/>
           <w:szCs w:val="24"/>
         </w:rPr>
@@ -6435,7 +6419,7 @@
       </w:r>
       <w:r>
         <w:rPr>
-          <w:rFonts w:ascii="Times New Roman" w:eastAsia="Calibri" w:hAnsi="Times New Roman" w:cs="Times New Roman"/>
+          <w:rFonts w:ascii="Times New Roman" w:hAnsi="Times New Roman" w:eastAsia="Calibri" w:cs="Times New Roman"/>
           <w:color w:val="000000" w:themeColor="text1"/>
           <w:szCs w:val="24"/>
         </w:rPr>
@@ -6443,7 +6427,7 @@
       </w:r>
       <w:r>
         <w:rPr>
-          <w:rFonts w:ascii="Times New Roman" w:eastAsia="新細明體" w:hAnsi="Times New Roman" w:cs="Times New Roman"/>
+          <w:rFonts w:ascii="Times New Roman" w:hAnsi="Times New Roman" w:eastAsia="新細明體" w:cs="Times New Roman"/>
           <w:color w:val="000000" w:themeColor="text1"/>
           <w:szCs w:val="24"/>
         </w:rPr>
@@ -6451,7 +6435,7 @@
       </w:r>
       <w:r>
         <w:rPr>
-          <w:rFonts w:ascii="Times New Roman" w:eastAsia="Calibri" w:hAnsi="Times New Roman" w:cs="Times New Roman"/>
+          <w:rFonts w:ascii="Times New Roman" w:hAnsi="Times New Roman" w:eastAsia="Calibri" w:cs="Times New Roman"/>
           <w:color w:val="000000" w:themeColor="text1"/>
           <w:szCs w:val="24"/>
         </w:rPr>
@@ -6459,7 +6443,7 @@
       </w:r>
       <w:r>
         <w:rPr>
-          <w:rFonts w:ascii="Times New Roman" w:eastAsia="新細明體" w:hAnsi="Times New Roman" w:cs="Times New Roman"/>
+          <w:rFonts w:ascii="Times New Roman" w:hAnsi="Times New Roman" w:eastAsia="新細明體" w:cs="Times New Roman"/>
           <w:color w:val="000000" w:themeColor="text1"/>
           <w:szCs w:val="24"/>
         </w:rPr>
@@ -6468,7 +6452,7 @@
       <w:proofErr w:type="spellStart"/>
       <w:r>
         <w:rPr>
-          <w:rFonts w:ascii="Times New Roman" w:eastAsia="Calibri" w:hAnsi="Times New Roman" w:cs="Times New Roman"/>
+          <w:rFonts w:ascii="Times New Roman" w:hAnsi="Times New Roman" w:eastAsia="Calibri" w:cs="Times New Roman"/>
           <w:color w:val="000000" w:themeColor="text1"/>
           <w:szCs w:val="24"/>
         </w:rPr>
@@ -6477,7 +6461,7 @@
       <w:proofErr w:type="spellEnd"/>
       <w:r>
         <w:rPr>
-          <w:rFonts w:ascii="Times New Roman" w:eastAsia="Calibri" w:hAnsi="Times New Roman" w:cs="Times New Roman"/>
+          <w:rFonts w:ascii="Times New Roman" w:hAnsi="Times New Roman" w:eastAsia="Calibri" w:cs="Times New Roman"/>
           <w:color w:val="000000" w:themeColor="text1"/>
           <w:szCs w:val="24"/>
         </w:rPr>
@@ -6485,7 +6469,7 @@
       </w:r>
       <w:r>
         <w:rPr>
-          <w:rFonts w:ascii="Times New Roman" w:eastAsia="新細明體" w:hAnsi="Times New Roman" w:cs="Times New Roman"/>
+          <w:rFonts w:ascii="Times New Roman" w:hAnsi="Times New Roman" w:eastAsia="新細明體" w:cs="Times New Roman"/>
           <w:color w:val="000000" w:themeColor="text1"/>
           <w:szCs w:val="24"/>
         </w:rPr>
@@ -6493,7 +6477,7 @@
       </w:r>
       <w:r>
         <w:rPr>
-          <w:rFonts w:ascii="Times New Roman" w:eastAsia="Calibri" w:hAnsi="Times New Roman" w:cs="Times New Roman"/>
+          <w:rFonts w:ascii="Times New Roman" w:hAnsi="Times New Roman" w:eastAsia="Calibri" w:cs="Times New Roman"/>
           <w:color w:val="000000" w:themeColor="text1"/>
           <w:szCs w:val="24"/>
         </w:rPr>
@@ -6501,7 +6485,7 @@
       </w:r>
       <w:r>
         <w:rPr>
-          <w:rFonts w:ascii="Times New Roman" w:eastAsia="新細明體" w:hAnsi="Times New Roman" w:cs="Times New Roman"/>
+          <w:rFonts w:ascii="Times New Roman" w:hAnsi="Times New Roman" w:eastAsia="新細明體" w:cs="Times New Roman"/>
           <w:color w:val="000000" w:themeColor="text1"/>
           <w:szCs w:val="24"/>
         </w:rPr>
@@ -6509,7 +6493,7 @@
       </w:r>
       <w:r>
         <w:rPr>
-          <w:rFonts w:ascii="Times New Roman" w:eastAsia="Calibri" w:hAnsi="Times New Roman" w:cs="Times New Roman"/>
+          <w:rFonts w:ascii="Times New Roman" w:hAnsi="Times New Roman" w:eastAsia="Calibri" w:cs="Times New Roman"/>
           <w:color w:val="000000" w:themeColor="text1"/>
           <w:szCs w:val="24"/>
         </w:rPr>
@@ -6517,7 +6501,7 @@
       </w:r>
       <w:r>
         <w:rPr>
-          <w:rFonts w:ascii="Times New Roman" w:eastAsia="新細明體" w:hAnsi="Times New Roman" w:cs="Times New Roman"/>
+          <w:rFonts w:ascii="Times New Roman" w:hAnsi="Times New Roman" w:eastAsia="新細明體" w:cs="Times New Roman"/>
           <w:color w:val="000000" w:themeColor="text1"/>
           <w:szCs w:val="24"/>
         </w:rPr>
@@ -6525,7 +6509,7 @@
       </w:r>
       <w:r>
         <w:rPr>
-          <w:rFonts w:ascii="Times New Roman" w:eastAsia="Calibri" w:hAnsi="Times New Roman" w:cs="Times New Roman"/>
+          <w:rFonts w:ascii="Times New Roman" w:hAnsi="Times New Roman" w:eastAsia="Calibri" w:cs="Times New Roman"/>
           <w:color w:val="000000" w:themeColor="text1"/>
           <w:szCs w:val="24"/>
         </w:rPr>
@@ -6533,7 +6517,7 @@
       </w:r>
       <w:r>
         <w:rPr>
-          <w:rFonts w:ascii="Times New Roman" w:eastAsia="新細明體" w:hAnsi="Times New Roman" w:cs="Times New Roman"/>
+          <w:rFonts w:ascii="Times New Roman" w:hAnsi="Times New Roman" w:eastAsia="新細明體" w:cs="Times New Roman"/>
           <w:color w:val="000000" w:themeColor="text1"/>
           <w:szCs w:val="24"/>
         </w:rPr>
@@ -6541,7 +6525,7 @@
       </w:r>
       <w:r>
         <w:rPr>
-          <w:rFonts w:ascii="Times New Roman" w:eastAsia="Calibri" w:hAnsi="Times New Roman" w:cs="Times New Roman"/>
+          <w:rFonts w:ascii="Times New Roman" w:hAnsi="Times New Roman" w:eastAsia="Calibri" w:cs="Times New Roman"/>
           <w:color w:val="000000" w:themeColor="text1"/>
           <w:szCs w:val="24"/>
         </w:rPr>
@@ -6549,7 +6533,7 @@
       </w:r>
       <w:r>
         <w:rPr>
-          <w:rFonts w:ascii="Times New Roman" w:eastAsia="新細明體" w:hAnsi="Times New Roman" w:cs="Times New Roman"/>
+          <w:rFonts w:ascii="Times New Roman" w:hAnsi="Times New Roman" w:eastAsia="新細明體" w:cs="Times New Roman"/>
           <w:color w:val="000000" w:themeColor="text1"/>
           <w:szCs w:val="24"/>
         </w:rPr>
@@ -6557,7 +6541,7 @@
       </w:r>
       <w:r>
         <w:rPr>
-          <w:rFonts w:ascii="Times New Roman" w:eastAsia="Calibri" w:hAnsi="Times New Roman" w:cs="Times New Roman"/>
+          <w:rFonts w:ascii="Times New Roman" w:hAnsi="Times New Roman" w:eastAsia="Calibri" w:cs="Times New Roman"/>
           <w:color w:val="000000" w:themeColor="text1"/>
           <w:szCs w:val="24"/>
         </w:rPr>
@@ -6566,7 +6550,7 @@
       <w:proofErr w:type="spellStart"/>
       <w:r>
         <w:rPr>
-          <w:rFonts w:ascii="Times New Roman" w:eastAsia="Calibri" w:hAnsi="Times New Roman" w:cs="Times New Roman"/>
+          <w:rFonts w:ascii="Times New Roman" w:hAnsi="Times New Roman" w:eastAsia="Calibri" w:cs="Times New Roman"/>
           <w:color w:val="000000" w:themeColor="text1"/>
           <w:szCs w:val="24"/>
         </w:rPr>
@@ -6575,7 +6559,7 @@
       <w:proofErr w:type="spellEnd"/>
       <w:r>
         <w:rPr>
-          <w:rFonts w:ascii="Times New Roman" w:eastAsia="Calibri" w:hAnsi="Times New Roman" w:cs="Times New Roman"/>
+          <w:rFonts w:ascii="Times New Roman" w:hAnsi="Times New Roman" w:eastAsia="Calibri" w:cs="Times New Roman"/>
           <w:color w:val="000000" w:themeColor="text1"/>
           <w:szCs w:val="24"/>
         </w:rPr>
@@ -6583,7 +6567,7 @@
       </w:r>
       <w:r>
         <w:rPr>
-          <w:rFonts w:ascii="Times New Roman" w:eastAsia="新細明體" w:hAnsi="Times New Roman" w:cs="Times New Roman"/>
+          <w:rFonts w:ascii="Times New Roman" w:hAnsi="Times New Roman" w:eastAsia="新細明體" w:cs="Times New Roman"/>
           <w:color w:val="000000" w:themeColor="text1"/>
           <w:szCs w:val="24"/>
         </w:rPr>
@@ -6591,7 +6575,7 @@
       </w:r>
       <w:r>
         <w:rPr>
-          <w:rFonts w:ascii="Times New Roman" w:eastAsia="Calibri" w:hAnsi="Times New Roman" w:cs="Times New Roman"/>
+          <w:rFonts w:ascii="Times New Roman" w:hAnsi="Times New Roman" w:eastAsia="Calibri" w:cs="Times New Roman"/>
           <w:color w:val="000000" w:themeColor="text1"/>
           <w:szCs w:val="24"/>
         </w:rPr>
@@ -6599,7 +6583,7 @@
       </w:r>
       <w:r>
         <w:rPr>
-          <w:rFonts w:ascii="Times New Roman" w:eastAsia="新細明體" w:hAnsi="Times New Roman" w:cs="Times New Roman"/>
+          <w:rFonts w:ascii="Times New Roman" w:hAnsi="Times New Roman" w:eastAsia="新細明體" w:cs="Times New Roman"/>
           <w:color w:val="000000" w:themeColor="text1"/>
           <w:szCs w:val="24"/>
         </w:rPr>
@@ -6664,35 +6648,31 @@
     <w:p>
       <w:pPr>
         <w:pStyle w:val="a7"/>
-        <w:ind w:leftChars="0" w:left="1440" w:firstLineChars="200" w:firstLine="480"/>
-        <w:rPr>
-          <w:rFonts w:ascii="Times New Roman" w:hAnsi="Times New Roman" w:cs="Times New Roman"/>
-          <w:noProof/>
-        </w:rPr>
-      </w:pPr>
-      <w:r>
-        <w:rPr>
-          <w:rFonts w:ascii="Times New Roman" w:hAnsi="Times New Roman" w:cs="Times New Roman"/>
-          <w:noProof/>
-        </w:rPr>
+        <w:ind w:left="1440" w:leftChars="0" w:firstLine="480" w:firstLineChars="200"/>
+        <w:rPr>
+          <w:rFonts w:ascii="Times New Roman" w:hAnsi="Times New Roman" w:cs="Times New Roman"/>
+          <w:noProof/>
+        </w:rPr>
+      </w:pPr>
+      <w:r>
         <w:drawing>
-          <wp:inline distT="0" distB="0" distL="0" distR="0" wp14:anchorId="4A59B65A" wp14:editId="6521BAD9">
+          <wp:inline wp14:editId="2DE96BBA" wp14:anchorId="4A59B65A">
             <wp:extent cx="3806209" cy="1712794"/>
             <wp:effectExtent l="0" t="0" r="3810" b="1905"/>
-            <wp:docPr id="859878563" name="Picture 859878563"/>
+            <wp:docPr id="859878563" name="Picture 859878563" title=""/>
             <wp:cNvGraphicFramePr>
-              <a:graphicFrameLocks xmlns:a="http://schemas.openxmlformats.org/drawingml/2006/main" noChangeAspect="1"/>
+              <a:graphicFrameLocks noChangeAspect="1"/>
             </wp:cNvGraphicFramePr>
-            <a:graphic xmlns:a="http://schemas.openxmlformats.org/drawingml/2006/main">
+            <a:graphic>
               <a:graphicData uri="http://schemas.openxmlformats.org/drawingml/2006/picture">
-                <pic:pic xmlns:pic="http://schemas.openxmlformats.org/drawingml/2006/picture">
+                <pic:pic>
                   <pic:nvPicPr>
-                    <pic:cNvPr id="0" name=""/>
+                    <pic:cNvPr id="0" name="Picture 859878563"/>
                     <pic:cNvPicPr/>
                   </pic:nvPicPr>
                   <pic:blipFill>
-                    <a:blip r:embed="rId30">
-                      <a:extLst>
+                    <a:blip r:embed="Ra3289d0268a34ed6">
+                      <a:extLst xmlns:a="http://schemas.openxmlformats.org/drawingml/2006/main">
                         <a:ext uri="{28A0092B-C50C-407E-A947-70E740481C1C}">
                           <a14:useLocalDpi xmlns:a14="http://schemas.microsoft.com/office/drawing/2010/main" val="0"/>
                         </a:ext>
@@ -6703,9 +6683,9 @@
                     </a:stretch>
                   </pic:blipFill>
                   <pic:spPr>
-                    <a:xfrm>
+                    <a:xfrm rot="0" flipH="0" flipV="0">
                       <a:off x="0" y="0"/>
-                      <a:ext cx="3811794" cy="1715307"/>
+                      <a:ext cx="3806209" cy="1712794"/>
                     </a:xfrm>
                     <a:prstGeom prst="rect">
                       <a:avLst/>
@@ -6721,7 +6701,7 @@
     <w:p>
       <w:pPr>
         <w:pStyle w:val="a7"/>
-        <w:ind w:leftChars="0" w:left="1440" w:firstLineChars="200" w:firstLine="480"/>
+        <w:ind w:left="1440" w:leftChars="0" w:firstLine="480" w:firstLineChars="200"/>
         <w:rPr>
           <w:rFonts w:ascii="Times New Roman" w:hAnsi="Times New Roman" w:cs="Times New Roman"/>
           <w:noProof/>
@@ -6871,35 +6851,31 @@
     <w:p>
       <w:pPr>
         <w:pStyle w:val="a7"/>
-        <w:ind w:leftChars="0" w:left="1440" w:firstLineChars="200" w:firstLine="480"/>
-        <w:rPr>
-          <w:rFonts w:ascii="Times New Roman" w:hAnsi="Times New Roman" w:cs="Times New Roman"/>
-          <w:noProof/>
-        </w:rPr>
-      </w:pPr>
-      <w:r>
-        <w:rPr>
-          <w:rFonts w:ascii="Times New Roman" w:hAnsi="Times New Roman" w:cs="Times New Roman"/>
-          <w:noProof/>
-        </w:rPr>
+        <w:ind w:left="1440" w:leftChars="0" w:firstLine="480" w:firstLineChars="200"/>
+        <w:rPr>
+          <w:rFonts w:ascii="Times New Roman" w:hAnsi="Times New Roman" w:cs="Times New Roman"/>
+          <w:noProof/>
+        </w:rPr>
+      </w:pPr>
+      <w:r>
         <w:drawing>
-          <wp:inline distT="0" distB="0" distL="0" distR="0" wp14:anchorId="636A78D1" wp14:editId="631F2977">
+          <wp:inline wp14:editId="5AC57FDC" wp14:anchorId="636A78D1">
             <wp:extent cx="3835021" cy="1669832"/>
             <wp:effectExtent l="0" t="0" r="0" b="6985"/>
-            <wp:docPr id="1625561150" name="Picture 1625561150"/>
+            <wp:docPr id="1625561150" name="Picture 1625561150" title=""/>
             <wp:cNvGraphicFramePr>
-              <a:graphicFrameLocks xmlns:a="http://schemas.openxmlformats.org/drawingml/2006/main" noChangeAspect="1"/>
+              <a:graphicFrameLocks noChangeAspect="1"/>
             </wp:cNvGraphicFramePr>
-            <a:graphic xmlns:a="http://schemas.openxmlformats.org/drawingml/2006/main">
+            <a:graphic>
               <a:graphicData uri="http://schemas.openxmlformats.org/drawingml/2006/picture">
-                <pic:pic xmlns:pic="http://schemas.openxmlformats.org/drawingml/2006/picture">
+                <pic:pic>
                   <pic:nvPicPr>
-                    <pic:cNvPr id="0" name=""/>
+                    <pic:cNvPr id="0" name="Picture 1625561150"/>
                     <pic:cNvPicPr/>
                   </pic:nvPicPr>
                   <pic:blipFill>
-                    <a:blip r:embed="rId31">
-                      <a:extLst>
+                    <a:blip r:embed="R2dad5d19f74648c6">
+                      <a:extLst xmlns:a="http://schemas.openxmlformats.org/drawingml/2006/main">
                         <a:ext uri="{28A0092B-C50C-407E-A947-70E740481C1C}">
                           <a14:useLocalDpi xmlns:a14="http://schemas.microsoft.com/office/drawing/2010/main" val="0"/>
                         </a:ext>
@@ -6910,9 +6886,9 @@
                     </a:stretch>
                   </pic:blipFill>
                   <pic:spPr>
-                    <a:xfrm>
+                    <a:xfrm rot="0" flipH="0" flipV="0">
                       <a:off x="0" y="0"/>
-                      <a:ext cx="3846227" cy="1674711"/>
+                      <a:ext cx="3835021" cy="1669832"/>
                     </a:xfrm>
                     <a:prstGeom prst="rect">
                       <a:avLst/>
@@ -6928,7 +6904,7 @@
     <w:p>
       <w:pPr>
         <w:pStyle w:val="a7"/>
-        <w:ind w:leftChars="0" w:left="1440" w:firstLineChars="200" w:firstLine="480"/>
+        <w:ind w:left="1440" w:leftChars="0" w:firstLine="480" w:firstLineChars="200"/>
         <w:rPr>
           <w:rFonts w:ascii="Times New Roman" w:hAnsi="Times New Roman" w:cs="Times New Roman"/>
           <w:noProof/>
@@ -6985,7 +6961,7 @@
       </w:r>
       <w:r>
         <w:rPr>
-          <w:rFonts w:ascii="Times New Roman" w:eastAsia="Calibri" w:hAnsi="Times New Roman" w:cs="Times New Roman"/>
+          <w:rFonts w:ascii="Times New Roman" w:hAnsi="Times New Roman" w:eastAsia="Calibri" w:cs="Times New Roman"/>
           <w:color w:val="000000" w:themeColor="text1"/>
         </w:rPr>
         <w:t xml:space="preserve"> </w:t>
@@ -6993,7 +6969,7 @@
       <w:proofErr w:type="spellStart"/>
       <w:r>
         <w:rPr>
-          <w:rFonts w:ascii="Times New Roman" w:eastAsia="Calibri" w:hAnsi="Times New Roman" w:cs="Times New Roman"/>
+          <w:rFonts w:ascii="Times New Roman" w:hAnsi="Times New Roman" w:eastAsia="Calibri" w:cs="Times New Roman"/>
           <w:color w:val="000000" w:themeColor="text1"/>
         </w:rPr>
         <w:t>RaiseException</w:t>
@@ -7001,7 +6977,7 @@
       <w:proofErr w:type="spellEnd"/>
       <w:r>
         <w:rPr>
-          <w:rFonts w:ascii="Times New Roman" w:eastAsia="Calibri" w:hAnsi="Times New Roman" w:cs="Times New Roman"/>
+          <w:rFonts w:ascii="Times New Roman" w:hAnsi="Times New Roman" w:eastAsia="Calibri" w:cs="Times New Roman"/>
           <w:color w:val="000000" w:themeColor="text1"/>
         </w:rPr>
         <w:t>()</w:t>
@@ -7115,35 +7091,31 @@
     <w:p>
       <w:pPr>
         <w:pStyle w:val="a7"/>
-        <w:ind w:leftChars="0" w:left="1440" w:firstLineChars="200" w:firstLine="480"/>
-        <w:rPr>
-          <w:rFonts w:ascii="Times New Roman" w:hAnsi="Times New Roman" w:cs="Times New Roman"/>
-          <w:noProof/>
-        </w:rPr>
-      </w:pPr>
-      <w:r>
-        <w:rPr>
-          <w:rFonts w:ascii="Times New Roman" w:hAnsi="Times New Roman" w:cs="Times New Roman"/>
-          <w:noProof/>
-        </w:rPr>
+        <w:ind w:left="1440" w:leftChars="0" w:firstLine="480" w:firstLineChars="200"/>
+        <w:rPr>
+          <w:rFonts w:ascii="Times New Roman" w:hAnsi="Times New Roman" w:cs="Times New Roman"/>
+          <w:noProof/>
+        </w:rPr>
+      </w:pPr>
+      <w:r>
         <w:drawing>
-          <wp:inline distT="0" distB="0" distL="0" distR="0" wp14:anchorId="18661E57" wp14:editId="07135BB5">
+          <wp:inline wp14:editId="63A20289" wp14:anchorId="18661E57">
             <wp:extent cx="3500650" cy="1786790"/>
             <wp:effectExtent l="0" t="0" r="5080" b="4445"/>
-            <wp:docPr id="286646334" name="Picture 286646334"/>
+            <wp:docPr id="286646334" name="Picture 286646334" title=""/>
             <wp:cNvGraphicFramePr>
-              <a:graphicFrameLocks xmlns:a="http://schemas.openxmlformats.org/drawingml/2006/main" noChangeAspect="1"/>
+              <a:graphicFrameLocks noChangeAspect="1"/>
             </wp:cNvGraphicFramePr>
-            <a:graphic xmlns:a="http://schemas.openxmlformats.org/drawingml/2006/main">
+            <a:graphic>
               <a:graphicData uri="http://schemas.openxmlformats.org/drawingml/2006/picture">
-                <pic:pic xmlns:pic="http://schemas.openxmlformats.org/drawingml/2006/picture">
+                <pic:pic>
                   <pic:nvPicPr>
-                    <pic:cNvPr id="0" name=""/>
+                    <pic:cNvPr id="0" name="Picture 286646334"/>
                     <pic:cNvPicPr/>
                   </pic:nvPicPr>
                   <pic:blipFill>
-                    <a:blip r:embed="rId32">
-                      <a:extLst>
+                    <a:blip r:embed="R568b171de2734be2">
+                      <a:extLst xmlns:a="http://schemas.openxmlformats.org/drawingml/2006/main">
                         <a:ext uri="{28A0092B-C50C-407E-A947-70E740481C1C}">
                           <a14:useLocalDpi xmlns:a14="http://schemas.microsoft.com/office/drawing/2010/main" val="0"/>
                         </a:ext>
@@ -7154,9 +7126,9 @@
                     </a:stretch>
                   </pic:blipFill>
                   <pic:spPr>
-                    <a:xfrm>
+                    <a:xfrm rot="0" flipH="0" flipV="0">
                       <a:off x="0" y="0"/>
-                      <a:ext cx="3517234" cy="1795255"/>
+                      <a:ext cx="3500650" cy="1786790"/>
                     </a:xfrm>
                     <a:prstGeom prst="rect">
                       <a:avLst/>
@@ -7172,7 +7144,7 @@
     <w:p>
       <w:pPr>
         <w:pStyle w:val="a7"/>
-        <w:ind w:leftChars="0" w:left="1440" w:firstLineChars="200" w:firstLine="480"/>
+        <w:ind w:left="1440" w:leftChars="0" w:firstLine="480" w:firstLineChars="200"/>
         <w:rPr>
           <w:rFonts w:ascii="Times New Roman" w:hAnsi="Times New Roman" w:cs="Times New Roman"/>
           <w:noProof/>
@@ -7392,35 +7364,31 @@
     <w:p>
       <w:pPr>
         <w:pStyle w:val="a7"/>
-        <w:ind w:leftChars="0" w:left="1440" w:firstLineChars="200" w:firstLine="480"/>
-        <w:rPr>
-          <w:rFonts w:ascii="Times New Roman" w:hAnsi="Times New Roman" w:cs="Times New Roman"/>
-          <w:noProof/>
-        </w:rPr>
-      </w:pPr>
-      <w:r>
-        <w:rPr>
-          <w:rFonts w:ascii="Times New Roman" w:hAnsi="Times New Roman" w:cs="Times New Roman"/>
-          <w:noProof/>
-        </w:rPr>
+        <w:ind w:left="1440" w:leftChars="0" w:firstLine="480" w:firstLineChars="200"/>
+        <w:rPr>
+          <w:rFonts w:ascii="Times New Roman" w:hAnsi="Times New Roman" w:cs="Times New Roman"/>
+          <w:noProof/>
+        </w:rPr>
+      </w:pPr>
+      <w:r>
         <w:drawing>
-          <wp:inline distT="0" distB="0" distL="0" distR="0" wp14:anchorId="14C38802" wp14:editId="6D63FA20">
+          <wp:inline wp14:editId="5137E4D6" wp14:anchorId="14C38802">
             <wp:extent cx="3145809" cy="2673937"/>
             <wp:effectExtent l="0" t="0" r="0" b="0"/>
-            <wp:docPr id="547973949" name="Picture 547973949"/>
+            <wp:docPr id="547973949" name="Picture 547973949" title=""/>
             <wp:cNvGraphicFramePr>
-              <a:graphicFrameLocks xmlns:a="http://schemas.openxmlformats.org/drawingml/2006/main" noChangeAspect="1"/>
+              <a:graphicFrameLocks noChangeAspect="1"/>
             </wp:cNvGraphicFramePr>
-            <a:graphic xmlns:a="http://schemas.openxmlformats.org/drawingml/2006/main">
+            <a:graphic>
               <a:graphicData uri="http://schemas.openxmlformats.org/drawingml/2006/picture">
-                <pic:pic xmlns:pic="http://schemas.openxmlformats.org/drawingml/2006/picture">
+                <pic:pic>
                   <pic:nvPicPr>
-                    <pic:cNvPr id="0" name=""/>
+                    <pic:cNvPr id="0" name="Picture 547973949"/>
                     <pic:cNvPicPr/>
                   </pic:nvPicPr>
                   <pic:blipFill>
-                    <a:blip r:embed="rId33">
-                      <a:extLst>
+                    <a:blip r:embed="R381e63528b704937">
+                      <a:extLst xmlns:a="http://schemas.openxmlformats.org/drawingml/2006/main">
                         <a:ext uri="{28A0092B-C50C-407E-A947-70E740481C1C}">
                           <a14:useLocalDpi xmlns:a14="http://schemas.microsoft.com/office/drawing/2010/main" val="0"/>
                         </a:ext>
@@ -7431,9 +7399,9 @@
                     </a:stretch>
                   </pic:blipFill>
                   <pic:spPr>
-                    <a:xfrm>
+                    <a:xfrm rot="0" flipH="0" flipV="0">
                       <a:off x="0" y="0"/>
-                      <a:ext cx="3160493" cy="2686419"/>
+                      <a:ext cx="3145809" cy="2673937"/>
                     </a:xfrm>
                     <a:prstGeom prst="rect">
                       <a:avLst/>
@@ -7449,7 +7417,7 @@
     <w:p>
       <w:pPr>
         <w:pStyle w:val="a7"/>
-        <w:ind w:leftChars="0" w:left="1440" w:firstLineChars="200" w:firstLine="480"/>
+        <w:ind w:left="1440" w:leftChars="0" w:firstLine="480" w:firstLineChars="200"/>
         <w:rPr>
           <w:rFonts w:ascii="Times New Roman" w:hAnsi="Times New Roman" w:cs="Times New Roman"/>
           <w:noProof/>
@@ -7597,7 +7565,7 @@
     <w:p>
       <w:pPr>
         <w:pStyle w:val="a7"/>
-        <w:ind w:leftChars="0" w:left="1440" w:firstLineChars="200" w:firstLine="480"/>
+        <w:ind w:left="1440" w:leftChars="0" w:firstLine="480" w:firstLineChars="200"/>
         <w:rPr>
           <w:rFonts w:ascii="Times New Roman" w:hAnsi="Times New Roman" w:cs="Times New Roman"/>
           <w:noProof/>
@@ -7740,35 +7708,31 @@
     <w:p>
       <w:pPr>
         <w:pStyle w:val="a7"/>
-        <w:ind w:leftChars="0" w:left="1440" w:firstLineChars="200" w:firstLine="480"/>
-        <w:rPr>
-          <w:rFonts w:ascii="Times New Roman" w:hAnsi="Times New Roman" w:cs="Times New Roman"/>
-          <w:noProof/>
-        </w:rPr>
-      </w:pPr>
-      <w:r>
-        <w:rPr>
-          <w:rFonts w:ascii="Times New Roman" w:hAnsi="Times New Roman" w:cs="Times New Roman"/>
-          <w:noProof/>
-        </w:rPr>
+        <w:ind w:left="1440" w:leftChars="0" w:firstLine="480" w:firstLineChars="200"/>
+        <w:rPr>
+          <w:rFonts w:ascii="Times New Roman" w:hAnsi="Times New Roman" w:cs="Times New Roman"/>
+          <w:noProof/>
+        </w:rPr>
+      </w:pPr>
+      <w:r>
         <w:drawing>
-          <wp:inline distT="0" distB="0" distL="0" distR="0" wp14:anchorId="347C754B" wp14:editId="76CB3B79">
+          <wp:inline wp14:editId="784720B2" wp14:anchorId="347C754B">
             <wp:extent cx="3903259" cy="1366141"/>
             <wp:effectExtent l="0" t="0" r="2540" b="5715"/>
-            <wp:docPr id="1650789352" name="Picture 1650789352"/>
+            <wp:docPr id="1650789352" name="Picture 1650789352" title=""/>
             <wp:cNvGraphicFramePr>
-              <a:graphicFrameLocks xmlns:a="http://schemas.openxmlformats.org/drawingml/2006/main" noChangeAspect="1"/>
+              <a:graphicFrameLocks noChangeAspect="1"/>
             </wp:cNvGraphicFramePr>
-            <a:graphic xmlns:a="http://schemas.openxmlformats.org/drawingml/2006/main">
+            <a:graphic>
               <a:graphicData uri="http://schemas.openxmlformats.org/drawingml/2006/picture">
-                <pic:pic xmlns:pic="http://schemas.openxmlformats.org/drawingml/2006/picture">
+                <pic:pic>
                   <pic:nvPicPr>
-                    <pic:cNvPr id="0" name=""/>
+                    <pic:cNvPr id="0" name="Picture 1650789352"/>
                     <pic:cNvPicPr/>
                   </pic:nvPicPr>
                   <pic:blipFill>
-                    <a:blip r:embed="rId34">
-                      <a:extLst>
+                    <a:blip r:embed="R1d2b19cbf4a94804">
+                      <a:extLst xmlns:a="http://schemas.openxmlformats.org/drawingml/2006/main">
                         <a:ext uri="{28A0092B-C50C-407E-A947-70E740481C1C}">
                           <a14:useLocalDpi xmlns:a14="http://schemas.microsoft.com/office/drawing/2010/main" val="0"/>
                         </a:ext>
@@ -7779,9 +7743,9 @@
                     </a:stretch>
                   </pic:blipFill>
                   <pic:spPr>
-                    <a:xfrm>
+                    <a:xfrm rot="0" flipH="0" flipV="0">
                       <a:off x="0" y="0"/>
-                      <a:ext cx="3914301" cy="1370006"/>
+                      <a:ext cx="3903259" cy="1366141"/>
                     </a:xfrm>
                     <a:prstGeom prst="rect">
                       <a:avLst/>
@@ -7797,7 +7761,7 @@
     <w:p>
       <w:pPr>
         <w:pStyle w:val="a7"/>
-        <w:ind w:leftChars="0" w:left="1440" w:firstLineChars="200" w:firstLine="480"/>
+        <w:ind w:left="1440" w:leftChars="0" w:firstLine="480" w:firstLineChars="200"/>
         <w:rPr>
           <w:rFonts w:ascii="Times New Roman" w:hAnsi="Times New Roman" w:cs="Times New Roman"/>
           <w:noProof/>
@@ -8052,7 +8016,7 @@
     <w:p>
       <w:pPr>
         <w:pStyle w:val="a7"/>
-        <w:ind w:leftChars="0" w:left="1440" w:firstLineChars="200" w:firstLine="480"/>
+        <w:ind w:left="1440" w:leftChars="0" w:firstLine="480" w:firstLineChars="200"/>
         <w:rPr>
           <w:rFonts w:ascii="Times New Roman" w:hAnsi="Times New Roman" w:cs="Times New Roman"/>
           <w:noProof/>
@@ -8203,35 +8167,31 @@
     <w:p>
       <w:pPr>
         <w:pStyle w:val="a7"/>
-        <w:ind w:leftChars="0" w:left="1440" w:firstLineChars="200" w:firstLine="480"/>
-        <w:rPr>
-          <w:rFonts w:ascii="Times New Roman" w:hAnsi="Times New Roman" w:cs="Times New Roman"/>
-          <w:noProof/>
-        </w:rPr>
-      </w:pPr>
-      <w:r>
-        <w:rPr>
-          <w:rFonts w:ascii="Times New Roman" w:hAnsi="Times New Roman" w:cs="Times New Roman"/>
-          <w:noProof/>
-        </w:rPr>
+        <w:ind w:left="1440" w:leftChars="0" w:firstLine="480" w:firstLineChars="200"/>
+        <w:rPr>
+          <w:rFonts w:ascii="Times New Roman" w:hAnsi="Times New Roman" w:cs="Times New Roman"/>
+          <w:noProof/>
+        </w:rPr>
+      </w:pPr>
+      <w:r>
         <w:drawing>
-          <wp:inline distT="0" distB="0" distL="0" distR="0" wp14:anchorId="78DB80A1" wp14:editId="4FC5B3AD">
+          <wp:inline wp14:editId="23BBC674" wp14:anchorId="78DB80A1">
             <wp:extent cx="4071260" cy="2408829"/>
             <wp:effectExtent l="0" t="0" r="5715" b="0"/>
-            <wp:docPr id="983593257" name="Picture 983593257"/>
+            <wp:docPr id="983593257" name="Picture 983593257" title=""/>
             <wp:cNvGraphicFramePr>
-              <a:graphicFrameLocks xmlns:a="http://schemas.openxmlformats.org/drawingml/2006/main" noChangeAspect="1"/>
+              <a:graphicFrameLocks noChangeAspect="1"/>
             </wp:cNvGraphicFramePr>
-            <a:graphic xmlns:a="http://schemas.openxmlformats.org/drawingml/2006/main">
+            <a:graphic>
               <a:graphicData uri="http://schemas.openxmlformats.org/drawingml/2006/picture">
-                <pic:pic xmlns:pic="http://schemas.openxmlformats.org/drawingml/2006/picture">
+                <pic:pic>
                   <pic:nvPicPr>
-                    <pic:cNvPr id="0" name=""/>
+                    <pic:cNvPr id="0" name="Picture 983593257"/>
                     <pic:cNvPicPr/>
                   </pic:nvPicPr>
                   <pic:blipFill>
-                    <a:blip r:embed="rId35">
-                      <a:extLst>
+                    <a:blip r:embed="R83c34f781b5945ad">
+                      <a:extLst xmlns:a="http://schemas.openxmlformats.org/drawingml/2006/main">
                         <a:ext uri="{28A0092B-C50C-407E-A947-70E740481C1C}">
                           <a14:useLocalDpi xmlns:a14="http://schemas.microsoft.com/office/drawing/2010/main" val="0"/>
                         </a:ext>
@@ -8242,9 +8202,9 @@
                     </a:stretch>
                   </pic:blipFill>
                   <pic:spPr>
-                    <a:xfrm>
+                    <a:xfrm rot="0" flipH="0" flipV="0">
                       <a:off x="0" y="0"/>
-                      <a:ext cx="4078792" cy="2413286"/>
+                      <a:ext cx="4071260" cy="2408829"/>
                     </a:xfrm>
                     <a:prstGeom prst="rect">
                       <a:avLst/>
@@ -8260,7 +8220,7 @@
     <w:p>
       <w:pPr>
         <w:pStyle w:val="a7"/>
-        <w:ind w:leftChars="0" w:left="1440" w:firstLineChars="200" w:firstLine="480"/>
+        <w:ind w:left="1440" w:leftChars="0" w:firstLine="480" w:firstLineChars="200"/>
         <w:rPr>
           <w:rFonts w:ascii="Times New Roman" w:hAnsi="Times New Roman" w:cs="Times New Roman"/>
           <w:noProof/>
@@ -8571,35 +8531,31 @@
     <w:p>
       <w:pPr>
         <w:pStyle w:val="a7"/>
-        <w:ind w:leftChars="0" w:left="1440" w:firstLineChars="200" w:firstLine="480"/>
-        <w:rPr>
-          <w:rFonts w:ascii="Times New Roman" w:hAnsi="Times New Roman" w:cs="Times New Roman"/>
-          <w:noProof/>
-        </w:rPr>
-      </w:pPr>
-      <w:r>
-        <w:rPr>
-          <w:rFonts w:ascii="Times New Roman" w:hAnsi="Times New Roman" w:cs="Times New Roman"/>
-          <w:noProof/>
-        </w:rPr>
+        <w:ind w:left="1440" w:leftChars="0" w:firstLine="480" w:firstLineChars="200"/>
+        <w:rPr>
+          <w:rFonts w:ascii="Times New Roman" w:hAnsi="Times New Roman" w:cs="Times New Roman"/>
+          <w:noProof/>
+        </w:rPr>
+      </w:pPr>
+      <w:r>
         <w:drawing>
-          <wp:inline distT="0" distB="0" distL="0" distR="0" wp14:anchorId="76279BBB" wp14:editId="6DA0997C">
+          <wp:inline wp14:editId="070E69BA" wp14:anchorId="76279BBB">
             <wp:extent cx="3930555" cy="2472974"/>
             <wp:effectExtent l="0" t="0" r="0" b="3810"/>
-            <wp:docPr id="1271345755" name="Picture 1271345755"/>
+            <wp:docPr id="1271345755" name="Picture 1271345755" title=""/>
             <wp:cNvGraphicFramePr>
-              <a:graphicFrameLocks xmlns:a="http://schemas.openxmlformats.org/drawingml/2006/main" noChangeAspect="1"/>
+              <a:graphicFrameLocks noChangeAspect="1"/>
             </wp:cNvGraphicFramePr>
-            <a:graphic xmlns:a="http://schemas.openxmlformats.org/drawingml/2006/main">
+            <a:graphic>
               <a:graphicData uri="http://schemas.openxmlformats.org/drawingml/2006/picture">
-                <pic:pic xmlns:pic="http://schemas.openxmlformats.org/drawingml/2006/picture">
+                <pic:pic>
                   <pic:nvPicPr>
-                    <pic:cNvPr id="0" name=""/>
+                    <pic:cNvPr id="0" name="Picture 1271345755"/>
                     <pic:cNvPicPr/>
                   </pic:nvPicPr>
                   <pic:blipFill>
-                    <a:blip r:embed="rId36">
-                      <a:extLst>
+                    <a:blip r:embed="Rdae00e179dc3434c">
+                      <a:extLst xmlns:a="http://schemas.openxmlformats.org/drawingml/2006/main">
                         <a:ext uri="{28A0092B-C50C-407E-A947-70E740481C1C}">
                           <a14:useLocalDpi xmlns:a14="http://schemas.microsoft.com/office/drawing/2010/main" val="0"/>
                         </a:ext>
@@ -8610,9 +8566,9 @@
                     </a:stretch>
                   </pic:blipFill>
                   <pic:spPr>
-                    <a:xfrm>
+                    <a:xfrm rot="0" flipH="0" flipV="0">
                       <a:off x="0" y="0"/>
-                      <a:ext cx="3934875" cy="2475692"/>
+                      <a:ext cx="3930555" cy="2472974"/>
                     </a:xfrm>
                     <a:prstGeom prst="rect">
                       <a:avLst/>
@@ -8628,7 +8584,7 @@
     <w:p>
       <w:pPr>
         <w:pStyle w:val="a7"/>
-        <w:ind w:leftChars="0" w:left="1440" w:firstLineChars="200" w:firstLine="480"/>
+        <w:ind w:left="1440" w:leftChars="0" w:firstLine="480" w:firstLineChars="200"/>
         <w:rPr>
           <w:rFonts w:ascii="Times New Roman" w:hAnsi="Times New Roman" w:cs="Times New Roman"/>
           <w:noProof/>
@@ -8995,36 +8951,31 @@
     <w:p>
       <w:pPr>
         <w:pStyle w:val="a7"/>
-        <w:ind w:leftChars="0" w:left="1440" w:firstLineChars="200" w:firstLine="480"/>
-        <w:rPr>
-          <w:rFonts w:ascii="Times New Roman" w:hAnsi="Times New Roman" w:cs="Times New Roman"/>
-          <w:noProof/>
-        </w:rPr>
-      </w:pPr>
-      <w:r>
-        <w:rPr>
-          <w:rFonts w:ascii="Times New Roman" w:hAnsi="Times New Roman" w:cs="Times New Roman"/>
-          <w:noProof/>
-        </w:rPr>
-        <w:lastRenderedPageBreak/>
+        <w:ind w:left="1440" w:leftChars="0" w:firstLine="480" w:firstLineChars="200"/>
+        <w:rPr>
+          <w:rFonts w:ascii="Times New Roman" w:hAnsi="Times New Roman" w:cs="Times New Roman"/>
+          <w:noProof/>
+        </w:rPr>
+      </w:pPr>
+      <w:r>
         <w:drawing>
-          <wp:inline distT="0" distB="0" distL="0" distR="0" wp14:anchorId="74659761" wp14:editId="5E459B31">
+          <wp:inline wp14:editId="0011661F" wp14:anchorId="74659761">
             <wp:extent cx="4148919" cy="821140"/>
             <wp:effectExtent l="0" t="0" r="4445" b="0"/>
-            <wp:docPr id="1338633900" name="Picture 1338633900"/>
+            <wp:docPr id="1338633900" name="Picture 1338633900" title=""/>
             <wp:cNvGraphicFramePr>
-              <a:graphicFrameLocks xmlns:a="http://schemas.openxmlformats.org/drawingml/2006/main" noChangeAspect="1"/>
+              <a:graphicFrameLocks noChangeAspect="1"/>
             </wp:cNvGraphicFramePr>
-            <a:graphic xmlns:a="http://schemas.openxmlformats.org/drawingml/2006/main">
+            <a:graphic>
               <a:graphicData uri="http://schemas.openxmlformats.org/drawingml/2006/picture">
-                <pic:pic xmlns:pic="http://schemas.openxmlformats.org/drawingml/2006/picture">
+                <pic:pic>
                   <pic:nvPicPr>
-                    <pic:cNvPr id="0" name=""/>
+                    <pic:cNvPr id="0" name="Picture 1338633900"/>
                     <pic:cNvPicPr/>
                   </pic:nvPicPr>
                   <pic:blipFill>
-                    <a:blip r:embed="rId37">
-                      <a:extLst>
+                    <a:blip r:embed="R334e6dd340e2422d">
+                      <a:extLst xmlns:a="http://schemas.openxmlformats.org/drawingml/2006/main">
                         <a:ext uri="{28A0092B-C50C-407E-A947-70E740481C1C}">
                           <a14:useLocalDpi xmlns:a14="http://schemas.microsoft.com/office/drawing/2010/main" val="0"/>
                         </a:ext>
@@ -9035,9 +8986,9 @@
                     </a:stretch>
                   </pic:blipFill>
                   <pic:spPr>
-                    <a:xfrm>
+                    <a:xfrm rot="0" flipH="0" flipV="0">
                       <a:off x="0" y="0"/>
-                      <a:ext cx="4177053" cy="826708"/>
+                      <a:ext cx="4148919" cy="821140"/>
                     </a:xfrm>
                     <a:prstGeom prst="rect">
                       <a:avLst/>
@@ -9053,7 +9004,7 @@
     <w:p>
       <w:pPr>
         <w:pStyle w:val="a7"/>
-        <w:ind w:leftChars="0" w:left="1440" w:firstLineChars="200" w:firstLine="480"/>
+        <w:ind w:left="1440" w:leftChars="0" w:firstLine="480" w:firstLineChars="200"/>
         <w:rPr>
           <w:rFonts w:ascii="Times New Roman" w:hAnsi="Times New Roman" w:cs="Times New Roman"/>
           <w:noProof/>
@@ -9154,7 +9105,7 @@
     <w:p>
       <w:pPr>
         <w:pStyle w:val="a7"/>
-        <w:ind w:leftChars="0" w:left="1440" w:firstLineChars="200" w:firstLine="480"/>
+        <w:ind w:left="1440" w:leftChars="0" w:firstLine="480" w:firstLineChars="200"/>
         <w:rPr>
           <w:rFonts w:ascii="Times New Roman" w:hAnsi="Times New Roman" w:cs="Times New Roman"/>
           <w:noProof/>
@@ -9197,34 +9148,30 @@
     <w:p>
       <w:pPr>
         <w:pStyle w:val="a7"/>
-        <w:ind w:leftChars="0" w:left="2880" w:firstLineChars="200" w:firstLine="480"/>
-        <w:rPr>
-          <w:rFonts w:ascii="Times New Roman" w:hAnsi="Times New Roman" w:cs="Times New Roman"/>
-        </w:rPr>
-      </w:pPr>
-      <w:r>
-        <w:rPr>
-          <w:rFonts w:ascii="Times New Roman" w:hAnsi="Times New Roman" w:cs="Times New Roman"/>
-          <w:noProof/>
-        </w:rPr>
+        <w:ind w:left="2880" w:leftChars="0" w:firstLine="480" w:firstLineChars="200"/>
+        <w:rPr>
+          <w:rFonts w:ascii="Times New Roman" w:hAnsi="Times New Roman" w:cs="Times New Roman"/>
+        </w:rPr>
+      </w:pPr>
+      <w:r>
         <w:drawing>
-          <wp:inline distT="0" distB="0" distL="0" distR="0" wp14:anchorId="00D09445" wp14:editId="1526EE08">
+          <wp:inline wp14:editId="549CF8EA" wp14:anchorId="00D09445">
             <wp:extent cx="3132161" cy="476349"/>
             <wp:effectExtent l="0" t="0" r="0" b="0"/>
-            <wp:docPr id="2107109865" name="Picture 2107109865"/>
+            <wp:docPr id="2107109865" name="Picture 2107109865" title=""/>
             <wp:cNvGraphicFramePr>
-              <a:graphicFrameLocks xmlns:a="http://schemas.openxmlformats.org/drawingml/2006/main" noChangeAspect="1"/>
+              <a:graphicFrameLocks noChangeAspect="1"/>
             </wp:cNvGraphicFramePr>
-            <a:graphic xmlns:a="http://schemas.openxmlformats.org/drawingml/2006/main">
+            <a:graphic>
               <a:graphicData uri="http://schemas.openxmlformats.org/drawingml/2006/picture">
-                <pic:pic xmlns:pic="http://schemas.openxmlformats.org/drawingml/2006/picture">
+                <pic:pic>
                   <pic:nvPicPr>
-                    <pic:cNvPr id="0" name=""/>
+                    <pic:cNvPr id="0" name="Picture 2107109865"/>
                     <pic:cNvPicPr/>
                   </pic:nvPicPr>
                   <pic:blipFill>
-                    <a:blip r:embed="rId38">
-                      <a:extLst>
+                    <a:blip r:embed="R47c5ff202f784c18">
+                      <a:extLst xmlns:a="http://schemas.openxmlformats.org/drawingml/2006/main">
                         <a:ext uri="{28A0092B-C50C-407E-A947-70E740481C1C}">
                           <a14:useLocalDpi xmlns:a14="http://schemas.microsoft.com/office/drawing/2010/main" val="0"/>
                         </a:ext>
@@ -9235,9 +9182,9 @@
                     </a:stretch>
                   </pic:blipFill>
                   <pic:spPr>
-                    <a:xfrm>
+                    <a:xfrm rot="0" flipH="0" flipV="0">
                       <a:off x="0" y="0"/>
-                      <a:ext cx="3151299" cy="479260"/>
+                      <a:ext cx="3132161" cy="476349"/>
                     </a:xfrm>
                     <a:prstGeom prst="rect">
                       <a:avLst/>
@@ -9253,7 +9200,7 @@
     <w:p>
       <w:pPr>
         <w:pStyle w:val="a7"/>
-        <w:ind w:leftChars="0" w:left="2880" w:firstLineChars="200" w:firstLine="480"/>
+        <w:ind w:left="2880" w:leftChars="0" w:firstLine="480" w:firstLineChars="200"/>
         <w:rPr>
           <w:rFonts w:ascii="Times New Roman" w:hAnsi="Times New Roman" w:cs="Times New Roman"/>
         </w:rPr>
@@ -9317,35 +9264,31 @@
     <w:p>
       <w:pPr>
         <w:pStyle w:val="a7"/>
-        <w:ind w:leftChars="0" w:left="2880" w:firstLineChars="200" w:firstLine="480"/>
-        <w:rPr>
-          <w:rFonts w:ascii="Times New Roman" w:hAnsi="Times New Roman" w:cs="Times New Roman"/>
-          <w:noProof/>
-        </w:rPr>
-      </w:pPr>
-      <w:r>
-        <w:rPr>
-          <w:rFonts w:ascii="Times New Roman" w:hAnsi="Times New Roman" w:cs="Times New Roman"/>
-          <w:noProof/>
-        </w:rPr>
+        <w:ind w:left="2880" w:leftChars="0" w:firstLine="480" w:firstLineChars="200"/>
+        <w:rPr>
+          <w:rFonts w:ascii="Times New Roman" w:hAnsi="Times New Roman" w:cs="Times New Roman"/>
+          <w:noProof/>
+        </w:rPr>
+      </w:pPr>
+      <w:r>
         <w:drawing>
-          <wp:inline distT="0" distB="0" distL="0" distR="0" wp14:anchorId="77E7F2A0" wp14:editId="46D0F54C">
+          <wp:inline wp14:editId="08C41DEA" wp14:anchorId="77E7F2A0">
             <wp:extent cx="2975212" cy="624990"/>
             <wp:effectExtent l="0" t="0" r="0" b="3810"/>
-            <wp:docPr id="845031530" name="Picture 845031530"/>
+            <wp:docPr id="845031530" name="Picture 845031530" title=""/>
             <wp:cNvGraphicFramePr>
-              <a:graphicFrameLocks xmlns:a="http://schemas.openxmlformats.org/drawingml/2006/main" noChangeAspect="1"/>
+              <a:graphicFrameLocks noChangeAspect="1"/>
             </wp:cNvGraphicFramePr>
-            <a:graphic xmlns:a="http://schemas.openxmlformats.org/drawingml/2006/main">
+            <a:graphic>
               <a:graphicData uri="http://schemas.openxmlformats.org/drawingml/2006/picture">
-                <pic:pic xmlns:pic="http://schemas.openxmlformats.org/drawingml/2006/picture">
+                <pic:pic>
                   <pic:nvPicPr>
-                    <pic:cNvPr id="0" name=""/>
+                    <pic:cNvPr id="0" name="Picture 845031530"/>
                     <pic:cNvPicPr/>
                   </pic:nvPicPr>
                   <pic:blipFill>
-                    <a:blip r:embed="rId39">
-                      <a:extLst>
+                    <a:blip r:embed="R4843b27b8cd94d29">
+                      <a:extLst xmlns:a="http://schemas.openxmlformats.org/drawingml/2006/main">
                         <a:ext uri="{28A0092B-C50C-407E-A947-70E740481C1C}">
                           <a14:useLocalDpi xmlns:a14="http://schemas.microsoft.com/office/drawing/2010/main" val="0"/>
                         </a:ext>
@@ -9356,9 +9299,9 @@
                     </a:stretch>
                   </pic:blipFill>
                   <pic:spPr>
-                    <a:xfrm>
+                    <a:xfrm rot="0" flipH="0" flipV="0">
                       <a:off x="0" y="0"/>
-                      <a:ext cx="3010243" cy="632349"/>
+                      <a:ext cx="2975212" cy="624990"/>
                     </a:xfrm>
                     <a:prstGeom prst="rect">
                       <a:avLst/>
@@ -9374,7 +9317,7 @@
     <w:p>
       <w:pPr>
         <w:pStyle w:val="a7"/>
-        <w:ind w:leftChars="0" w:left="2880" w:firstLineChars="200" w:firstLine="480"/>
+        <w:ind w:left="2880" w:leftChars="0" w:firstLine="480" w:firstLineChars="200"/>
         <w:rPr>
           <w:rFonts w:ascii="Times New Roman" w:hAnsi="Times New Roman" w:cs="Times New Roman"/>
           <w:noProof/>
@@ -9494,35 +9437,31 @@
     <w:p>
       <w:pPr>
         <w:pStyle w:val="a7"/>
-        <w:ind w:leftChars="0" w:left="2880" w:firstLineChars="200" w:firstLine="480"/>
-        <w:rPr>
-          <w:rFonts w:ascii="Times New Roman" w:hAnsi="Times New Roman" w:cs="Times New Roman"/>
-          <w:noProof/>
-        </w:rPr>
-      </w:pPr>
-      <w:r>
-        <w:rPr>
-          <w:rFonts w:ascii="Times New Roman" w:hAnsi="Times New Roman" w:cs="Times New Roman"/>
-          <w:noProof/>
-        </w:rPr>
+        <w:ind w:left="2880" w:leftChars="0" w:firstLine="480" w:firstLineChars="200"/>
+        <w:rPr>
+          <w:rFonts w:ascii="Times New Roman" w:hAnsi="Times New Roman" w:cs="Times New Roman"/>
+          <w:noProof/>
+        </w:rPr>
+      </w:pPr>
+      <w:r>
         <w:drawing>
-          <wp:inline distT="0" distB="0" distL="0" distR="0" wp14:anchorId="678122EB" wp14:editId="77B82F8F">
+          <wp:inline wp14:editId="374D572B" wp14:anchorId="678122EB">
             <wp:extent cx="3398292" cy="1323918"/>
             <wp:effectExtent l="0" t="0" r="0" b="0"/>
-            <wp:docPr id="1212807322" name="Picture 1212807322"/>
+            <wp:docPr id="1212807322" name="Picture 1212807322" title=""/>
             <wp:cNvGraphicFramePr>
-              <a:graphicFrameLocks xmlns:a="http://schemas.openxmlformats.org/drawingml/2006/main" noChangeAspect="1"/>
+              <a:graphicFrameLocks noChangeAspect="1"/>
             </wp:cNvGraphicFramePr>
-            <a:graphic xmlns:a="http://schemas.openxmlformats.org/drawingml/2006/main">
+            <a:graphic>
               <a:graphicData uri="http://schemas.openxmlformats.org/drawingml/2006/picture">
-                <pic:pic xmlns:pic="http://schemas.openxmlformats.org/drawingml/2006/picture">
+                <pic:pic>
                   <pic:nvPicPr>
-                    <pic:cNvPr id="0" name=""/>
+                    <pic:cNvPr id="0" name="Picture 1212807322"/>
                     <pic:cNvPicPr/>
                   </pic:nvPicPr>
                   <pic:blipFill>
-                    <a:blip r:embed="rId40">
-                      <a:extLst>
+                    <a:blip r:embed="R0b6057be41604ea4">
+                      <a:extLst xmlns:a="http://schemas.openxmlformats.org/drawingml/2006/main">
                         <a:ext uri="{28A0092B-C50C-407E-A947-70E740481C1C}">
                           <a14:useLocalDpi xmlns:a14="http://schemas.microsoft.com/office/drawing/2010/main" val="0"/>
                         </a:ext>
@@ -9533,9 +9472,9 @@
                     </a:stretch>
                   </pic:blipFill>
                   <pic:spPr>
-                    <a:xfrm>
+                    <a:xfrm rot="0" flipH="0" flipV="0">
                       <a:off x="0" y="0"/>
-                      <a:ext cx="3412061" cy="1329282"/>
+                      <a:ext cx="3398292" cy="1323918"/>
                     </a:xfrm>
                     <a:prstGeom prst="rect">
                       <a:avLst/>
@@ -9551,7 +9490,7 @@
     <w:p>
       <w:pPr>
         <w:pStyle w:val="a7"/>
-        <w:ind w:leftChars="0" w:left="2880" w:firstLineChars="200" w:firstLine="480"/>
+        <w:ind w:left="2880" w:leftChars="0" w:firstLine="480" w:firstLineChars="200"/>
         <w:rPr>
           <w:rFonts w:ascii="Times New Roman" w:hAnsi="Times New Roman" w:cs="Times New Roman"/>
           <w:noProof/>
@@ -9694,35 +9633,31 @@
     <w:p>
       <w:pPr>
         <w:pStyle w:val="a7"/>
-        <w:ind w:leftChars="0" w:left="2880" w:firstLineChars="200" w:firstLine="480"/>
-        <w:rPr>
-          <w:rFonts w:ascii="Times New Roman" w:hAnsi="Times New Roman" w:cs="Times New Roman"/>
-          <w:noProof/>
-        </w:rPr>
-      </w:pPr>
-      <w:r>
-        <w:rPr>
-          <w:rFonts w:ascii="Times New Roman" w:hAnsi="Times New Roman" w:cs="Times New Roman"/>
-          <w:noProof/>
-        </w:rPr>
+        <w:ind w:left="2880" w:leftChars="0" w:firstLine="480" w:firstLineChars="200"/>
+        <w:rPr>
+          <w:rFonts w:ascii="Times New Roman" w:hAnsi="Times New Roman" w:cs="Times New Roman"/>
+          <w:noProof/>
+        </w:rPr>
+      </w:pPr>
+      <w:r>
         <w:drawing>
-          <wp:inline distT="0" distB="0" distL="0" distR="0" wp14:anchorId="60B8FE48" wp14:editId="124956EA">
+          <wp:inline wp14:editId="2CE711DD" wp14:anchorId="60B8FE48">
             <wp:extent cx="3411940" cy="760578"/>
             <wp:effectExtent l="0" t="0" r="0" b="1905"/>
-            <wp:docPr id="820704469" name="Picture 820704469"/>
+            <wp:docPr id="820704469" name="Picture 820704469" title=""/>
             <wp:cNvGraphicFramePr>
-              <a:graphicFrameLocks xmlns:a="http://schemas.openxmlformats.org/drawingml/2006/main" noChangeAspect="1"/>
+              <a:graphicFrameLocks noChangeAspect="1"/>
             </wp:cNvGraphicFramePr>
-            <a:graphic xmlns:a="http://schemas.openxmlformats.org/drawingml/2006/main">
+            <a:graphic>
               <a:graphicData uri="http://schemas.openxmlformats.org/drawingml/2006/picture">
-                <pic:pic xmlns:pic="http://schemas.openxmlformats.org/drawingml/2006/picture">
+                <pic:pic>
                   <pic:nvPicPr>
-                    <pic:cNvPr id="0" name=""/>
+                    <pic:cNvPr id="0" name="Picture 820704469"/>
                     <pic:cNvPicPr/>
                   </pic:nvPicPr>
                   <pic:blipFill>
-                    <a:blip r:embed="rId41">
-                      <a:extLst>
+                    <a:blip r:embed="R56e7aaef2ae14beb">
+                      <a:extLst xmlns:a="http://schemas.openxmlformats.org/drawingml/2006/main">
                         <a:ext uri="{28A0092B-C50C-407E-A947-70E740481C1C}">
                           <a14:useLocalDpi xmlns:a14="http://schemas.microsoft.com/office/drawing/2010/main" val="0"/>
                         </a:ext>
@@ -9733,9 +9668,9 @@
                     </a:stretch>
                   </pic:blipFill>
                   <pic:spPr>
-                    <a:xfrm>
+                    <a:xfrm rot="0" flipH="0" flipV="0">
                       <a:off x="0" y="0"/>
-                      <a:ext cx="3439273" cy="766671"/>
+                      <a:ext cx="3411940" cy="760578"/>
                     </a:xfrm>
                     <a:prstGeom prst="rect">
                       <a:avLst/>
@@ -9751,35 +9686,31 @@
     <w:p>
       <w:pPr>
         <w:pStyle w:val="a7"/>
-        <w:ind w:leftChars="0" w:left="2880" w:firstLineChars="200" w:firstLine="480"/>
-        <w:rPr>
-          <w:rFonts w:ascii="Times New Roman" w:hAnsi="Times New Roman" w:cs="Times New Roman"/>
-          <w:noProof/>
-        </w:rPr>
-      </w:pPr>
-      <w:r>
-        <w:rPr>
-          <w:rFonts w:ascii="Times New Roman" w:hAnsi="Times New Roman" w:cs="Times New Roman"/>
-          <w:noProof/>
-        </w:rPr>
+        <w:ind w:left="2880" w:leftChars="0" w:firstLine="480" w:firstLineChars="200"/>
+        <w:rPr>
+          <w:rFonts w:ascii="Times New Roman" w:hAnsi="Times New Roman" w:cs="Times New Roman"/>
+          <w:noProof/>
+        </w:rPr>
+      </w:pPr>
+      <w:r>
         <w:drawing>
-          <wp:inline distT="0" distB="0" distL="0" distR="0" wp14:anchorId="731F59FF" wp14:editId="7AFE0B0C">
+          <wp:inline wp14:editId="317B7147" wp14:anchorId="731F59FF">
             <wp:extent cx="3377821" cy="1020383"/>
             <wp:effectExtent l="0" t="0" r="0" b="8890"/>
-            <wp:docPr id="822691638" name="Picture 822691638"/>
+            <wp:docPr id="822691638" name="Picture 822691638" title=""/>
             <wp:cNvGraphicFramePr>
-              <a:graphicFrameLocks xmlns:a="http://schemas.openxmlformats.org/drawingml/2006/main" noChangeAspect="1"/>
+              <a:graphicFrameLocks noChangeAspect="1"/>
             </wp:cNvGraphicFramePr>
-            <a:graphic xmlns:a="http://schemas.openxmlformats.org/drawingml/2006/main">
+            <a:graphic>
               <a:graphicData uri="http://schemas.openxmlformats.org/drawingml/2006/picture">
-                <pic:pic xmlns:pic="http://schemas.openxmlformats.org/drawingml/2006/picture">
+                <pic:pic>
                   <pic:nvPicPr>
-                    <pic:cNvPr id="0" name=""/>
+                    <pic:cNvPr id="0" name="Picture 822691638"/>
                     <pic:cNvPicPr/>
                   </pic:nvPicPr>
                   <pic:blipFill>
-                    <a:blip r:embed="rId42">
-                      <a:extLst>
+                    <a:blip r:embed="R63cebaa8a4ac4fde">
+                      <a:extLst xmlns:a="http://schemas.openxmlformats.org/drawingml/2006/main">
                         <a:ext uri="{28A0092B-C50C-407E-A947-70E740481C1C}">
                           <a14:useLocalDpi xmlns:a14="http://schemas.microsoft.com/office/drawing/2010/main" val="0"/>
                         </a:ext>
@@ -9790,9 +9721,9 @@
                     </a:stretch>
                   </pic:blipFill>
                   <pic:spPr>
-                    <a:xfrm>
+                    <a:xfrm rot="0" flipH="0" flipV="0">
                       <a:off x="0" y="0"/>
-                      <a:ext cx="3398188" cy="1026535"/>
+                      <a:ext cx="3377821" cy="1020383"/>
                     </a:xfrm>
                     <a:prstGeom prst="rect">
                       <a:avLst/>
@@ -9808,7 +9739,7 @@
     <w:p>
       <w:pPr>
         <w:pStyle w:val="a7"/>
-        <w:ind w:leftChars="0" w:left="2880" w:firstLineChars="200" w:firstLine="480"/>
+        <w:ind w:left="2880" w:leftChars="0" w:firstLine="480" w:firstLineChars="200"/>
         <w:rPr>
           <w:rFonts w:ascii="Times New Roman" w:hAnsi="Times New Roman" w:cs="Times New Roman"/>
           <w:noProof/>
@@ -9964,35 +9895,31 @@
     <w:p>
       <w:pPr>
         <w:pStyle w:val="a7"/>
-        <w:ind w:leftChars="0" w:left="2880" w:firstLineChars="200" w:firstLine="480"/>
-        <w:rPr>
-          <w:rFonts w:ascii="Times New Roman" w:hAnsi="Times New Roman" w:cs="Times New Roman"/>
-          <w:noProof/>
-        </w:rPr>
-      </w:pPr>
-      <w:r>
-        <w:rPr>
-          <w:rFonts w:ascii="Times New Roman" w:hAnsi="Times New Roman" w:cs="Times New Roman"/>
-          <w:noProof/>
-        </w:rPr>
+        <w:ind w:left="2880" w:leftChars="0" w:firstLine="480" w:firstLineChars="200"/>
+        <w:rPr>
+          <w:rFonts w:ascii="Times New Roman" w:hAnsi="Times New Roman" w:cs="Times New Roman"/>
+          <w:noProof/>
+        </w:rPr>
+      </w:pPr>
+      <w:r>
         <w:drawing>
-          <wp:inline distT="0" distB="0" distL="0" distR="0" wp14:anchorId="6C94FAF2" wp14:editId="796C1ECD">
+          <wp:inline wp14:editId="58384BCA" wp14:anchorId="6C94FAF2">
             <wp:extent cx="3659829" cy="1494430"/>
             <wp:effectExtent l="0" t="0" r="0" b="0"/>
-            <wp:docPr id="607547482" name="Picture 607547482"/>
+            <wp:docPr id="607547482" name="Picture 607547482" title=""/>
             <wp:cNvGraphicFramePr>
-              <a:graphicFrameLocks xmlns:a="http://schemas.openxmlformats.org/drawingml/2006/main" noChangeAspect="1"/>
+              <a:graphicFrameLocks noChangeAspect="1"/>
             </wp:cNvGraphicFramePr>
-            <a:graphic xmlns:a="http://schemas.openxmlformats.org/drawingml/2006/main">
+            <a:graphic>
               <a:graphicData uri="http://schemas.openxmlformats.org/drawingml/2006/picture">
-                <pic:pic xmlns:pic="http://schemas.openxmlformats.org/drawingml/2006/picture">
+                <pic:pic>
                   <pic:nvPicPr>
-                    <pic:cNvPr id="0" name=""/>
+                    <pic:cNvPr id="0" name="Picture 607547482"/>
                     <pic:cNvPicPr/>
                   </pic:nvPicPr>
                   <pic:blipFill>
-                    <a:blip r:embed="rId43">
-                      <a:extLst>
+                    <a:blip r:embed="R095cee6d462642b9">
+                      <a:extLst xmlns:a="http://schemas.openxmlformats.org/drawingml/2006/main">
                         <a:ext uri="{28A0092B-C50C-407E-A947-70E740481C1C}">
                           <a14:useLocalDpi xmlns:a14="http://schemas.microsoft.com/office/drawing/2010/main" val="0"/>
                         </a:ext>
@@ -10003,9 +9930,9 @@
                     </a:stretch>
                   </pic:blipFill>
                   <pic:spPr>
-                    <a:xfrm>
+                    <a:xfrm rot="0" flipH="0" flipV="0">
                       <a:off x="0" y="0"/>
-                      <a:ext cx="3676755" cy="1501341"/>
+                      <a:ext cx="3659829" cy="1494430"/>
                     </a:xfrm>
                     <a:prstGeom prst="rect">
                       <a:avLst/>
@@ -10021,7 +9948,7 @@
     <w:p>
       <w:pPr>
         <w:pStyle w:val="a7"/>
-        <w:ind w:leftChars="0" w:left="2880" w:firstLineChars="200" w:firstLine="480"/>
+        <w:ind w:left="2880" w:leftChars="0" w:firstLine="480" w:firstLineChars="200"/>
         <w:rPr>
           <w:rFonts w:ascii="Times New Roman" w:hAnsi="Times New Roman" w:cs="Times New Roman"/>
           <w:noProof/>
@@ -10183,35 +10110,31 @@
     <w:p>
       <w:pPr>
         <w:pStyle w:val="a7"/>
-        <w:ind w:leftChars="0" w:left="2880" w:firstLineChars="200" w:firstLine="480"/>
-        <w:rPr>
-          <w:rFonts w:ascii="Times New Roman" w:hAnsi="Times New Roman" w:cs="Times New Roman"/>
-          <w:noProof/>
-        </w:rPr>
-      </w:pPr>
-      <w:r>
-        <w:rPr>
-          <w:rFonts w:ascii="Times New Roman" w:hAnsi="Times New Roman" w:cs="Times New Roman"/>
-          <w:noProof/>
-        </w:rPr>
+        <w:ind w:left="2880" w:leftChars="0" w:firstLine="480" w:firstLineChars="200"/>
+        <w:rPr>
+          <w:rFonts w:ascii="Times New Roman" w:hAnsi="Times New Roman" w:cs="Times New Roman"/>
+          <w:noProof/>
+        </w:rPr>
+      </w:pPr>
+      <w:r>
         <w:drawing>
-          <wp:inline distT="0" distB="0" distL="0" distR="0" wp14:anchorId="15D8F538" wp14:editId="32046BEA">
+          <wp:inline wp14:editId="435CA537" wp14:anchorId="15D8F538">
             <wp:extent cx="3342309" cy="1364776"/>
             <wp:effectExtent l="0" t="0" r="0" b="6985"/>
-            <wp:docPr id="2110939396" name="Picture 2110939396"/>
+            <wp:docPr id="2110939396" name="Picture 2110939396" title=""/>
             <wp:cNvGraphicFramePr>
-              <a:graphicFrameLocks xmlns:a="http://schemas.openxmlformats.org/drawingml/2006/main" noChangeAspect="1"/>
+              <a:graphicFrameLocks noChangeAspect="1"/>
             </wp:cNvGraphicFramePr>
-            <a:graphic xmlns:a="http://schemas.openxmlformats.org/drawingml/2006/main">
+            <a:graphic>
               <a:graphicData uri="http://schemas.openxmlformats.org/drawingml/2006/picture">
-                <pic:pic xmlns:pic="http://schemas.openxmlformats.org/drawingml/2006/picture">
+                <pic:pic>
                   <pic:nvPicPr>
-                    <pic:cNvPr id="0" name=""/>
+                    <pic:cNvPr id="0" name="Picture 2110939396"/>
                     <pic:cNvPicPr/>
                   </pic:nvPicPr>
                   <pic:blipFill>
-                    <a:blip r:embed="rId44">
-                      <a:extLst>
+                    <a:blip r:embed="R0f239954adf744ed">
+                      <a:extLst xmlns:a="http://schemas.openxmlformats.org/drawingml/2006/main">
                         <a:ext uri="{28A0092B-C50C-407E-A947-70E740481C1C}">
                           <a14:useLocalDpi xmlns:a14="http://schemas.microsoft.com/office/drawing/2010/main" val="0"/>
                         </a:ext>
@@ -10222,9 +10145,9 @@
                     </a:stretch>
                   </pic:blipFill>
                   <pic:spPr>
-                    <a:xfrm>
+                    <a:xfrm rot="0" flipH="0" flipV="0">
                       <a:off x="0" y="0"/>
-                      <a:ext cx="3355694" cy="1370242"/>
+                      <a:ext cx="3342309" cy="1364776"/>
                     </a:xfrm>
                     <a:prstGeom prst="rect">
                       <a:avLst/>
@@ -10240,7 +10163,7 @@
     <w:p>
       <w:pPr>
         <w:pStyle w:val="a7"/>
-        <w:ind w:leftChars="0" w:left="2880" w:firstLineChars="200" w:firstLine="480"/>
+        <w:ind w:left="2880" w:leftChars="0" w:firstLine="480" w:firstLineChars="200"/>
         <w:rPr>
           <w:rFonts w:ascii="Times New Roman" w:hAnsi="Times New Roman" w:cs="Times New Roman"/>
           <w:noProof/>
@@ -10444,35 +10367,31 @@
     <w:p>
       <w:pPr>
         <w:pStyle w:val="a7"/>
-        <w:ind w:leftChars="0" w:left="2880" w:firstLineChars="200" w:firstLine="480"/>
-        <w:rPr>
-          <w:rFonts w:ascii="Times New Roman" w:hAnsi="Times New Roman" w:cs="Times New Roman"/>
-          <w:noProof/>
-        </w:rPr>
-      </w:pPr>
-      <w:r>
-        <w:rPr>
-          <w:rFonts w:ascii="Times New Roman" w:hAnsi="Times New Roman" w:cs="Times New Roman"/>
-          <w:noProof/>
-        </w:rPr>
+        <w:ind w:left="2880" w:leftChars="0" w:firstLine="480" w:firstLineChars="200"/>
+        <w:rPr>
+          <w:rFonts w:ascii="Times New Roman" w:hAnsi="Times New Roman" w:cs="Times New Roman"/>
+          <w:noProof/>
+        </w:rPr>
+      </w:pPr>
+      <w:r>
         <w:drawing>
-          <wp:inline distT="0" distB="0" distL="0" distR="0" wp14:anchorId="36273336" wp14:editId="35222E65">
+          <wp:inline wp14:editId="0D6A1286" wp14:anchorId="36273336">
             <wp:extent cx="3780634" cy="3166281"/>
             <wp:effectExtent l="0" t="0" r="0" b="0"/>
-            <wp:docPr id="230277349" name="Picture 230277349"/>
+            <wp:docPr id="230277349" name="Picture 230277349" title=""/>
             <wp:cNvGraphicFramePr>
-              <a:graphicFrameLocks xmlns:a="http://schemas.openxmlformats.org/drawingml/2006/main" noChangeAspect="1"/>
+              <a:graphicFrameLocks noChangeAspect="1"/>
             </wp:cNvGraphicFramePr>
-            <a:graphic xmlns:a="http://schemas.openxmlformats.org/drawingml/2006/main">
+            <a:graphic>
               <a:graphicData uri="http://schemas.openxmlformats.org/drawingml/2006/picture">
-                <pic:pic xmlns:pic="http://schemas.openxmlformats.org/drawingml/2006/picture">
+                <pic:pic>
                   <pic:nvPicPr>
-                    <pic:cNvPr id="0" name=""/>
+                    <pic:cNvPr id="0" name="Picture 230277349"/>
                     <pic:cNvPicPr/>
                   </pic:nvPicPr>
                   <pic:blipFill>
-                    <a:blip r:embed="rId45">
-                      <a:extLst>
+                    <a:blip r:embed="R026ff5f4e31749ca">
+                      <a:extLst xmlns:a="http://schemas.openxmlformats.org/drawingml/2006/main">
                         <a:ext uri="{28A0092B-C50C-407E-A947-70E740481C1C}">
                           <a14:useLocalDpi xmlns:a14="http://schemas.microsoft.com/office/drawing/2010/main" val="0"/>
                         </a:ext>
@@ -10483,9 +10402,9 @@
                     </a:stretch>
                   </pic:blipFill>
                   <pic:spPr>
-                    <a:xfrm>
+                    <a:xfrm rot="0" flipH="0" flipV="0">
                       <a:off x="0" y="0"/>
-                      <a:ext cx="3789826" cy="3173979"/>
+                      <a:ext cx="3780634" cy="3166281"/>
                     </a:xfrm>
                     <a:prstGeom prst="rect">
                       <a:avLst/>
@@ -10501,7 +10420,7 @@
     <w:p>
       <w:pPr>
         <w:pStyle w:val="a7"/>
-        <w:ind w:leftChars="0" w:left="2880" w:firstLineChars="200" w:firstLine="480"/>
+        <w:ind w:left="2880" w:leftChars="0" w:firstLine="480" w:firstLineChars="200"/>
         <w:rPr>
           <w:rFonts w:ascii="Times New Roman" w:hAnsi="Times New Roman" w:cs="Times New Roman"/>
           <w:noProof/>
@@ -10588,36 +10507,31 @@
     <w:p>
       <w:pPr>
         <w:pStyle w:val="a7"/>
-        <w:ind w:leftChars="0" w:left="1440" w:firstLineChars="200" w:firstLine="480"/>
-        <w:rPr>
-          <w:rFonts w:ascii="Times New Roman" w:hAnsi="Times New Roman" w:cs="Times New Roman"/>
-          <w:noProof/>
-        </w:rPr>
-      </w:pPr>
-      <w:r>
-        <w:rPr>
-          <w:rFonts w:ascii="Times New Roman" w:hAnsi="Times New Roman" w:cs="Times New Roman"/>
-          <w:noProof/>
-        </w:rPr>
-        <w:lastRenderedPageBreak/>
+        <w:ind w:left="1440" w:leftChars="0" w:firstLine="480" w:firstLineChars="200"/>
+        <w:rPr>
+          <w:rFonts w:ascii="Times New Roman" w:hAnsi="Times New Roman" w:cs="Times New Roman"/>
+          <w:noProof/>
+        </w:rPr>
+      </w:pPr>
+      <w:r>
         <w:drawing>
-          <wp:inline distT="0" distB="0" distL="0" distR="0" wp14:anchorId="6002D76D" wp14:editId="4FBDB2E4">
+          <wp:inline wp14:editId="5ED8B213" wp14:anchorId="6002D76D">
             <wp:extent cx="3837589" cy="2422478"/>
             <wp:effectExtent l="0" t="0" r="0" b="0"/>
-            <wp:docPr id="1028780998" name="Picture 1028780998"/>
+            <wp:docPr id="1028780998" name="Picture 1028780998" title=""/>
             <wp:cNvGraphicFramePr>
-              <a:graphicFrameLocks xmlns:a="http://schemas.openxmlformats.org/drawingml/2006/main" noChangeAspect="1"/>
+              <a:graphicFrameLocks noChangeAspect="1"/>
             </wp:cNvGraphicFramePr>
-            <a:graphic xmlns:a="http://schemas.openxmlformats.org/drawingml/2006/main">
+            <a:graphic>
               <a:graphicData uri="http://schemas.openxmlformats.org/drawingml/2006/picture">
-                <pic:pic xmlns:pic="http://schemas.openxmlformats.org/drawingml/2006/picture">
+                <pic:pic>
                   <pic:nvPicPr>
-                    <pic:cNvPr id="0" name=""/>
+                    <pic:cNvPr id="0" name="Picture 1028780998"/>
                     <pic:cNvPicPr/>
                   </pic:nvPicPr>
                   <pic:blipFill>
-                    <a:blip r:embed="rId46">
-                      <a:extLst>
+                    <a:blip r:embed="R57efc070f5184e27">
+                      <a:extLst xmlns:a="http://schemas.openxmlformats.org/drawingml/2006/main">
                         <a:ext uri="{28A0092B-C50C-407E-A947-70E740481C1C}">
                           <a14:useLocalDpi xmlns:a14="http://schemas.microsoft.com/office/drawing/2010/main" val="0"/>
                         </a:ext>
@@ -10628,9 +10542,9 @@
                     </a:stretch>
                   </pic:blipFill>
                   <pic:spPr>
-                    <a:xfrm>
+                    <a:xfrm rot="0" flipH="0" flipV="0">
                       <a:off x="0" y="0"/>
-                      <a:ext cx="3844628" cy="2426921"/>
+                      <a:ext cx="3837589" cy="2422478"/>
                     </a:xfrm>
                     <a:prstGeom prst="rect">
                       <a:avLst/>
@@ -10646,7 +10560,7 @@
     <w:p>
       <w:pPr>
         <w:pStyle w:val="a7"/>
-        <w:ind w:leftChars="0" w:left="1440" w:firstLineChars="200" w:firstLine="480"/>
+        <w:ind w:left="1440" w:leftChars="0" w:firstLine="480" w:firstLineChars="200"/>
         <w:rPr>
           <w:rFonts w:ascii="Times New Roman" w:hAnsi="Times New Roman" w:cs="Times New Roman"/>
           <w:noProof/>
@@ -10887,35 +10801,31 @@
     <w:p>
       <w:pPr>
         <w:pStyle w:val="a7"/>
-        <w:ind w:leftChars="0" w:left="1440" w:firstLineChars="200" w:firstLine="480"/>
-        <w:rPr>
-          <w:rFonts w:ascii="Times New Roman" w:hAnsi="Times New Roman" w:cs="Times New Roman"/>
-          <w:noProof/>
-        </w:rPr>
-      </w:pPr>
-      <w:r>
-        <w:rPr>
-          <w:rFonts w:ascii="Times New Roman" w:hAnsi="Times New Roman" w:cs="Times New Roman"/>
-          <w:noProof/>
-        </w:rPr>
+        <w:ind w:left="1440" w:leftChars="0" w:firstLine="480" w:firstLineChars="200"/>
+        <w:rPr>
+          <w:rFonts w:ascii="Times New Roman" w:hAnsi="Times New Roman" w:cs="Times New Roman"/>
+          <w:noProof/>
+        </w:rPr>
+      </w:pPr>
+      <w:r>
         <w:drawing>
-          <wp:inline distT="0" distB="0" distL="0" distR="0" wp14:anchorId="266722D1" wp14:editId="52568CA5">
+          <wp:inline wp14:editId="6F34F144" wp14:anchorId="266722D1">
             <wp:extent cx="3814549" cy="1398668"/>
             <wp:effectExtent l="0" t="0" r="0" b="0"/>
-            <wp:docPr id="2061610863" name="Picture 2061610863"/>
+            <wp:docPr id="2061610863" name="Picture 2061610863" title=""/>
             <wp:cNvGraphicFramePr>
-              <a:graphicFrameLocks xmlns:a="http://schemas.openxmlformats.org/drawingml/2006/main" noChangeAspect="1"/>
+              <a:graphicFrameLocks noChangeAspect="1"/>
             </wp:cNvGraphicFramePr>
-            <a:graphic xmlns:a="http://schemas.openxmlformats.org/drawingml/2006/main">
+            <a:graphic>
               <a:graphicData uri="http://schemas.openxmlformats.org/drawingml/2006/picture">
-                <pic:pic xmlns:pic="http://schemas.openxmlformats.org/drawingml/2006/picture">
+                <pic:pic>
                   <pic:nvPicPr>
-                    <pic:cNvPr id="0" name=""/>
+                    <pic:cNvPr id="0" name="Picture 2061610863"/>
                     <pic:cNvPicPr/>
                   </pic:nvPicPr>
                   <pic:blipFill>
-                    <a:blip r:embed="rId47">
-                      <a:extLst>
+                    <a:blip r:embed="R843b00cb2ca54513">
+                      <a:extLst xmlns:a="http://schemas.openxmlformats.org/drawingml/2006/main">
                         <a:ext uri="{28A0092B-C50C-407E-A947-70E740481C1C}">
                           <a14:useLocalDpi xmlns:a14="http://schemas.microsoft.com/office/drawing/2010/main" val="0"/>
                         </a:ext>
@@ -10926,9 +10836,9 @@
                     </a:stretch>
                   </pic:blipFill>
                   <pic:spPr>
-                    <a:xfrm>
+                    <a:xfrm rot="0" flipH="0" flipV="0">
                       <a:off x="0" y="0"/>
-                      <a:ext cx="3823265" cy="1401864"/>
+                      <a:ext cx="3814549" cy="1398668"/>
                     </a:xfrm>
                     <a:prstGeom prst="rect">
                       <a:avLst/>
@@ -10944,7 +10854,7 @@
     <w:p>
       <w:pPr>
         <w:pStyle w:val="a7"/>
-        <w:ind w:leftChars="0" w:left="1440" w:firstLineChars="200" w:firstLine="480"/>
+        <w:ind w:left="1440" w:leftChars="0" w:firstLine="480" w:firstLineChars="200"/>
         <w:rPr>
           <w:rFonts w:ascii="Times New Roman" w:hAnsi="Times New Roman" w:cs="Times New Roman"/>
           <w:noProof/>
@@ -11017,35 +10927,31 @@
     <w:p>
       <w:pPr>
         <w:pStyle w:val="a7"/>
-        <w:ind w:leftChars="0" w:left="1440" w:firstLineChars="200" w:firstLine="480"/>
-        <w:rPr>
-          <w:rFonts w:ascii="Times New Roman" w:hAnsi="Times New Roman" w:cs="Times New Roman"/>
-          <w:noProof/>
-        </w:rPr>
-      </w:pPr>
-      <w:r>
-        <w:rPr>
-          <w:rFonts w:ascii="Times New Roman" w:hAnsi="Times New Roman" w:cs="Times New Roman"/>
-          <w:noProof/>
-        </w:rPr>
+        <w:ind w:left="1440" w:leftChars="0" w:firstLine="480" w:firstLineChars="200"/>
+        <w:rPr>
+          <w:rFonts w:ascii="Times New Roman" w:hAnsi="Times New Roman" w:cs="Times New Roman"/>
+          <w:noProof/>
+        </w:rPr>
+      </w:pPr>
+      <w:r>
         <w:drawing>
-          <wp:inline distT="0" distB="0" distL="0" distR="0" wp14:anchorId="7464FE2D" wp14:editId="49F21318">
+          <wp:inline wp14:editId="26917DFE" wp14:anchorId="7464FE2D">
             <wp:extent cx="1999397" cy="242181"/>
             <wp:effectExtent l="0" t="0" r="1270" b="5715"/>
-            <wp:docPr id="1755838581" name="Picture 1755838581"/>
+            <wp:docPr id="1755838581" name="Picture 1755838581" title=""/>
             <wp:cNvGraphicFramePr>
-              <a:graphicFrameLocks xmlns:a="http://schemas.openxmlformats.org/drawingml/2006/main" noChangeAspect="1"/>
+              <a:graphicFrameLocks noChangeAspect="1"/>
             </wp:cNvGraphicFramePr>
-            <a:graphic xmlns:a="http://schemas.openxmlformats.org/drawingml/2006/main">
+            <a:graphic>
               <a:graphicData uri="http://schemas.openxmlformats.org/drawingml/2006/picture">
-                <pic:pic xmlns:pic="http://schemas.openxmlformats.org/drawingml/2006/picture">
+                <pic:pic>
                   <pic:nvPicPr>
-                    <pic:cNvPr id="0" name=""/>
+                    <pic:cNvPr id="0" name="Picture 1755838581"/>
                     <pic:cNvPicPr/>
                   </pic:nvPicPr>
                   <pic:blipFill>
-                    <a:blip r:embed="rId48">
-                      <a:extLst>
+                    <a:blip r:embed="R0a75671e9fb84fb1">
+                      <a:extLst xmlns:a="http://schemas.openxmlformats.org/drawingml/2006/main">
                         <a:ext uri="{28A0092B-C50C-407E-A947-70E740481C1C}">
                           <a14:useLocalDpi xmlns:a14="http://schemas.microsoft.com/office/drawing/2010/main" val="0"/>
                         </a:ext>
@@ -11056,9 +10962,9 @@
                     </a:stretch>
                   </pic:blipFill>
                   <pic:spPr>
-                    <a:xfrm>
+                    <a:xfrm rot="0" flipH="0" flipV="0">
                       <a:off x="0" y="0"/>
-                      <a:ext cx="2055436" cy="248969"/>
+                      <a:ext cx="1999397" cy="242181"/>
                     </a:xfrm>
                     <a:prstGeom prst="rect">
                       <a:avLst/>
@@ -11074,35 +10980,31 @@
     <w:p>
       <w:pPr>
         <w:pStyle w:val="a7"/>
-        <w:ind w:leftChars="0" w:left="1440" w:firstLineChars="200" w:firstLine="480"/>
-        <w:rPr>
-          <w:rFonts w:ascii="Times New Roman" w:hAnsi="Times New Roman" w:cs="Times New Roman"/>
-          <w:noProof/>
-        </w:rPr>
-      </w:pPr>
-      <w:r>
-        <w:rPr>
-          <w:rFonts w:ascii="Times New Roman" w:hAnsi="Times New Roman" w:cs="Times New Roman"/>
-          <w:noProof/>
-        </w:rPr>
+        <w:ind w:left="1440" w:leftChars="0" w:firstLine="480" w:firstLineChars="200"/>
+        <w:rPr>
+          <w:rFonts w:ascii="Times New Roman" w:hAnsi="Times New Roman" w:cs="Times New Roman"/>
+          <w:noProof/>
+        </w:rPr>
+      </w:pPr>
+      <w:r>
         <w:drawing>
-          <wp:inline distT="0" distB="0" distL="0" distR="0" wp14:anchorId="54F97958" wp14:editId="7B6C4E35">
+          <wp:inline wp14:editId="789865E2" wp14:anchorId="54F97958">
             <wp:extent cx="3002507" cy="243954"/>
             <wp:effectExtent l="0" t="0" r="7620" b="3810"/>
-            <wp:docPr id="1240209239" name="Picture 1240209239"/>
+            <wp:docPr id="1240209239" name="Picture 1240209239" title=""/>
             <wp:cNvGraphicFramePr>
-              <a:graphicFrameLocks xmlns:a="http://schemas.openxmlformats.org/drawingml/2006/main" noChangeAspect="1"/>
+              <a:graphicFrameLocks noChangeAspect="1"/>
             </wp:cNvGraphicFramePr>
-            <a:graphic xmlns:a="http://schemas.openxmlformats.org/drawingml/2006/main">
+            <a:graphic>
               <a:graphicData uri="http://schemas.openxmlformats.org/drawingml/2006/picture">
-                <pic:pic xmlns:pic="http://schemas.openxmlformats.org/drawingml/2006/picture">
+                <pic:pic>
                   <pic:nvPicPr>
-                    <pic:cNvPr id="0" name=""/>
+                    <pic:cNvPr id="0" name="Picture 1240209239"/>
                     <pic:cNvPicPr/>
                   </pic:nvPicPr>
                   <pic:blipFill>
-                    <a:blip r:embed="rId49">
-                      <a:extLst>
+                    <a:blip r:embed="R2e03caaf63164316">
+                      <a:extLst xmlns:a="http://schemas.openxmlformats.org/drawingml/2006/main">
                         <a:ext uri="{28A0092B-C50C-407E-A947-70E740481C1C}">
                           <a14:useLocalDpi xmlns:a14="http://schemas.microsoft.com/office/drawing/2010/main" val="0"/>
                         </a:ext>
@@ -11113,9 +11015,9 @@
                     </a:stretch>
                   </pic:blipFill>
                   <pic:spPr>
-                    <a:xfrm>
+                    <a:xfrm rot="0" flipH="0" flipV="0">
                       <a:off x="0" y="0"/>
-                      <a:ext cx="3070576" cy="249485"/>
+                      <a:ext cx="3002507" cy="243954"/>
                     </a:xfrm>
                     <a:prstGeom prst="rect">
                       <a:avLst/>
@@ -11131,35 +11033,31 @@
     <w:p>
       <w:pPr>
         <w:pStyle w:val="a7"/>
-        <w:ind w:leftChars="0" w:left="1440" w:firstLineChars="200" w:firstLine="480"/>
-        <w:rPr>
-          <w:rFonts w:ascii="Times New Roman" w:hAnsi="Times New Roman" w:cs="Times New Roman"/>
-          <w:noProof/>
-        </w:rPr>
-      </w:pPr>
-      <w:r>
-        <w:rPr>
-          <w:rFonts w:ascii="Times New Roman" w:hAnsi="Times New Roman" w:cs="Times New Roman"/>
-          <w:noProof/>
-        </w:rPr>
+        <w:ind w:left="1440" w:leftChars="0" w:firstLine="480" w:firstLineChars="200"/>
+        <w:rPr>
+          <w:rFonts w:ascii="Times New Roman" w:hAnsi="Times New Roman" w:cs="Times New Roman"/>
+          <w:noProof/>
+        </w:rPr>
+      </w:pPr>
+      <w:r>
         <w:drawing>
-          <wp:inline distT="0" distB="0" distL="0" distR="0" wp14:anchorId="5EBBC9E8" wp14:editId="3F979B68">
+          <wp:inline wp14:editId="453F890F" wp14:anchorId="5EBBC9E8">
             <wp:extent cx="2681785" cy="810122"/>
             <wp:effectExtent l="0" t="0" r="4445" b="9525"/>
-            <wp:docPr id="1620518164" name="Picture 1620518164"/>
+            <wp:docPr id="1620518164" name="Picture 1620518164" title=""/>
             <wp:cNvGraphicFramePr>
-              <a:graphicFrameLocks xmlns:a="http://schemas.openxmlformats.org/drawingml/2006/main" noChangeAspect="1"/>
+              <a:graphicFrameLocks noChangeAspect="1"/>
             </wp:cNvGraphicFramePr>
-            <a:graphic xmlns:a="http://schemas.openxmlformats.org/drawingml/2006/main">
+            <a:graphic>
               <a:graphicData uri="http://schemas.openxmlformats.org/drawingml/2006/picture">
-                <pic:pic xmlns:pic="http://schemas.openxmlformats.org/drawingml/2006/picture">
+                <pic:pic>
                   <pic:nvPicPr>
-                    <pic:cNvPr id="0" name=""/>
+                    <pic:cNvPr id="0" name="Picture 1620518164"/>
                     <pic:cNvPicPr/>
                   </pic:nvPicPr>
                   <pic:blipFill>
-                    <a:blip r:embed="rId50">
-                      <a:extLst>
+                    <a:blip r:embed="R1239e8bdee0f46df">
+                      <a:extLst xmlns:a="http://schemas.openxmlformats.org/drawingml/2006/main">
                         <a:ext uri="{28A0092B-C50C-407E-A947-70E740481C1C}">
                           <a14:useLocalDpi xmlns:a14="http://schemas.microsoft.com/office/drawing/2010/main" val="0"/>
                         </a:ext>
@@ -11170,9 +11068,9 @@
                     </a:stretch>
                   </pic:blipFill>
                   <pic:spPr>
-                    <a:xfrm>
+                    <a:xfrm rot="0" flipH="0" flipV="0">
                       <a:off x="0" y="0"/>
-                      <a:ext cx="2734015" cy="825900"/>
+                      <a:ext cx="2681785" cy="810122"/>
                     </a:xfrm>
                     <a:prstGeom prst="rect">
                       <a:avLst/>
@@ -11188,9 +11086,9 @@
     <w:p>
       <w:pPr>
         <w:pStyle w:val="a7"/>
-        <w:ind w:leftChars="0" w:left="1440" w:firstLineChars="200" w:firstLine="480"/>
-        <w:rPr>
-          <w:rFonts w:ascii="Times New Roman" w:hAnsi="Times New Roman" w:cs="Times New Roman" w:hint="eastAsia"/>
+        <w:ind w:left="1440" w:leftChars="0" w:firstLine="480" w:firstLineChars="200"/>
+        <w:rPr>
+          <w:rFonts w:hint="eastAsia" w:ascii="Times New Roman" w:hAnsi="Times New Roman" w:cs="Times New Roman"/>
           <w:noProof/>
         </w:rPr>
       </w:pPr>
@@ -11331,33 +11229,29 @@
       <w:pPr>
         <w:ind w:left="1440" w:firstLine="480"/>
         <w:rPr>
-          <w:rFonts w:ascii="Times New Roman" w:eastAsia="Calibri" w:hAnsi="Times New Roman" w:cs="Times New Roman"/>
+          <w:rFonts w:ascii="Times New Roman" w:hAnsi="Times New Roman" w:eastAsia="Calibri" w:cs="Times New Roman"/>
           <w:color w:val="000000" w:themeColor="text1"/>
         </w:rPr>
       </w:pPr>
       <w:r>
-        <w:rPr>
-          <w:rFonts w:ascii="Times New Roman" w:eastAsia="Calibri" w:hAnsi="Times New Roman" w:cs="Times New Roman"/>
-          <w:color w:val="000000" w:themeColor="text1"/>
-        </w:rPr>
         <w:drawing>
-          <wp:inline distT="0" distB="0" distL="0" distR="0" wp14:anchorId="6EDB2546" wp14:editId="12437143">
+          <wp:inline wp14:editId="7E31A6A6" wp14:anchorId="6EDB2546">
             <wp:extent cx="3648075" cy="1466850"/>
             <wp:effectExtent l="0" t="0" r="0" b="0"/>
-            <wp:docPr id="272258436" name="Picture 272258436"/>
+            <wp:docPr id="272258436" name="Picture 272258436" title=""/>
             <wp:cNvGraphicFramePr>
-              <a:graphicFrameLocks xmlns:a="http://schemas.openxmlformats.org/drawingml/2006/main" noChangeAspect="1"/>
+              <a:graphicFrameLocks noChangeAspect="1"/>
             </wp:cNvGraphicFramePr>
-            <a:graphic xmlns:a="http://schemas.openxmlformats.org/drawingml/2006/main">
+            <a:graphic>
               <a:graphicData uri="http://schemas.openxmlformats.org/drawingml/2006/picture">
-                <pic:pic xmlns:pic="http://schemas.openxmlformats.org/drawingml/2006/picture">
+                <pic:pic>
                   <pic:nvPicPr>
                     <pic:cNvPr id="0" name="Picture 272258436"/>
                     <pic:cNvPicPr/>
                   </pic:nvPicPr>
                   <pic:blipFill>
-                    <a:blip r:embed="rId51">
-                      <a:extLst>
+                    <a:blip r:embed="R6e822521222b488f">
+                      <a:extLst xmlns:a="http://schemas.openxmlformats.org/drawingml/2006/main">
                         <a:ext uri="{28A0092B-C50C-407E-A947-70E740481C1C}">
                           <a14:useLocalDpi xmlns:a14="http://schemas.microsoft.com/office/drawing/2010/main" val="0"/>
                         </a:ext>
@@ -11368,7 +11262,7 @@
                     </a:stretch>
                   </pic:blipFill>
                   <pic:spPr>
-                    <a:xfrm>
+                    <a:xfrm rot="0" flipH="0" flipV="0">
                       <a:off x="0" y="0"/>
                       <a:ext cx="3648075" cy="1466850"/>
                     </a:xfrm>
@@ -11387,13 +11281,13 @@
       <w:pPr>
         <w:ind w:left="1440" w:firstLine="480"/>
         <w:rPr>
-          <w:rFonts w:ascii="Times New Roman" w:hAnsi="Times New Roman" w:cs="Times New Roman" w:hint="eastAsia"/>
+          <w:rFonts w:hint="eastAsia" w:ascii="Times New Roman" w:hAnsi="Times New Roman" w:cs="Times New Roman"/>
           <w:color w:val="000000" w:themeColor="text1"/>
         </w:rPr>
       </w:pPr>
       <w:r>
         <w:rPr>
-          <w:rFonts w:ascii="Times New Roman" w:eastAsia="Calibri" w:hAnsi="Times New Roman" w:cs="Times New Roman"/>
+          <w:rFonts w:ascii="Times New Roman" w:hAnsi="Times New Roman" w:eastAsia="Calibri" w:cs="Times New Roman"/>
           <w:color w:val="000000" w:themeColor="text1"/>
         </w:rPr>
         <w:lastRenderedPageBreak/>
@@ -11402,7 +11296,7 @@
       <w:proofErr w:type="spellStart"/>
       <w:r>
         <w:rPr>
-          <w:rFonts w:ascii="Times New Roman" w:eastAsia="Calibri" w:hAnsi="Times New Roman" w:cs="Times New Roman"/>
+          <w:rFonts w:ascii="Times New Roman" w:hAnsi="Times New Roman" w:eastAsia="Calibri" w:cs="Times New Roman"/>
           <w:color w:val="000000" w:themeColor="text1"/>
         </w:rPr>
         <w:t>RaiseException</w:t>
@@ -11410,42 +11304,42 @@
       <w:proofErr w:type="spellEnd"/>
       <w:r>
         <w:rPr>
-          <w:rFonts w:ascii="Times New Roman" w:eastAsia="Calibri" w:hAnsi="Times New Roman" w:cs="Times New Roman"/>
+          <w:rFonts w:ascii="Times New Roman" w:hAnsi="Times New Roman" w:eastAsia="Calibri" w:cs="Times New Roman"/>
           <w:color w:val="000000" w:themeColor="text1"/>
         </w:rPr>
         <w:t>()</w:t>
       </w:r>
       <w:r>
         <w:rPr>
-          <w:rFonts w:ascii="新細明體" w:eastAsia="新細明體" w:hAnsi="新細明體" w:cs="新細明體" w:hint="eastAsia"/>
+          <w:rFonts w:hint="eastAsia" w:ascii="新細明體" w:hAnsi="新細明體" w:eastAsia="新細明體" w:cs="新細明體"/>
           <w:color w:val="000000" w:themeColor="text1"/>
         </w:rPr>
         <w:t>因為要進行</w:t>
       </w:r>
       <w:r>
         <w:rPr>
-          <w:rFonts w:ascii="Times New Roman" w:eastAsia="Calibri" w:hAnsi="Times New Roman" w:cs="Times New Roman"/>
+          <w:rFonts w:ascii="Times New Roman" w:hAnsi="Times New Roman" w:eastAsia="Calibri" w:cs="Times New Roman"/>
           <w:color w:val="000000" w:themeColor="text1"/>
         </w:rPr>
         <w:t>Exception</w:t>
       </w:r>
       <w:r>
         <w:rPr>
-          <w:rFonts w:ascii="新細明體" w:eastAsia="新細明體" w:hAnsi="新細明體" w:cs="新細明體" w:hint="eastAsia"/>
+          <w:rFonts w:hint="eastAsia" w:ascii="新細明體" w:hAnsi="新細明體" w:eastAsia="新細明體" w:cs="新細明體"/>
           <w:color w:val="000000" w:themeColor="text1"/>
         </w:rPr>
         <w:t>的執行，所以需要先將</w:t>
       </w:r>
       <w:r>
         <w:rPr>
-          <w:rFonts w:ascii="Times New Roman" w:eastAsia="Calibri" w:hAnsi="Times New Roman" w:cs="Times New Roman"/>
+          <w:rFonts w:ascii="Times New Roman" w:hAnsi="Times New Roman" w:eastAsia="Calibri" w:cs="Times New Roman"/>
           <w:color w:val="000000" w:themeColor="text1"/>
         </w:rPr>
         <w:t>OS</w:t>
       </w:r>
       <w:r>
         <w:rPr>
-          <w:rFonts w:ascii="新細明體" w:eastAsia="新細明體" w:hAnsi="新細明體" w:cs="新細明體" w:hint="eastAsia"/>
+          <w:rFonts w:hint="eastAsia" w:ascii="新細明體" w:hAnsi="新細明體" w:eastAsia="新細明體" w:cs="新細明體"/>
           <w:color w:val="000000" w:themeColor="text1"/>
         </w:rPr>
         <w:t>設定成</w:t>
@@ -11453,7 +11347,7 @@
       <w:proofErr w:type="spellStart"/>
       <w:r>
         <w:rPr>
-          <w:rFonts w:ascii="Times New Roman" w:eastAsia="Calibri" w:hAnsi="Times New Roman" w:cs="Times New Roman"/>
+          <w:rFonts w:ascii="Times New Roman" w:hAnsi="Times New Roman" w:eastAsia="Calibri" w:cs="Times New Roman"/>
           <w:color w:val="000000" w:themeColor="text1"/>
         </w:rPr>
         <w:t>SystemMode</w:t>
@@ -11461,7 +11355,7 @@
       <w:proofErr w:type="spellEnd"/>
       <w:r>
         <w:rPr>
-          <w:rFonts w:ascii="新細明體" w:eastAsia="新細明體" w:hAnsi="新細明體" w:cs="新細明體" w:hint="eastAsia"/>
+          <w:rFonts w:hint="eastAsia" w:ascii="新細明體" w:hAnsi="新細明體" w:eastAsia="新細明體" w:cs="新細明體"/>
           <w:color w:val="000000" w:themeColor="text1"/>
         </w:rPr>
         <w:t>，然後呼叫</w:t>
@@ -11469,7 +11363,7 @@
       <w:proofErr w:type="spellStart"/>
       <w:r>
         <w:rPr>
-          <w:rFonts w:ascii="Times New Roman" w:eastAsia="Calibri" w:hAnsi="Times New Roman" w:cs="Times New Roman"/>
+          <w:rFonts w:ascii="Times New Roman" w:hAnsi="Times New Roman" w:eastAsia="Calibri" w:cs="Times New Roman"/>
           <w:color w:val="000000" w:themeColor="text1"/>
         </w:rPr>
         <w:t>ExceptionHandler</w:t>
@@ -11477,42 +11371,42 @@
       <w:proofErr w:type="spellEnd"/>
       <w:r>
         <w:rPr>
-          <w:rFonts w:ascii="Times New Roman" w:eastAsia="Calibri" w:hAnsi="Times New Roman" w:cs="Times New Roman"/>
+          <w:rFonts w:ascii="Times New Roman" w:hAnsi="Times New Roman" w:eastAsia="Calibri" w:cs="Times New Roman"/>
           <w:color w:val="000000" w:themeColor="text1"/>
         </w:rPr>
         <w:t>()</w:t>
       </w:r>
       <w:r>
         <w:rPr>
-          <w:rFonts w:ascii="新細明體" w:eastAsia="新細明體" w:hAnsi="新細明體" w:cs="新細明體" w:hint="eastAsia"/>
+          <w:rFonts w:hint="eastAsia" w:ascii="新細明體" w:hAnsi="新細明體" w:eastAsia="新細明體" w:cs="新細明體"/>
           <w:color w:val="000000" w:themeColor="text1"/>
         </w:rPr>
         <w:t>去分辨是哪種</w:t>
       </w:r>
       <w:r>
         <w:rPr>
-          <w:rFonts w:ascii="Times New Roman" w:eastAsia="Calibri" w:hAnsi="Times New Roman" w:cs="Times New Roman"/>
+          <w:rFonts w:ascii="Times New Roman" w:hAnsi="Times New Roman" w:eastAsia="Calibri" w:cs="Times New Roman"/>
           <w:color w:val="000000" w:themeColor="text1"/>
         </w:rPr>
         <w:t>exception</w:t>
       </w:r>
       <w:r>
         <w:rPr>
-          <w:rFonts w:ascii="新細明體" w:eastAsia="新細明體" w:hAnsi="新細明體" w:cs="新細明體" w:hint="eastAsia"/>
+          <w:rFonts w:hint="eastAsia" w:ascii="新細明體" w:hAnsi="新細明體" w:eastAsia="新細明體" w:cs="新細明體"/>
           <w:color w:val="000000" w:themeColor="text1"/>
         </w:rPr>
         <w:t>需要處理，執行完後再將</w:t>
       </w:r>
       <w:r>
         <w:rPr>
-          <w:rFonts w:ascii="Times New Roman" w:eastAsia="Calibri" w:hAnsi="Times New Roman" w:cs="Times New Roman"/>
+          <w:rFonts w:ascii="Times New Roman" w:hAnsi="Times New Roman" w:eastAsia="Calibri" w:cs="Times New Roman"/>
           <w:color w:val="000000" w:themeColor="text1"/>
         </w:rPr>
         <w:t>OS</w:t>
       </w:r>
       <w:r>
         <w:rPr>
-          <w:rFonts w:ascii="新細明體" w:eastAsia="新細明體" w:hAnsi="新細明體" w:cs="新細明體" w:hint="eastAsia"/>
+          <w:rFonts w:hint="eastAsia" w:ascii="新細明體" w:hAnsi="新細明體" w:eastAsia="新細明體" w:cs="新細明體"/>
           <w:color w:val="000000" w:themeColor="text1"/>
         </w:rPr>
         <w:t>改回</w:t>
@@ -11520,7 +11414,7 @@
       <w:proofErr w:type="spellStart"/>
       <w:r>
         <w:rPr>
-          <w:rFonts w:ascii="Times New Roman" w:eastAsia="Calibri" w:hAnsi="Times New Roman" w:cs="Times New Roman"/>
+          <w:rFonts w:ascii="Times New Roman" w:hAnsi="Times New Roman" w:eastAsia="Calibri" w:cs="Times New Roman"/>
           <w:color w:val="000000" w:themeColor="text1"/>
         </w:rPr>
         <w:t>UserMode</w:t>
@@ -11528,7 +11422,7 @@
       <w:proofErr w:type="spellEnd"/>
       <w:r>
         <w:rPr>
-          <w:rFonts w:ascii="新細明體" w:eastAsia="新細明體" w:hAnsi="新細明體" w:cs="新細明體" w:hint="eastAsia"/>
+          <w:rFonts w:hint="eastAsia" w:ascii="新細明體" w:hAnsi="新細明體" w:eastAsia="新細明體" w:cs="新細明體"/>
           <w:color w:val="000000" w:themeColor="text1"/>
         </w:rPr>
         <w:t>。</w:t>
@@ -11587,33 +11481,29 @@
       <w:pPr>
         <w:ind w:left="1440" w:firstLine="480"/>
         <w:rPr>
-          <w:rFonts w:ascii="Times New Roman" w:eastAsia="Calibri" w:hAnsi="Times New Roman" w:cs="Times New Roman"/>
+          <w:rFonts w:ascii="Times New Roman" w:hAnsi="Times New Roman" w:eastAsia="Calibri" w:cs="Times New Roman"/>
           <w:color w:val="000000" w:themeColor="text1"/>
         </w:rPr>
       </w:pPr>
       <w:r>
-        <w:rPr>
-          <w:rFonts w:ascii="Times New Roman" w:eastAsia="Calibri" w:hAnsi="Times New Roman" w:cs="Times New Roman"/>
-          <w:color w:val="000000" w:themeColor="text1"/>
-        </w:rPr>
         <w:drawing>
-          <wp:inline distT="0" distB="0" distL="0" distR="0" wp14:anchorId="706A4E3D" wp14:editId="7C8F45D8">
+          <wp:inline wp14:editId="036F4393" wp14:anchorId="706A4E3D">
             <wp:extent cx="3657600" cy="1935480"/>
             <wp:effectExtent l="0" t="0" r="0" b="7620"/>
-            <wp:docPr id="819928398" name="Picture 819928398"/>
+            <wp:docPr id="819928398" name="Picture 819928398" title=""/>
             <wp:cNvGraphicFramePr>
-              <a:graphicFrameLocks xmlns:a="http://schemas.openxmlformats.org/drawingml/2006/main" noChangeAspect="1"/>
+              <a:graphicFrameLocks noChangeAspect="1"/>
             </wp:cNvGraphicFramePr>
-            <a:graphic xmlns:a="http://schemas.openxmlformats.org/drawingml/2006/main">
+            <a:graphic>
               <a:graphicData uri="http://schemas.openxmlformats.org/drawingml/2006/picture">
-                <pic:pic xmlns:pic="http://schemas.openxmlformats.org/drawingml/2006/picture">
+                <pic:pic>
                   <pic:nvPicPr>
                     <pic:cNvPr id="0" name="Picture 819928398"/>
                     <pic:cNvPicPr/>
                   </pic:nvPicPr>
                   <pic:blipFill>
-                    <a:blip r:embed="rId52">
-                      <a:extLst>
+                    <a:blip r:embed="R2cc4b8cf0874424b">
+                      <a:extLst xmlns:a="http://schemas.openxmlformats.org/drawingml/2006/main">
                         <a:ext uri="{28A0092B-C50C-407E-A947-70E740481C1C}">
                           <a14:useLocalDpi xmlns:a14="http://schemas.microsoft.com/office/drawing/2010/main" val="0"/>
                         </a:ext>
@@ -11624,9 +11514,9 @@
                     </a:stretch>
                   </pic:blipFill>
                   <pic:spPr>
-                    <a:xfrm>
+                    <a:xfrm rot="0" flipH="0" flipV="0">
                       <a:off x="0" y="0"/>
-                      <a:ext cx="3662604" cy="1938128"/>
+                      <a:ext cx="3657600" cy="1935480"/>
                     </a:xfrm>
                     <a:prstGeom prst="rect">
                       <a:avLst/>
@@ -11643,14 +11533,14 @@
       <w:pPr>
         <w:ind w:left="1440" w:firstLine="480"/>
         <w:rPr>
-          <w:rFonts w:ascii="Times New Roman" w:eastAsia="Calibri" w:hAnsi="Times New Roman" w:cs="Times New Roman"/>
+          <w:rFonts w:ascii="Times New Roman" w:hAnsi="Times New Roman" w:eastAsia="Calibri" w:cs="Times New Roman"/>
           <w:color w:val="000000" w:themeColor="text1"/>
         </w:rPr>
       </w:pPr>
       <w:proofErr w:type="spellStart"/>
       <w:r>
         <w:rPr>
-          <w:rFonts w:ascii="Times New Roman" w:eastAsia="Calibri" w:hAnsi="Times New Roman" w:cs="Times New Roman"/>
+          <w:rFonts w:ascii="Times New Roman" w:hAnsi="Times New Roman" w:eastAsia="Calibri" w:cs="Times New Roman"/>
           <w:color w:val="000000" w:themeColor="text1"/>
         </w:rPr>
         <w:t>ExceptionHandler</w:t>
@@ -11658,84 +11548,84 @@
       <w:proofErr w:type="spellEnd"/>
       <w:r>
         <w:rPr>
-          <w:rFonts w:ascii="Times New Roman" w:eastAsia="Calibri" w:hAnsi="Times New Roman" w:cs="Times New Roman"/>
+          <w:rFonts w:ascii="Times New Roman" w:hAnsi="Times New Roman" w:eastAsia="Calibri" w:cs="Times New Roman"/>
           <w:color w:val="000000" w:themeColor="text1"/>
         </w:rPr>
         <w:t>()</w:t>
       </w:r>
       <w:r>
         <w:rPr>
-          <w:rFonts w:ascii="新細明體" w:eastAsia="新細明體" w:hAnsi="新細明體" w:cs="新細明體" w:hint="eastAsia"/>
+          <w:rFonts w:hint="eastAsia" w:ascii="新細明體" w:hAnsi="新細明體" w:eastAsia="新細明體" w:cs="新細明體"/>
           <w:color w:val="000000" w:themeColor="text1"/>
         </w:rPr>
         <w:t>會去區分是哪種</w:t>
       </w:r>
       <w:r>
         <w:rPr>
-          <w:rFonts w:ascii="Times New Roman" w:eastAsia="Calibri" w:hAnsi="Times New Roman" w:cs="Times New Roman"/>
+          <w:rFonts w:ascii="Times New Roman" w:hAnsi="Times New Roman" w:eastAsia="Calibri" w:cs="Times New Roman"/>
           <w:color w:val="000000" w:themeColor="text1"/>
         </w:rPr>
         <w:t>exception</w:t>
       </w:r>
       <w:r>
         <w:rPr>
-          <w:rFonts w:ascii="新細明體" w:eastAsia="新細明體" w:hAnsi="新細明體" w:cs="新細明體" w:hint="eastAsia"/>
+          <w:rFonts w:hint="eastAsia" w:ascii="新細明體" w:hAnsi="新細明體" w:eastAsia="新細明體" w:cs="新細明體"/>
           <w:color w:val="000000" w:themeColor="text1"/>
         </w:rPr>
         <w:t>要執行並且去呼叫對應</w:t>
       </w:r>
       <w:r>
         <w:rPr>
-          <w:rFonts w:ascii="Times New Roman" w:eastAsia="Calibri" w:hAnsi="Times New Roman" w:cs="Times New Roman"/>
+          <w:rFonts w:ascii="Times New Roman" w:hAnsi="Times New Roman" w:eastAsia="Calibri" w:cs="Times New Roman"/>
           <w:color w:val="000000" w:themeColor="text1"/>
         </w:rPr>
         <w:t>function</w:t>
       </w:r>
       <w:r>
         <w:rPr>
-          <w:rFonts w:ascii="新細明體" w:eastAsia="新細明體" w:hAnsi="新細明體" w:cs="新細明體" w:hint="eastAsia"/>
+          <w:rFonts w:hint="eastAsia" w:ascii="新細明體" w:hAnsi="新細明體" w:eastAsia="新細明體" w:cs="新細明體"/>
           <w:color w:val="000000" w:themeColor="text1"/>
         </w:rPr>
         <w:t>來</w:t>
       </w:r>
       <w:r>
         <w:rPr>
-          <w:rFonts w:ascii="新細明體" w:eastAsia="新細明體" w:hAnsi="新細明體" w:cs="新細明體" w:hint="eastAsia"/>
+          <w:rFonts w:hint="eastAsia" w:ascii="新細明體" w:hAnsi="新細明體" w:eastAsia="新細明體" w:cs="新細明體"/>
           <w:color w:val="000000" w:themeColor="text1"/>
         </w:rPr>
         <w:t>完成</w:t>
       </w:r>
       <w:r>
         <w:rPr>
-          <w:rFonts w:ascii="新細明體" w:eastAsia="新細明體" w:hAnsi="新細明體" w:cs="新細明體" w:hint="eastAsia"/>
+          <w:rFonts w:hint="eastAsia" w:ascii="新細明體" w:hAnsi="新細明體" w:eastAsia="新細明體" w:cs="新細明體"/>
           <w:color w:val="000000" w:themeColor="text1"/>
         </w:rPr>
         <w:t>，</w:t>
       </w:r>
       <w:r>
         <w:rPr>
-          <w:rFonts w:ascii="新細明體" w:eastAsia="新細明體" w:hAnsi="新細明體" w:cs="新細明體" w:hint="eastAsia"/>
+          <w:rFonts w:hint="eastAsia" w:ascii="新細明體" w:hAnsi="新細明體" w:eastAsia="新細明體" w:cs="新細明體"/>
           <w:color w:val="000000" w:themeColor="text1"/>
         </w:rPr>
         <w:t>而</w:t>
       </w:r>
       <w:r>
         <w:rPr>
-          <w:rFonts w:ascii="新細明體" w:eastAsia="新細明體" w:hAnsi="新細明體" w:cs="新細明體" w:hint="eastAsia"/>
+          <w:rFonts w:hint="eastAsia" w:ascii="新細明體" w:hAnsi="新細明體" w:eastAsia="新細明體" w:cs="新細明體"/>
           <w:color w:val="000000" w:themeColor="text1"/>
         </w:rPr>
         <w:t>如果有</w:t>
       </w:r>
       <w:r>
         <w:rPr>
-          <w:rFonts w:ascii="新細明體" w:eastAsia="新細明體" w:hAnsi="新細明體" w:cs="新細明體" w:hint="eastAsia"/>
+          <w:rFonts w:hint="eastAsia" w:ascii="新細明體" w:hAnsi="新細明體" w:eastAsia="新細明體" w:cs="新細明體"/>
           <w:color w:val="000000" w:themeColor="text1"/>
         </w:rPr>
         <w:t>發生</w:t>
       </w:r>
       <w:r>
         <w:rPr>
-          <w:rFonts w:ascii="Times New Roman" w:eastAsia="Calibri" w:hAnsi="Times New Roman" w:cs="Times New Roman"/>
+          <w:rFonts w:ascii="Times New Roman" w:hAnsi="Times New Roman" w:eastAsia="Calibri" w:cs="Times New Roman"/>
           <w:color w:val="000000" w:themeColor="text1"/>
         </w:rPr>
         <w:t xml:space="preserve"> </w:t>
@@ -11743,7 +11633,7 @@
       <w:proofErr w:type="spellStart"/>
       <w:r>
         <w:rPr>
-          <w:rFonts w:ascii="Times New Roman" w:eastAsia="Calibri" w:hAnsi="Times New Roman" w:cs="Times New Roman"/>
+          <w:rFonts w:ascii="Times New Roman" w:hAnsi="Times New Roman" w:eastAsia="Calibri" w:cs="Times New Roman"/>
           <w:color w:val="000000" w:themeColor="text1"/>
         </w:rPr>
         <w:t>AddressErrorException</w:t>
@@ -11751,7 +11641,7 @@
       <w:proofErr w:type="spellEnd"/>
       <w:r>
         <w:rPr>
-          <w:rFonts w:ascii="新細明體" w:eastAsia="新細明體" w:hAnsi="新細明體" w:cs="新細明體" w:hint="eastAsia"/>
+          <w:rFonts w:hint="eastAsia" w:ascii="新細明體" w:hAnsi="新細明體" w:eastAsia="新細明體" w:cs="新細明體"/>
           <w:color w:val="000000" w:themeColor="text1"/>
         </w:rPr>
         <w:t>、</w:t>
@@ -11759,7 +11649,7 @@
       <w:proofErr w:type="spellStart"/>
       <w:r>
         <w:rPr>
-          <w:rFonts w:ascii="Times New Roman" w:eastAsia="Calibri" w:hAnsi="Times New Roman" w:cs="Times New Roman"/>
+          <w:rFonts w:ascii="Times New Roman" w:hAnsi="Times New Roman" w:eastAsia="Calibri" w:cs="Times New Roman"/>
           <w:color w:val="000000" w:themeColor="text1"/>
         </w:rPr>
         <w:t>PageFaultException</w:t>
@@ -11767,28 +11657,28 @@
       <w:proofErr w:type="spellEnd"/>
       <w:r>
         <w:rPr>
-          <w:rFonts w:ascii="新細明體" w:eastAsia="新細明體" w:hAnsi="新細明體" w:cs="新細明體" w:hint="eastAsia"/>
+          <w:rFonts w:hint="eastAsia" w:ascii="新細明體" w:hAnsi="新細明體" w:eastAsia="新細明體" w:cs="新細明體"/>
           <w:color w:val="000000" w:themeColor="text1"/>
         </w:rPr>
         <w:t>等</w:t>
       </w:r>
       <w:r>
         <w:rPr>
-          <w:rFonts w:ascii="Times New Roman" w:eastAsia="Calibri" w:hAnsi="Times New Roman" w:cs="Times New Roman"/>
+          <w:rFonts w:ascii="Times New Roman" w:hAnsi="Times New Roman" w:eastAsia="Calibri" w:cs="Times New Roman"/>
           <w:color w:val="000000" w:themeColor="text1"/>
         </w:rPr>
         <w:t>exception</w:t>
       </w:r>
       <w:r>
         <w:rPr>
-          <w:rFonts w:ascii="新細明體" w:eastAsia="新細明體" w:hAnsi="新細明體" w:cs="新細明體" w:hint="eastAsia"/>
+          <w:rFonts w:hint="eastAsia" w:ascii="新細明體" w:hAnsi="新細明體" w:eastAsia="新細明體" w:cs="新細明體"/>
           <w:color w:val="000000" w:themeColor="text1"/>
         </w:rPr>
         <w:t>時因為不屬於</w:t>
       </w:r>
       <w:r>
         <w:rPr>
-          <w:rFonts w:ascii="Times New Roman" w:eastAsia="Calibri" w:hAnsi="Times New Roman" w:cs="Times New Roman"/>
+          <w:rFonts w:ascii="Times New Roman" w:hAnsi="Times New Roman" w:eastAsia="Calibri" w:cs="Times New Roman"/>
           <w:color w:val="000000" w:themeColor="text1"/>
         </w:rPr>
         <w:t xml:space="preserve"> </w:t>
@@ -11796,7 +11686,7 @@
       <w:proofErr w:type="spellStart"/>
       <w:r>
         <w:rPr>
-          <w:rFonts w:ascii="Times New Roman" w:eastAsia="Calibri" w:hAnsi="Times New Roman" w:cs="Times New Roman"/>
+          <w:rFonts w:ascii="Times New Roman" w:hAnsi="Times New Roman" w:eastAsia="Calibri" w:cs="Times New Roman"/>
           <w:color w:val="000000" w:themeColor="text1"/>
         </w:rPr>
         <w:t>SyscallException</w:t>
@@ -11804,14 +11694,14 @@
       <w:proofErr w:type="spellEnd"/>
       <w:r>
         <w:rPr>
-          <w:rFonts w:ascii="新細明體" w:eastAsia="新細明體" w:hAnsi="新細明體" w:cs="新細明體" w:hint="eastAsia"/>
+          <w:rFonts w:hint="eastAsia" w:ascii="新細明體" w:hAnsi="新細明體" w:eastAsia="新細明體" w:cs="新細明體"/>
           <w:color w:val="000000" w:themeColor="text1"/>
         </w:rPr>
         <w:t>，所以</w:t>
       </w:r>
       <w:r>
         <w:rPr>
-          <w:rFonts w:ascii="新細明體" w:eastAsia="新細明體" w:hAnsi="新細明體" w:cs="新細明體" w:hint="eastAsia"/>
+          <w:rFonts w:hint="eastAsia" w:ascii="新細明體" w:hAnsi="新細明體" w:eastAsia="新細明體" w:cs="新細明體"/>
           <w:color w:val="000000" w:themeColor="text1"/>
         </w:rPr>
         <w:t>只會使用</w:t>
@@ -11819,7 +11709,7 @@
       <w:proofErr w:type="spellStart"/>
       <w:r>
         <w:rPr>
-          <w:rFonts w:ascii="Times New Roman" w:eastAsia="Calibri" w:hAnsi="Times New Roman" w:cs="Times New Roman"/>
+          <w:rFonts w:ascii="Times New Roman" w:hAnsi="Times New Roman" w:eastAsia="Calibri" w:cs="Times New Roman"/>
           <w:color w:val="000000" w:themeColor="text1"/>
         </w:rPr>
         <w:t>cerr</w:t>
@@ -11827,28 +11717,28 @@
       <w:proofErr w:type="spellEnd"/>
       <w:r>
         <w:rPr>
-          <w:rFonts w:ascii="新細明體" w:eastAsia="新細明體" w:hAnsi="新細明體" w:cs="新細明體" w:hint="eastAsia"/>
+          <w:rFonts w:hint="eastAsia" w:ascii="新細明體" w:hAnsi="新細明體" w:eastAsia="新細明體" w:cs="新細明體"/>
           <w:color w:val="000000" w:themeColor="text1"/>
         </w:rPr>
         <w:t>將訊息印</w:t>
       </w:r>
       <w:r>
         <w:rPr>
-          <w:rFonts w:ascii="新細明體" w:eastAsia="新細明體" w:hAnsi="新細明體" w:cs="新細明體" w:hint="eastAsia"/>
+          <w:rFonts w:hint="eastAsia" w:ascii="新細明體" w:hAnsi="新細明體" w:eastAsia="新細明體" w:cs="新細明體"/>
           <w:color w:val="000000" w:themeColor="text1"/>
         </w:rPr>
         <w:t>出來</w:t>
       </w:r>
       <w:r>
         <w:rPr>
-          <w:rFonts w:ascii="Times New Roman" w:eastAsia="Calibri" w:hAnsi="Times New Roman" w:cs="Times New Roman"/>
+          <w:rFonts w:ascii="Times New Roman" w:hAnsi="Times New Roman" w:eastAsia="Calibri" w:cs="Times New Roman"/>
           <w:color w:val="000000" w:themeColor="text1"/>
         </w:rPr>
         <w:t>(page fault</w:t>
       </w:r>
       <w:r>
         <w:rPr>
-          <w:rFonts w:ascii="新細明體" w:eastAsia="新細明體" w:hAnsi="新細明體" w:cs="新細明體" w:hint="eastAsia"/>
+          <w:rFonts w:hint="eastAsia" w:ascii="新細明體" w:hAnsi="新細明體" w:eastAsia="新細明體" w:cs="新細明體"/>
           <w:color w:val="000000" w:themeColor="text1"/>
         </w:rPr>
         <w:t>我們在</w:t>
@@ -11873,7 +11763,7 @@
       </w:r>
       <w:r>
         <w:rPr>
-          <w:rFonts w:ascii="新細明體" w:eastAsia="新細明體" w:hAnsi="新細明體" w:cs="新細明體" w:hint="eastAsia"/>
+          <w:rFonts w:hint="eastAsia" w:ascii="新細明體" w:hAnsi="新細明體" w:eastAsia="新細明體" w:cs="新細明體"/>
           <w:color w:val="000000" w:themeColor="text1"/>
         </w:rPr>
         <w:t>。</w:t>
@@ -11883,7 +11773,7 @@
       <w:pPr>
         <w:ind w:left="960" w:firstLine="480"/>
         <w:rPr>
-          <w:rFonts w:ascii="Times New Roman" w:eastAsia="Calibri" w:hAnsi="Times New Roman" w:cs="Times New Roman"/>
+          <w:rFonts w:ascii="Times New Roman" w:hAnsi="Times New Roman" w:eastAsia="Calibri" w:cs="Times New Roman"/>
           <w:color w:val="000000" w:themeColor="text1"/>
         </w:rPr>
       </w:pPr>
@@ -11916,7 +11806,7 @@
         </w:numPr>
         <w:ind w:leftChars="0"/>
         <w:rPr>
-          <w:rFonts w:ascii="Times New Roman" w:hAnsi="Times New Roman" w:cs="Times New Roman" w:hint="eastAsia"/>
+          <w:rFonts w:hint="eastAsia" w:ascii="Times New Roman" w:hAnsi="Times New Roman" w:cs="Times New Roman"/>
         </w:rPr>
       </w:pPr>
       <w:r>
@@ -12590,7 +12480,7 @@
             <w:pPr>
               <w:jc w:val="center"/>
               <w:rPr>
-                <w:rFonts w:ascii="Times New Roman" w:hAnsi="Times New Roman" w:cs="Times New Roman" w:hint="eastAsia"/>
+                <w:rFonts w:hint="eastAsia" w:ascii="Times New Roman" w:hAnsi="Times New Roman" w:cs="Times New Roman"/>
               </w:rPr>
             </w:pPr>
             <w:r>
@@ -12703,7 +12593,7 @@
     <w:p>
       <w:pPr>
         <w:pStyle w:val="a7"/>
-        <w:ind w:leftChars="0" w:left="839" w:firstLineChars="200" w:firstLine="480"/>
+        <w:ind w:left="839" w:leftChars="0" w:firstLine="480" w:firstLineChars="200"/>
         <w:rPr>
           <w:rFonts w:ascii="Times New Roman" w:hAnsi="Times New Roman" w:cs="Times New Roman"/>
         </w:rPr>
@@ -12990,7 +12880,7 @@
     <w:p>
       <w:pPr>
         <w:pStyle w:val="a7"/>
-        <w:ind w:leftChars="0" w:left="839" w:firstLineChars="200" w:firstLine="480"/>
+        <w:ind w:left="839" w:leftChars="0" w:firstLine="480" w:firstLineChars="200"/>
         <w:rPr>
           <w:rFonts w:ascii="Times New Roman" w:hAnsi="Times New Roman" w:cs="Times New Roman"/>
         </w:rPr>
@@ -13109,7 +12999,7 @@
     <w:p>
       <w:pPr>
         <w:pStyle w:val="a7"/>
-        <w:ind w:leftChars="0" w:left="839" w:firstLineChars="200" w:firstLine="480"/>
+        <w:ind w:left="839" w:leftChars="0" w:firstLine="480" w:firstLineChars="200"/>
         <w:rPr>
           <w:rFonts w:ascii="Times New Roman" w:hAnsi="Times New Roman" w:cs="Times New Roman"/>
         </w:rPr>
@@ -13324,34 +13214,30 @@
     <w:p>
       <w:pPr>
         <w:pStyle w:val="a7"/>
-        <w:ind w:leftChars="0" w:left="839" w:firstLineChars="200" w:firstLine="480"/>
-        <w:rPr>
-          <w:rFonts w:ascii="Times New Roman" w:hAnsi="Times New Roman" w:cs="Times New Roman" w:hint="eastAsia"/>
-        </w:rPr>
-      </w:pPr>
-      <w:r>
-        <w:rPr>
-          <w:rFonts w:ascii="Times New Roman" w:hAnsi="Times New Roman" w:cs="Times New Roman"/>
-        </w:rPr>
-        <w:lastRenderedPageBreak/>
+        <w:ind w:left="839" w:leftChars="0" w:firstLine="480" w:firstLineChars="200"/>
+        <w:rPr>
+          <w:rFonts w:hint="eastAsia" w:ascii="Times New Roman" w:hAnsi="Times New Roman" w:cs="Times New Roman"/>
+        </w:rPr>
+      </w:pPr>
+      <w:r>
         <w:drawing>
-          <wp:inline distT="0" distB="0" distL="0" distR="0" wp14:anchorId="0F7E0B37" wp14:editId="3A998BCE">
+          <wp:inline wp14:editId="61A80938" wp14:anchorId="0F7E0B37">
             <wp:extent cx="3316202" cy="2777319"/>
             <wp:effectExtent l="0" t="0" r="0" b="4445"/>
-            <wp:docPr id="903327007" name="Picture 230277349"/>
+            <wp:docPr id="903327007" name="Picture 230277349" title=""/>
             <wp:cNvGraphicFramePr>
-              <a:graphicFrameLocks xmlns:a="http://schemas.openxmlformats.org/drawingml/2006/main" noChangeAspect="1"/>
+              <a:graphicFrameLocks noChangeAspect="1"/>
             </wp:cNvGraphicFramePr>
-            <a:graphic xmlns:a="http://schemas.openxmlformats.org/drawingml/2006/main">
+            <a:graphic>
               <a:graphicData uri="http://schemas.openxmlformats.org/drawingml/2006/picture">
-                <pic:pic xmlns:pic="http://schemas.openxmlformats.org/drawingml/2006/picture">
+                <pic:pic>
                   <pic:nvPicPr>
                     <pic:cNvPr id="0" name="Picture 230277349"/>
                     <pic:cNvPicPr/>
                   </pic:nvPicPr>
                   <pic:blipFill>
-                    <a:blip r:embed="rId45">
-                      <a:extLst>
+                    <a:blip r:embed="R885f41b217f24c44">
+                      <a:extLst xmlns:a="http://schemas.openxmlformats.org/drawingml/2006/main">
                         <a:ext uri="{28A0092B-C50C-407E-A947-70E740481C1C}">
                           <a14:useLocalDpi xmlns:a14="http://schemas.microsoft.com/office/drawing/2010/main" val="0"/>
                         </a:ext>
@@ -13362,9 +13248,9 @@
                     </a:stretch>
                   </pic:blipFill>
                   <pic:spPr>
-                    <a:xfrm>
+                    <a:xfrm rot="0" flipH="0" flipV="0">
                       <a:off x="0" y="0"/>
-                      <a:ext cx="3321264" cy="2781559"/>
+                      <a:ext cx="3316202" cy="2777319"/>
                     </a:xfrm>
                     <a:prstGeom prst="rect">
                       <a:avLst/>
@@ -13386,7 +13272,7 @@
         </w:numPr>
         <w:ind w:leftChars="0"/>
         <w:rPr>
-          <w:rFonts w:ascii="Times New Roman" w:hAnsi="Times New Roman" w:cs="Times New Roman" w:hint="eastAsia"/>
+          <w:rFonts w:hint="eastAsia" w:ascii="Times New Roman" w:hAnsi="Times New Roman" w:cs="Times New Roman"/>
         </w:rPr>
       </w:pPr>
       <w:r>
@@ -13773,9 +13659,9 @@
     <w:p>
       <w:pPr>
         <w:pStyle w:val="a7"/>
-        <w:ind w:leftChars="0" w:left="839" w:firstLineChars="200" w:firstLine="480"/>
-        <w:rPr>
-          <w:rFonts w:ascii="Times New Roman" w:hAnsi="Times New Roman" w:cs="Times New Roman" w:hint="eastAsia"/>
+        <w:ind w:left="839" w:leftChars="0" w:firstLine="480" w:firstLineChars="200"/>
+        <w:rPr>
+          <w:rFonts w:hint="eastAsia" w:ascii="Times New Roman" w:hAnsi="Times New Roman" w:cs="Times New Roman"/>
         </w:rPr>
       </w:pPr>
       <w:r>
@@ -13837,7 +13723,7 @@
         <w:rPr>
           <w:rFonts w:ascii="Times New Roman" w:hAnsi="Times New Roman" w:cs="Times New Roman"/>
         </w:rPr>
-        <w:t xml:space="preserve"> (</w:t>
+        <w:t xml:space="preserve"> ，main memory總量都是4096 byte(</w:t>
       </w:r>
       <w:r>
         <w:rPr>
@@ -13855,16 +13741,18 @@
     <w:tbl>
       <w:tblPr>
         <w:tblStyle w:val="a8"/>
-        <w:tblW w:w="0" w:type="auto"/>
+        <w:tblW w:w="9045" w:type="dxa"/>
         <w:tblInd w:w="1413" w:type="dxa"/>
         <w:tblLayout w:type="fixed"/>
         <w:tblLook w:val="06A0" w:firstRow="1" w:lastRow="0" w:firstColumn="1" w:lastColumn="0" w:noHBand="1" w:noVBand="1"/>
       </w:tblPr>
       <w:tblGrid>
-        <w:gridCol w:w="2260"/>
-        <w:gridCol w:w="2261"/>
-        <w:gridCol w:w="2261"/>
-        <w:gridCol w:w="2261"/>
+        <w:gridCol w:w="1507"/>
+        <w:gridCol w:w="1507"/>
+        <w:gridCol w:w="1507"/>
+        <w:gridCol w:w="1508"/>
+        <w:gridCol w:w="1508"/>
+        <w:gridCol w:w="1508"/>
       </w:tblGrid>
       <w:tr>
         <w:trPr>
@@ -13872,7 +13760,8 @@
         </w:trPr>
         <w:tc>
           <w:tcPr>
-            <w:tcW w:w="2260" w:type="dxa"/>
+            <w:tcW w:w="1507" w:type="dxa"/>
+            <w:tcMar/>
           </w:tcPr>
           <w:p>
             <w:pPr>
@@ -13883,7 +13772,7 @@
             </w:pPr>
             <w:r>
               <w:rPr>
-                <w:rFonts w:ascii="Times New Roman" w:hAnsi="Times New Roman" w:cs="Times New Roman" w:hint="eastAsia"/>
+                <w:rFonts w:hint="eastAsia" w:ascii="Times New Roman" w:hAnsi="Times New Roman" w:cs="Times New Roman"/>
               </w:rPr>
               <w:t>P</w:t>
             </w:r>
@@ -13897,7 +13786,56 @@
         </w:tc>
         <w:tc>
           <w:tcPr>
-            <w:tcW w:w="2261" w:type="dxa"/>
+            <w:tcW w:w="1507" w:type="dxa"/>
+            <w:tcMar/>
+          </w:tcPr>
+          <w:p>
+            <w:pPr>
+              <w:pStyle w:val="a"/>
+              <w:jc w:val="center"/>
+              <w:rPr>
+                <w:rFonts w:ascii="Times New Roman" w:hAnsi="Times New Roman" w:cs="Times New Roman"/>
+              </w:rPr>
+            </w:pPr>
+            <w:r>
+              <w:rPr>
+                <w:rFonts w:ascii="Times New Roman" w:hAnsi="Times New Roman" w:cs="Times New Roman"/>
+              </w:rPr>
+              <w:t>512</w:t>
+            </w:r>
+            <w:r>
+              <w:rPr>
+                <w:rFonts w:ascii="Times New Roman" w:hAnsi="Times New Roman" w:cs="Times New Roman"/>
+              </w:rPr>
+              <w:t>byte</w:t>
+            </w:r>
+          </w:p>
+        </w:tc>
+        <w:tc>
+          <w:tcPr>
+            <w:tcW w:w="1507" w:type="dxa"/>
+            <w:tcMar/>
+          </w:tcPr>
+          <w:p>
+            <w:pPr>
+              <w:pStyle w:val="a"/>
+              <w:jc w:val="center"/>
+              <w:rPr>
+                <w:rFonts w:ascii="Times New Roman" w:hAnsi="Times New Roman" w:cs="Times New Roman"/>
+              </w:rPr>
+            </w:pPr>
+            <w:r>
+              <w:rPr>
+                <w:rFonts w:ascii="Times New Roman" w:hAnsi="Times New Roman" w:cs="Times New Roman"/>
+              </w:rPr>
+              <w:t>256byte</w:t>
+            </w:r>
+          </w:p>
+        </w:tc>
+        <w:tc>
+          <w:tcPr>
+            <w:tcW w:w="1508" w:type="dxa"/>
+            <w:tcMar/>
           </w:tcPr>
           <w:p>
             <w:pPr>
@@ -13922,7 +13860,8 @@
         </w:tc>
         <w:tc>
           <w:tcPr>
-            <w:tcW w:w="2261" w:type="dxa"/>
+            <w:tcW w:w="1508" w:type="dxa"/>
+            <w:tcMar/>
           </w:tcPr>
           <w:p>
             <w:pPr>
@@ -13947,7 +13886,8 @@
         </w:tc>
         <w:tc>
           <w:tcPr>
-            <w:tcW w:w="2261" w:type="dxa"/>
+            <w:tcW w:w="1508" w:type="dxa"/>
+            <w:tcMar/>
           </w:tcPr>
           <w:p>
             <w:pPr>
@@ -13977,7 +13917,8 @@
         </w:trPr>
         <w:tc>
           <w:tcPr>
-            <w:tcW w:w="2260" w:type="dxa"/>
+            <w:tcW w:w="1507" w:type="dxa"/>
+            <w:tcMar/>
           </w:tcPr>
           <w:p>
             <w:pPr>
@@ -13996,10 +13937,12 @@
         </w:tc>
         <w:tc>
           <w:tcPr>
-            <w:tcW w:w="2261" w:type="dxa"/>
+            <w:tcW w:w="1507" w:type="dxa"/>
+            <w:tcMar/>
           </w:tcPr>
           <w:p>
             <w:pPr>
+              <w:pStyle w:val="a"/>
               <w:jc w:val="center"/>
               <w:rPr>
                 <w:rFonts w:ascii="Times New Roman" w:hAnsi="Times New Roman" w:cs="Times New Roman"/>
@@ -14009,13 +13952,57 @@
               <w:rPr>
                 <w:rFonts w:ascii="Times New Roman" w:hAnsi="Times New Roman" w:cs="Times New Roman"/>
               </w:rPr>
+              <w:t>371856</w:t>
+            </w:r>
+          </w:p>
+        </w:tc>
+        <w:tc>
+          <w:tcPr>
+            <w:tcW w:w="1507" w:type="dxa"/>
+            <w:tcMar/>
+          </w:tcPr>
+          <w:p>
+            <w:pPr>
+              <w:pStyle w:val="a"/>
+              <w:jc w:val="center"/>
+              <w:rPr>
+                <w:rFonts w:ascii="Times New Roman" w:hAnsi="Times New Roman" w:cs="Times New Roman"/>
+              </w:rPr>
+            </w:pPr>
+            <w:r>
+              <w:rPr>
+                <w:rFonts w:ascii="Times New Roman" w:hAnsi="Times New Roman" w:cs="Times New Roman"/>
+              </w:rPr>
+              <w:t>39054</w:t>
+            </w:r>
+          </w:p>
+        </w:tc>
+        <w:tc>
+          <w:tcPr>
+            <w:tcW w:w="1508" w:type="dxa"/>
+            <w:tcMar/>
+          </w:tcPr>
+          <w:p w14:noSpellErr="1">
+            <w:pPr>
+              <w:jc w:val="center"/>
+              <w:rPr>
+                <w:rFonts w:ascii="Times New Roman" w:hAnsi="Times New Roman" w:cs="Times New Roman"/>
+                <w:color w:val="FF0000"/>
+              </w:rPr>
+            </w:pPr>
+            <w:r>
+              <w:rPr>
+                <w:rFonts w:ascii="Times New Roman" w:hAnsi="Times New Roman" w:cs="Times New Roman"/>
+                <w:color w:val="FF0000"/>
+              </w:rPr>
               <w:t>10842</w:t>
             </w:r>
           </w:p>
         </w:tc>
         <w:tc>
           <w:tcPr>
-            <w:tcW w:w="2261" w:type="dxa"/>
+            <w:tcW w:w="1508" w:type="dxa"/>
+            <w:tcMar/>
           </w:tcPr>
           <w:p>
             <w:pPr>
@@ -14034,7 +14021,8 @@
         </w:tc>
         <w:tc>
           <w:tcPr>
-            <w:tcW w:w="2261" w:type="dxa"/>
+            <w:tcW w:w="1508" w:type="dxa"/>
+            <w:tcMar/>
           </w:tcPr>
           <w:p>
             <w:pPr>
@@ -14056,80 +14044,70 @@
     <w:p>
       <w:pPr>
         <w:pStyle w:val="a7"/>
-        <w:ind w:leftChars="0" w:left="839" w:firstLineChars="200" w:firstLine="480"/>
-        <w:rPr>
-          <w:rFonts w:ascii="Times New Roman" w:hAnsi="Times New Roman" w:cs="Times New Roman"/>
-        </w:rPr>
-      </w:pPr>
-      <w:r>
-        <w:rPr>
-          <w:rFonts w:ascii="Times New Roman" w:hAnsi="Times New Roman" w:cs="Times New Roman"/>
-        </w:rPr>
-        <w:t>由上表可以發現</w:t>
-      </w:r>
-      <w:r>
-        <w:rPr>
-          <w:rFonts w:ascii="Times New Roman" w:hAnsi="Times New Roman" w:cs="Times New Roman"/>
+        <w:ind w:left="839" w:leftChars="0" w:firstLine="480" w:firstLineChars="200"/>
+        <w:rPr>
+          <w:rFonts w:ascii="Times New Roman" w:hAnsi="Times New Roman" w:cs="Times New Roman"/>
+        </w:rPr>
+      </w:pPr>
+      <w:r>
+        <w:rPr>
+          <w:rFonts w:ascii="PMingLiU" w:hAnsi="PMingLiU" w:eastAsia="PMingLiU" w:cs="PMingLiU" w:asciiTheme="minorEastAsia" w:hAnsiTheme="minorEastAsia" w:eastAsiaTheme="minorEastAsia" w:cstheme="minorEastAsia"/>
+        </w:rPr>
+        <w:t>由上表可以發現大致上是</w:t>
+      </w:r>
+      <w:r>
+        <w:rPr>
+          <w:rFonts w:ascii="PMingLiU" w:hAnsi="PMingLiU" w:eastAsia="PMingLiU" w:cs="PMingLiU" w:asciiTheme="minorEastAsia" w:hAnsiTheme="minorEastAsia" w:eastAsiaTheme="minorEastAsia" w:cstheme="minorEastAsia"/>
         </w:rPr>
         <w:t>page size</w:t>
       </w:r>
       <w:r>
         <w:rPr>
-          <w:rFonts w:ascii="Times New Roman" w:hAnsi="Times New Roman" w:cs="Times New Roman"/>
+          <w:rFonts w:ascii="PMingLiU" w:hAnsi="PMingLiU" w:eastAsia="PMingLiU" w:cs="PMingLiU" w:asciiTheme="minorEastAsia" w:hAnsiTheme="minorEastAsia" w:eastAsiaTheme="minorEastAsia" w:cstheme="minorEastAsia"/>
         </w:rPr>
         <w:t>越大，</w:t>
       </w:r>
       <w:r>
         <w:rPr>
-          <w:rFonts w:ascii="Times New Roman" w:hAnsi="Times New Roman" w:cs="Times New Roman"/>
+          <w:rFonts w:ascii="PMingLiU" w:hAnsi="PMingLiU" w:eastAsia="PMingLiU" w:cs="PMingLiU" w:asciiTheme="minorEastAsia" w:hAnsiTheme="minorEastAsia" w:eastAsiaTheme="minorEastAsia" w:cstheme="minorEastAsia"/>
         </w:rPr>
         <w:t>page fault</w:t>
       </w:r>
       <w:r>
         <w:rPr>
-          <w:rFonts w:ascii="Times New Roman" w:hAnsi="Times New Roman" w:cs="Times New Roman"/>
-        </w:rPr>
-        <w:t>越少。</w:t>
+          <w:rFonts w:ascii="PMingLiU" w:hAnsi="PMingLiU" w:eastAsia="PMingLiU" w:cs="PMingLiU" w:asciiTheme="minorEastAsia" w:hAnsiTheme="minorEastAsia" w:eastAsiaTheme="minorEastAsia" w:cstheme="minorEastAsia"/>
+        </w:rPr>
+        <w:t>越少。可是在超過一定大小後page fault就會又開始增加，儘管大的page size在單一process時，page fault較少，但在</w:t>
+      </w:r>
+      <w:r>
+        <w:rPr>
+          <w:rFonts w:ascii="Times New Roman" w:hAnsi="Times New Roman" w:cs="Times New Roman"/>
+        </w:rPr>
+        <w:t xml:space="preserve"> multi-</w:t>
+      </w:r>
+      <w:proofErr w:type="spellStart"/>
+      <w:r>
+        <w:rPr>
+          <w:rFonts w:ascii="Times New Roman" w:hAnsi="Times New Roman" w:cs="Times New Roman"/>
+        </w:rPr>
+        <w:t>process的時候這個優勢就不見了</w:t>
+      </w:r>
+      <w:proofErr w:type="spellEnd"/>
+      <w:r>
+        <w:rPr>
+          <w:rFonts w:ascii="Times New Roman" w:hAnsi="Times New Roman" w:cs="Times New Roman"/>
+        </w:rPr>
+        <w:t>。</w:t>
       </w:r>
     </w:p>
     <w:p>
       <w:pPr>
         <w:pStyle w:val="a7"/>
-        <w:ind w:leftChars="0" w:left="839" w:firstLineChars="200" w:firstLine="480"/>
-        <w:rPr>
-          <w:rFonts w:ascii="Times New Roman" w:hAnsi="Times New Roman" w:cs="Times New Roman" w:hint="eastAsia"/>
-        </w:rPr>
-      </w:pPr>
-      <w:r>
-        <w:rPr>
-          <w:rFonts w:ascii="Times New Roman" w:hAnsi="Times New Roman" w:cs="Times New Roman"/>
-        </w:rPr>
-        <w:t>(256byte</w:t>
-      </w:r>
-      <w:r>
-        <w:rPr>
-          <w:rFonts w:ascii="Times New Roman" w:hAnsi="Times New Roman" w:cs="Times New Roman"/>
-        </w:rPr>
-        <w:t>以上嘗試過後發現會發生</w:t>
-      </w:r>
-      <w:r>
-        <w:rPr>
-          <w:rFonts w:ascii="Times New Roman" w:hAnsi="Times New Roman" w:cs="Times New Roman"/>
-        </w:rPr>
-        <w:t>alignment error</w:t>
-      </w:r>
-      <w:r>
-        <w:rPr>
-          <w:rFonts w:ascii="Times New Roman" w:hAnsi="Times New Roman" w:cs="Times New Roman"/>
-        </w:rPr>
-        <w:t>，所以不寫入表格</w:t>
-      </w:r>
-      <w:r>
-        <w:rPr>
-          <w:rFonts w:ascii="Times New Roman" w:hAnsi="Times New Roman" w:cs="Times New Roman"/>
-        </w:rPr>
-        <w:t>)</w:t>
-      </w:r>
+        <w:ind w:left="839" w:leftChars="0" w:firstLine="480" w:firstLineChars="200"/>
+        <w:rPr>
+          <w:rFonts w:ascii="Times New Roman" w:hAnsi="Times New Roman" w:cs="Times New Roman"/>
+        </w:rPr>
+      </w:pPr>
     </w:p>
     <w:p>
       <w:pPr>
@@ -14159,9 +14137,9 @@
     <w:p>
       <w:pPr>
         <w:pStyle w:val="a7"/>
-        <w:ind w:leftChars="0" w:left="839" w:firstLineChars="200" w:firstLine="480"/>
-        <w:rPr>
-          <w:rFonts w:ascii="Times New Roman" w:hAnsi="Times New Roman" w:cs="Times New Roman" w:hint="eastAsia"/>
+        <w:ind w:left="839" w:leftChars="0" w:firstLine="480" w:firstLineChars="200"/>
+        <w:rPr>
+          <w:rFonts w:hint="eastAsia" w:ascii="Times New Roman" w:hAnsi="Times New Roman" w:cs="Times New Roman"/>
         </w:rPr>
       </w:pPr>
       <w:r>
@@ -14218,6 +14196,15 @@
         </w:rPr>
         <w:t>表現最佳。</w:t>
       </w:r>
+    </w:p>
+    <w:p>
+      <w:pPr>
+        <w:pStyle w:val="a7"/>
+        <w:ind w:left="839" w:leftChars="0" w:firstLine="480" w:firstLineChars="200"/>
+        <w:rPr>
+          <w:rFonts w:ascii="Times New Roman" w:hAnsi="Times New Roman" w:cs="Times New Roman"/>
+        </w:rPr>
+      </w:pPr>
     </w:p>
     <w:p>
       <w:pPr>
@@ -14228,7 +14215,7 @@
         </w:numPr>
         <w:ind w:leftChars="0"/>
         <w:rPr>
-          <w:rFonts w:ascii="Times New Roman" w:hAnsi="Times New Roman" w:cs="Times New Roman" w:hint="eastAsia"/>
+          <w:rFonts w:hint="eastAsia" w:ascii="Times New Roman" w:hAnsi="Times New Roman" w:cs="Times New Roman"/>
         </w:rPr>
       </w:pPr>
       <w:r>
@@ -14240,7 +14227,7 @@
     </w:p>
     <w:p>
       <w:pPr>
-        <w:ind w:firstLineChars="200" w:firstLine="480"/>
+        <w:ind w:firstLine="480" w:firstLineChars="200"/>
         <w:rPr>
           <w:rFonts w:ascii="Times New Roman" w:hAnsi="Times New Roman" w:cs="Times New Roman"/>
         </w:rPr>
@@ -14272,7 +14259,7 @@
     </w:p>
     <w:p>
       <w:pPr>
-        <w:ind w:firstLineChars="200" w:firstLine="480"/>
+        <w:ind w:firstLine="480" w:firstLineChars="200"/>
         <w:rPr>
           <w:rFonts w:ascii="Times New Roman" w:hAnsi="Times New Roman" w:cs="Times New Roman"/>
         </w:rPr>
@@ -14303,7 +14290,7 @@
       </w:r>
     </w:p>
     <w:sectPr>
-      <w:pgSz w:w="11906" w:h="16838"/>
+      <w:pgSz w:w="11906" w:h="16838" w:orient="portrait"/>
       <w:pgMar w:top="720" w:right="720" w:bottom="720" w:left="720" w:header="851" w:footer="992" w:gutter="0"/>
       <w:cols w:space="425"/>
       <w:docGrid w:type="lines" w:linePitch="360"/>
@@ -15353,11 +15340,11 @@
 </file>
 
 <file path=word/styles.xml><?xml version="1.0" encoding="utf-8"?>
-<w:styles xmlns:mc="http://schemas.openxmlformats.org/markup-compatibility/2006" xmlns:r="http://schemas.openxmlformats.org/officeDocument/2006/relationships" xmlns:w="http://schemas.openxmlformats.org/wordprocessingml/2006/main" xmlns:w14="http://schemas.microsoft.com/office/word/2010/wordml" xmlns:w15="http://schemas.microsoft.com/office/word/2012/wordml" xmlns:w16cex="http://schemas.microsoft.com/office/word/2018/wordml/cex" xmlns:w16cid="http://schemas.microsoft.com/office/word/2016/wordml/cid" xmlns:w16="http://schemas.microsoft.com/office/word/2018/wordml" xmlns:w16sdtdh="http://schemas.microsoft.com/office/word/2020/wordml/sdtdatahash" xmlns:w16se="http://schemas.microsoft.com/office/word/2015/wordml/symex" mc:Ignorable="w14 w15 w16se w16cid w16 w16cex w16sdtdh">
+<w:styles xmlns:wp14="http://schemas.microsoft.com/office/word/2010/wordprocessingDrawing" xmlns:mc="http://schemas.openxmlformats.org/markup-compatibility/2006" xmlns:r="http://schemas.openxmlformats.org/officeDocument/2006/relationships" xmlns:w="http://schemas.openxmlformats.org/wordprocessingml/2006/main" xmlns:w14="http://schemas.microsoft.com/office/word/2010/wordml" xmlns:w15="http://schemas.microsoft.com/office/word/2012/wordml" xmlns:w16cex="http://schemas.microsoft.com/office/word/2018/wordml/cex" xmlns:w16cid="http://schemas.microsoft.com/office/word/2016/wordml/cid" xmlns:w16="http://schemas.microsoft.com/office/word/2018/wordml" xmlns:w16sdtdh="http://schemas.microsoft.com/office/word/2020/wordml/sdtdatahash" xmlns:w16se="http://schemas.microsoft.com/office/word/2015/wordml/symex" mc:Ignorable="w14 w15 w16se w16cid w16 w16cex w16sdtdh wp14">
   <w:docDefaults>
     <w:rPrDefault>
       <w:rPr>
-        <w:rFonts w:asciiTheme="minorHAnsi" w:eastAsiaTheme="minorEastAsia" w:hAnsiTheme="minorHAnsi" w:cstheme="minorBidi"/>
+        <w:rFonts w:asciiTheme="minorHAnsi" w:hAnsiTheme="minorHAnsi" w:eastAsiaTheme="minorEastAsia" w:cstheme="minorBidi"/>
         <w:kern w:val="2"/>
         <w:sz w:val="24"/>
         <w:szCs w:val="22"/>
@@ -15369,14 +15356,14 @@
   <w:latentStyles w:defLockedState="0" w:defUIPriority="99" w:defSemiHidden="0" w:defUnhideWhenUsed="0" w:defQFormat="0" w:count="376">
     <w:lsdException w:name="Normal" w:uiPriority="0" w:qFormat="1"/>
     <w:lsdException w:name="heading 1" w:uiPriority="9" w:qFormat="1"/>
-    <w:lsdException w:name="heading 2" w:semiHidden="1" w:uiPriority="9" w:unhideWhenUsed="1" w:qFormat="1"/>
-    <w:lsdException w:name="heading 3" w:semiHidden="1" w:uiPriority="9" w:unhideWhenUsed="1" w:qFormat="1"/>
-    <w:lsdException w:name="heading 4" w:semiHidden="1" w:uiPriority="9" w:unhideWhenUsed="1" w:qFormat="1"/>
-    <w:lsdException w:name="heading 5" w:semiHidden="1" w:uiPriority="9" w:unhideWhenUsed="1" w:qFormat="1"/>
-    <w:lsdException w:name="heading 6" w:semiHidden="1" w:uiPriority="9" w:unhideWhenUsed="1" w:qFormat="1"/>
-    <w:lsdException w:name="heading 7" w:semiHidden="1" w:uiPriority="9" w:unhideWhenUsed="1" w:qFormat="1"/>
-    <w:lsdException w:name="heading 8" w:semiHidden="1" w:uiPriority="9" w:unhideWhenUsed="1" w:qFormat="1"/>
-    <w:lsdException w:name="heading 9" w:semiHidden="1" w:uiPriority="9" w:unhideWhenUsed="1" w:qFormat="1"/>
+    <w:lsdException w:name="heading 2" w:uiPriority="9" w:semiHidden="1" w:unhideWhenUsed="1" w:qFormat="1"/>
+    <w:lsdException w:name="heading 3" w:uiPriority="9" w:semiHidden="1" w:unhideWhenUsed="1" w:qFormat="1"/>
+    <w:lsdException w:name="heading 4" w:uiPriority="9" w:semiHidden="1" w:unhideWhenUsed="1" w:qFormat="1"/>
+    <w:lsdException w:name="heading 5" w:uiPriority="9" w:semiHidden="1" w:unhideWhenUsed="1" w:qFormat="1"/>
+    <w:lsdException w:name="heading 6" w:uiPriority="9" w:semiHidden="1" w:unhideWhenUsed="1" w:qFormat="1"/>
+    <w:lsdException w:name="heading 7" w:uiPriority="9" w:semiHidden="1" w:unhideWhenUsed="1" w:qFormat="1"/>
+    <w:lsdException w:name="heading 8" w:uiPriority="9" w:semiHidden="1" w:unhideWhenUsed="1" w:qFormat="1"/>
+    <w:lsdException w:name="heading 9" w:uiPriority="9" w:semiHidden="1" w:unhideWhenUsed="1" w:qFormat="1"/>
     <w:lsdException w:name="index 1" w:semiHidden="1" w:unhideWhenUsed="1"/>
     <w:lsdException w:name="index 2" w:semiHidden="1" w:unhideWhenUsed="1"/>
     <w:lsdException w:name="index 3" w:semiHidden="1" w:unhideWhenUsed="1"/>
@@ -15386,22 +15373,22 @@
     <w:lsdException w:name="index 7" w:semiHidden="1" w:unhideWhenUsed="1"/>
     <w:lsdException w:name="index 8" w:semiHidden="1" w:unhideWhenUsed="1"/>
     <w:lsdException w:name="index 9" w:semiHidden="1" w:unhideWhenUsed="1"/>
-    <w:lsdException w:name="toc 1" w:semiHidden="1" w:uiPriority="39" w:unhideWhenUsed="1"/>
-    <w:lsdException w:name="toc 2" w:semiHidden="1" w:uiPriority="39" w:unhideWhenUsed="1"/>
-    <w:lsdException w:name="toc 3" w:semiHidden="1" w:uiPriority="39" w:unhideWhenUsed="1"/>
-    <w:lsdException w:name="toc 4" w:semiHidden="1" w:uiPriority="39" w:unhideWhenUsed="1"/>
-    <w:lsdException w:name="toc 5" w:semiHidden="1" w:uiPriority="39" w:unhideWhenUsed="1"/>
-    <w:lsdException w:name="toc 6" w:semiHidden="1" w:uiPriority="39" w:unhideWhenUsed="1"/>
-    <w:lsdException w:name="toc 7" w:semiHidden="1" w:uiPriority="39" w:unhideWhenUsed="1"/>
-    <w:lsdException w:name="toc 8" w:semiHidden="1" w:uiPriority="39" w:unhideWhenUsed="1"/>
-    <w:lsdException w:name="toc 9" w:semiHidden="1" w:uiPriority="39" w:unhideWhenUsed="1"/>
+    <w:lsdException w:name="toc 1" w:uiPriority="39" w:semiHidden="1" w:unhideWhenUsed="1"/>
+    <w:lsdException w:name="toc 2" w:uiPriority="39" w:semiHidden="1" w:unhideWhenUsed="1"/>
+    <w:lsdException w:name="toc 3" w:uiPriority="39" w:semiHidden="1" w:unhideWhenUsed="1"/>
+    <w:lsdException w:name="toc 4" w:uiPriority="39" w:semiHidden="1" w:unhideWhenUsed="1"/>
+    <w:lsdException w:name="toc 5" w:uiPriority="39" w:semiHidden="1" w:unhideWhenUsed="1"/>
+    <w:lsdException w:name="toc 6" w:uiPriority="39" w:semiHidden="1" w:unhideWhenUsed="1"/>
+    <w:lsdException w:name="toc 7" w:uiPriority="39" w:semiHidden="1" w:unhideWhenUsed="1"/>
+    <w:lsdException w:name="toc 8" w:uiPriority="39" w:semiHidden="1" w:unhideWhenUsed="1"/>
+    <w:lsdException w:name="toc 9" w:uiPriority="39" w:semiHidden="1" w:unhideWhenUsed="1"/>
     <w:lsdException w:name="Normal Indent" w:semiHidden="1" w:unhideWhenUsed="1"/>
     <w:lsdException w:name="footnote text" w:semiHidden="1" w:unhideWhenUsed="1"/>
     <w:lsdException w:name="annotation text" w:semiHidden="1" w:unhideWhenUsed="1"/>
     <w:lsdException w:name="header" w:semiHidden="1" w:unhideWhenUsed="1"/>
     <w:lsdException w:name="footer" w:semiHidden="1" w:unhideWhenUsed="1"/>
     <w:lsdException w:name="index heading" w:semiHidden="1" w:unhideWhenUsed="1"/>
-    <w:lsdException w:name="caption" w:semiHidden="1" w:uiPriority="35" w:unhideWhenUsed="1" w:qFormat="1"/>
+    <w:lsdException w:name="caption" w:uiPriority="35" w:semiHidden="1" w:unhideWhenUsed="1" w:qFormat="1"/>
     <w:lsdException w:name="table of figures" w:semiHidden="1" w:unhideWhenUsed="1"/>
     <w:lsdException w:name="envelope address" w:semiHidden="1" w:unhideWhenUsed="1"/>
     <w:lsdException w:name="envelope return" w:semiHidden="1" w:unhideWhenUsed="1"/>
@@ -15432,7 +15419,7 @@
     <w:lsdException w:name="Title" w:uiPriority="10" w:qFormat="1"/>
     <w:lsdException w:name="Closing" w:semiHidden="1" w:unhideWhenUsed="1"/>
     <w:lsdException w:name="Signature" w:semiHidden="1" w:unhideWhenUsed="1"/>
-    <w:lsdException w:name="Default Paragraph Font" w:semiHidden="1" w:uiPriority="1" w:unhideWhenUsed="1"/>
+    <w:lsdException w:name="Default Paragraph Font" w:uiPriority="1" w:semiHidden="1" w:unhideWhenUsed="1"/>
     <w:lsdException w:name="Body Text" w:semiHidden="1" w:unhideWhenUsed="1"/>
     <w:lsdException w:name="Body Text Indent" w:semiHidden="1" w:unhideWhenUsed="1"/>
     <w:lsdException w:name="List Continue" w:semiHidden="1" w:unhideWhenUsed="1"/>
@@ -15632,8 +15619,8 @@
     <w:lsdException w:name="Subtle Reference" w:uiPriority="31" w:qFormat="1"/>
     <w:lsdException w:name="Intense Reference" w:uiPriority="32" w:qFormat="1"/>
     <w:lsdException w:name="Book Title" w:uiPriority="33" w:qFormat="1"/>
-    <w:lsdException w:name="Bibliography" w:semiHidden="1" w:uiPriority="37" w:unhideWhenUsed="1"/>
-    <w:lsdException w:name="TOC Heading" w:semiHidden="1" w:uiPriority="39" w:unhideWhenUsed="1" w:qFormat="1"/>
+    <w:lsdException w:name="Bibliography" w:uiPriority="37" w:semiHidden="1" w:unhideWhenUsed="1"/>
+    <w:lsdException w:name="TOC Heading" w:uiPriority="39" w:semiHidden="1" w:unhideWhenUsed="1" w:qFormat="1"/>
     <w:lsdException w:name="Plain Table 1" w:uiPriority="41"/>
     <w:lsdException w:name="Plain Table 2" w:uiPriority="42"/>
     <w:lsdException w:name="Plain Table 3" w:uiPriority="43"/>
@@ -15744,20 +15731,20 @@
     <w:lsdException w:name="Unresolved Mention" w:semiHidden="1" w:unhideWhenUsed="1"/>
     <w:lsdException w:name="Smart Link" w:semiHidden="1" w:unhideWhenUsed="1"/>
   </w:latentStyles>
-  <w:style w:type="paragraph" w:default="1" w:styleId="a">
+  <w:style w:type="paragraph" w:styleId="a" w:default="1">
     <w:name w:val="Normal"/>
     <w:qFormat/>
     <w:pPr>
       <w:widowControl w:val="0"/>
     </w:pPr>
   </w:style>
-  <w:style w:type="character" w:default="1" w:styleId="a0">
+  <w:style w:type="character" w:styleId="a0" w:default="1">
     <w:name w:val="Default Paragraph Font"/>
     <w:uiPriority w:val="1"/>
     <w:semiHidden/>
     <w:unhideWhenUsed/>
   </w:style>
-  <w:style w:type="table" w:default="1" w:styleId="a1">
+  <w:style w:type="table" w:styleId="a1" w:default="1">
     <w:name w:val="Normal Table"/>
     <w:uiPriority w:val="99"/>
     <w:semiHidden/>
@@ -15772,7 +15759,7 @@
       </w:tblCellMar>
     </w:tblPr>
   </w:style>
-  <w:style w:type="numbering" w:default="1" w:styleId="a2">
+  <w:style w:type="numbering" w:styleId="a2" w:default="1">
     <w:name w:val="No List"/>
     <w:uiPriority w:val="99"/>
     <w:semiHidden/>
@@ -15797,7 +15784,7 @@
       <w:szCs w:val="20"/>
     </w:rPr>
   </w:style>
-  <w:style w:type="character" w:customStyle="1" w:styleId="a4">
+  <w:style w:type="character" w:styleId="a4" w:customStyle="1">
     <w:name w:val="頁首 字元"/>
     <w:basedOn w:val="a0"/>
     <w:link w:val="a3"/>
@@ -15827,7 +15814,7 @@
       <w:szCs w:val="20"/>
     </w:rPr>
   </w:style>
-  <w:style w:type="character" w:customStyle="1" w:styleId="a6">
+  <w:style w:type="character" w:styleId="a6" w:customStyle="1">
     <w:name w:val="頁尾 字元"/>
     <w:basedOn w:val="a0"/>
     <w:link w:val="a5"/>
@@ -15845,7 +15832,7 @@
     <w:qFormat/>
     <w:rsid w:val="0008605D"/>
     <w:pPr>
-      <w:ind w:leftChars="200" w:left="480"/>
+      <w:ind w:left="480" w:leftChars="200"/>
     </w:pPr>
   </w:style>
   <w:style w:type="table" w:styleId="a8">
@@ -15855,12 +15842,12 @@
     <w:rsid w:val="00EF0A48"/>
     <w:tblPr>
       <w:tblBorders>
-        <w:top w:val="single" w:sz="4" w:space="0" w:color="000000" w:themeColor="text1"/>
-        <w:left w:val="single" w:sz="4" w:space="0" w:color="000000" w:themeColor="text1"/>
-        <w:bottom w:val="single" w:sz="4" w:space="0" w:color="000000" w:themeColor="text1"/>
-        <w:right w:val="single" w:sz="4" w:space="0" w:color="000000" w:themeColor="text1"/>
-        <w:insideH w:val="single" w:sz="4" w:space="0" w:color="000000" w:themeColor="text1"/>
-        <w:insideV w:val="single" w:sz="4" w:space="0" w:color="000000" w:themeColor="text1"/>
+        <w:top w:val="single" w:color="000000" w:themeColor="text1" w:sz="4" w:space="0"/>
+        <w:left w:val="single" w:color="000000" w:themeColor="text1" w:sz="4" w:space="0"/>
+        <w:bottom w:val="single" w:color="000000" w:themeColor="text1" w:sz="4" w:space="0"/>
+        <w:right w:val="single" w:color="000000" w:themeColor="text1" w:sz="4" w:space="0"/>
+        <w:insideH w:val="single" w:color="000000" w:themeColor="text1" w:sz="4" w:space="0"/>
+        <w:insideV w:val="single" w:color="000000" w:themeColor="text1" w:sz="4" w:space="0"/>
       </w:tblBorders>
     </w:tblPr>
   </w:style>
